--- a/胡海涛-java后端服务开发.docx
+++ b/胡海涛-java后端服务开发.docx
@@ -4,6 +4,185 @@
   <w:background w:color="F3F3F3"/>
   <w:body>
     <w:p>
+      <w:r>
+        <w:rPr>
+          <w:noProof/>
+        </w:rPr>
+        <mc:AlternateContent>
+          <mc:Choice Requires="wps">
+            <w:drawing>
+              <wp:anchor distT="0" distB="0" distL="114300" distR="114300" simplePos="0" relativeHeight="251664384" behindDoc="0" locked="0" layoutInCell="1" allowOverlap="1">
+                <wp:simplePos x="0" y="0"/>
+                <wp:positionH relativeFrom="column">
+                  <wp:posOffset>4876800</wp:posOffset>
+                </wp:positionH>
+                <wp:positionV relativeFrom="paragraph">
+                  <wp:posOffset>158262</wp:posOffset>
+                </wp:positionV>
+                <wp:extent cx="1225062" cy="1506415"/>
+                <wp:effectExtent l="0" t="0" r="0" b="0"/>
+                <wp:wrapNone/>
+                <wp:docPr id="12" name="文本框 12"/>
+                <wp:cNvGraphicFramePr/>
+                <a:graphic xmlns:a="http://schemas.openxmlformats.org/drawingml/2006/main">
+                  <a:graphicData uri="http://schemas.microsoft.com/office/word/2010/wordprocessingShape">
+                    <wps:wsp>
+                      <wps:cNvSpPr txBox="1"/>
+                      <wps:spPr>
+                        <a:xfrm>
+                          <a:off x="0" y="0"/>
+                          <a:ext cx="1225062" cy="1506415"/>
+                        </a:xfrm>
+                        <a:prstGeom prst="rect">
+                          <a:avLst/>
+                        </a:prstGeom>
+                        <a:noFill/>
+                        <a:ln w="6350">
+                          <a:noFill/>
+                        </a:ln>
+                      </wps:spPr>
+                      <wps:txbx>
+                        <w:txbxContent>
+                          <w:p>
+                            <w:r>
+                              <w:rPr>
+                                <w:noProof/>
+                              </w:rPr>
+                              <w:drawing>
+                                <wp:inline distT="0" distB="0" distL="0" distR="0">
+                                  <wp:extent cx="1035579" cy="1277815"/>
+                                  <wp:effectExtent l="0" t="0" r="0" b="0"/>
+                                  <wp:docPr id="13" name="图片 13" descr="C:\Users\hht\Desktop\微信图片_20210329223528.jpg"/>
+                                  <wp:cNvGraphicFramePr>
+                                    <a:graphicFrameLocks xmlns:a="http://schemas.openxmlformats.org/drawingml/2006/main" noChangeAspect="1"/>
+                                  </wp:cNvGraphicFramePr>
+                                  <a:graphic xmlns:a="http://schemas.openxmlformats.org/drawingml/2006/main">
+                                    <a:graphicData uri="http://schemas.openxmlformats.org/drawingml/2006/picture">
+                                      <pic:pic xmlns:pic="http://schemas.openxmlformats.org/drawingml/2006/picture">
+                                        <pic:nvPicPr>
+                                          <pic:cNvPr id="0" name="Picture 2" descr="C:\Users\hht\Desktop\微信图片_20210329223528.jpg"/>
+                                          <pic:cNvPicPr>
+                                            <a:picLocks noChangeAspect="1" noChangeArrowheads="1"/>
+                                          </pic:cNvPicPr>
+                                        </pic:nvPicPr>
+                                        <pic:blipFill>
+                                          <a:blip r:embed="rId6">
+                                            <a:extLst>
+                                              <a:ext uri="{28A0092B-C50C-407E-A947-70E740481C1C}">
+                                                <a14:useLocalDpi xmlns:a14="http://schemas.microsoft.com/office/drawing/2010/main" val="0"/>
+                                              </a:ext>
+                                            </a:extLst>
+                                          </a:blip>
+                                          <a:srcRect/>
+                                          <a:stretch>
+                                            <a:fillRect/>
+                                          </a:stretch>
+                                        </pic:blipFill>
+                                        <pic:spPr bwMode="auto">
+                                          <a:xfrm>
+                                            <a:off x="0" y="0"/>
+                                            <a:ext cx="1040458" cy="1283836"/>
+                                          </a:xfrm>
+                                          <a:prstGeom prst="rect">
+                                            <a:avLst/>
+                                          </a:prstGeom>
+                                          <a:noFill/>
+                                          <a:ln>
+                                            <a:noFill/>
+                                          </a:ln>
+                                        </pic:spPr>
+                                      </pic:pic>
+                                    </a:graphicData>
+                                  </a:graphic>
+                                </wp:inline>
+                              </w:drawing>
+                            </w:r>
+                          </w:p>
+                        </w:txbxContent>
+                      </wps:txbx>
+                      <wps:bodyPr rot="0" spcFirstLastPara="0" vertOverflow="overflow" horzOverflow="overflow" vert="horz" wrap="square" lIns="91440" tIns="45720" rIns="91440" bIns="45720" numCol="1" spcCol="0" rtlCol="0" fromWordArt="0" anchor="t" anchorCtr="0" forceAA="0" compatLnSpc="1">
+                        <a:prstTxWarp prst="textNoShape">
+                          <a:avLst/>
+                        </a:prstTxWarp>
+                        <a:noAutofit/>
+                      </wps:bodyPr>
+                    </wps:wsp>
+                  </a:graphicData>
+                </a:graphic>
+              </wp:anchor>
+            </w:drawing>
+          </mc:Choice>
+          <mc:Fallback>
+            <w:pict>
+              <v:shapetype id="_x0000_t202" coordsize="21600,21600" o:spt="202" path="m,l,21600r21600,l21600,xe">
+                <v:stroke joinstyle="miter"/>
+                <v:path gradientshapeok="t" o:connecttype="rect"/>
+              </v:shapetype>
+              <v:shape id="文本框 12" o:spid="_x0000_s1026" type="#_x0000_t202" style="position:absolute;left:0;text-align:left;margin-left:384pt;margin-top:12.45pt;width:96.45pt;height:118.6pt;z-index:251664384;visibility:visible;mso-wrap-style:square;mso-wrap-distance-left:9pt;mso-wrap-distance-top:0;mso-wrap-distance-right:9pt;mso-wrap-distance-bottom:0;mso-position-horizontal:absolute;mso-position-horizontal-relative:text;mso-position-vertical:absolute;mso-position-vertical-relative:text;v-text-anchor:top" o:gfxdata="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" filled="f" stroked="f" strokeweight=".5pt">
+                <v:textbox>
+                  <w:txbxContent>
+                    <w:p>
+                      <w:r>
+                        <w:rPr>
+                          <w:noProof/>
+                        </w:rPr>
+                        <w:drawing>
+                          <wp:inline distT="0" distB="0" distL="0" distR="0">
+                            <wp:extent cx="1035579" cy="1277815"/>
+                            <wp:effectExtent l="0" t="0" r="0" b="0"/>
+                            <wp:docPr id="13" name="图片 13" descr="C:\Users\hht\Desktop\微信图片_20210329223528.jpg"/>
+                            <wp:cNvGraphicFramePr>
+                              <a:graphicFrameLocks xmlns:a="http://schemas.openxmlformats.org/drawingml/2006/main" noChangeAspect="1"/>
+                            </wp:cNvGraphicFramePr>
+                            <a:graphic xmlns:a="http://schemas.openxmlformats.org/drawingml/2006/main">
+                              <a:graphicData uri="http://schemas.openxmlformats.org/drawingml/2006/picture">
+                                <pic:pic xmlns:pic="http://schemas.openxmlformats.org/drawingml/2006/picture">
+                                  <pic:nvPicPr>
+                                    <pic:cNvPr id="0" name="Picture 2" descr="C:\Users\hht\Desktop\微信图片_20210329223528.jpg"/>
+                                    <pic:cNvPicPr>
+                                      <a:picLocks noChangeAspect="1" noChangeArrowheads="1"/>
+                                    </pic:cNvPicPr>
+                                  </pic:nvPicPr>
+                                  <pic:blipFill>
+                                    <a:blip r:embed="rId6">
+                                      <a:extLst>
+                                        <a:ext uri="{28A0092B-C50C-407E-A947-70E740481C1C}">
+                                          <a14:useLocalDpi xmlns:a14="http://schemas.microsoft.com/office/drawing/2010/main" val="0"/>
+                                        </a:ext>
+                                      </a:extLst>
+                                    </a:blip>
+                                    <a:srcRect/>
+                                    <a:stretch>
+                                      <a:fillRect/>
+                                    </a:stretch>
+                                  </pic:blipFill>
+                                  <pic:spPr bwMode="auto">
+                                    <a:xfrm>
+                                      <a:off x="0" y="0"/>
+                                      <a:ext cx="1040458" cy="1283836"/>
+                                    </a:xfrm>
+                                    <a:prstGeom prst="rect">
+                                      <a:avLst/>
+                                    </a:prstGeom>
+                                    <a:noFill/>
+                                    <a:ln>
+                                      <a:noFill/>
+                                    </a:ln>
+                                  </pic:spPr>
+                                </pic:pic>
+                              </a:graphicData>
+                            </a:graphic>
+                          </wp:inline>
+                        </w:drawing>
+                      </w:r>
+                    </w:p>
+                  </w:txbxContent>
+                </v:textbox>
+              </v:shape>
+            </w:pict>
+          </mc:Fallback>
+        </mc:AlternateContent>
+      </w:r>
       <w:r>
         <w:rPr>
           <w:noProof/>
@@ -120,7 +299,7 @@
           </mc:Choice>
           <mc:Fallback>
             <w:pict>
-              <v:group w14:anchorId="161F9CCE" id="组合 3" o:spid="_x0000_s1026" style="position:absolute;left:0;text-align:left;margin-left:-36pt;margin-top:16.5pt;width:606pt;height:19.8pt;z-index:251652096;mso-position-vertical-relative:page" coordsize="76962,2520" o:gfxdata="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">
+              <v:group w14:anchorId="26A4AF29" id="组合 3" o:spid="_x0000_s1026" style="position:absolute;left:0;text-align:left;margin-left:-36pt;margin-top:16.5pt;width:606pt;height:19.8pt;z-index:251652096;mso-position-vertical-relative:page" coordsize="76962,2520" o:gfxdata="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">
                 <v:rect id="矩形 1" o:spid="_x0000_s1027" style="position:absolute;left:4857;width:72105;height:2520;visibility:visible;mso-wrap-style:square;v-text-anchor:middle" o:gfxdata="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" fillcolor="#5694c3" stroked="f" strokeweight="1pt"/>
                 <v:rect id="矩形 2" o:spid="_x0000_s1028" style="position:absolute;width:4095;height:2520;visibility:visible;mso-wrap-style:square;v-text-anchor:middle" o:gfxdata="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" fillcolor="#5694c3" stroked="f" strokeweight="1pt"/>
                 <w10:wrap anchory="page"/>
@@ -146,7 +325,7 @@
                 <wp:positionV relativeFrom="paragraph">
                   <wp:posOffset>7034</wp:posOffset>
                 </wp:positionV>
-                <wp:extent cx="5057140" cy="1389184"/>
+                <wp:extent cx="4314092" cy="1389184"/>
                 <wp:effectExtent l="0" t="0" r="0" b="1905"/>
                 <wp:wrapNone/>
                 <wp:docPr id="18" name="组合 18"/>
@@ -158,9 +337,9 @@
                       <wpg:grpSpPr>
                         <a:xfrm>
                           <a:off x="0" y="0"/>
-                          <a:ext cx="5057140" cy="1389184"/>
+                          <a:ext cx="4314092" cy="1389184"/>
                           <a:chOff x="0" y="43761"/>
-                          <a:chExt cx="5057775" cy="1367943"/>
+                          <a:chExt cx="5031101" cy="1367943"/>
                         </a:xfrm>
                       </wpg:grpSpPr>
                       <wps:wsp>
@@ -252,7 +431,16 @@
                                   <w:sz w:val="18"/>
                                   <w:szCs w:val="18"/>
                                 </w:rPr>
-                                <w:t>姓    名：</w:t>
+                                <w:t xml:space="preserve">姓    </w:t>
+                              </w:r>
+                              <w:r>
+                                <w:rPr>
+                                  <w:rFonts w:ascii="微软雅黑" w:eastAsia="微软雅黑" w:hAnsi="微软雅黑" w:hint="eastAsia"/>
+                                  <w:color w:val="5B5B5B"/>
+                                  <w:sz w:val="18"/>
+                                  <w:szCs w:val="18"/>
+                                </w:rPr>
+                                <w:t>名：</w:t>
                               </w:r>
                               <w:r>
                                 <w:rPr>
@@ -314,6 +502,7 @@
                                   <w:szCs w:val="18"/>
                                 </w:rPr>
                               </w:pPr>
+                              <w:proofErr w:type="gramStart"/>
                               <w:r>
                                 <w:rPr>
                                   <w:rFonts w:ascii="微软雅黑" w:eastAsia="微软雅黑" w:hAnsi="微软雅黑" w:hint="eastAsia"/>
@@ -321,7 +510,17 @@
                                   <w:sz w:val="18"/>
                                   <w:szCs w:val="18"/>
                                 </w:rPr>
-                                <w:t>邮    箱：</w:t>
+                                <w:t>邮</w:t>
+                              </w:r>
+                              <w:proofErr w:type="gramEnd"/>
+                              <w:r>
+                                <w:rPr>
+                                  <w:rFonts w:ascii="微软雅黑" w:eastAsia="微软雅黑" w:hAnsi="微软雅黑" w:hint="eastAsia"/>
+                                  <w:color w:val="5B5B5B"/>
+                                  <w:sz w:val="18"/>
+                                  <w:szCs w:val="18"/>
+                                </w:rPr>
+                                <w:t xml:space="preserve">    箱：</w:t>
                               </w:r>
                               <w:r>
                                 <w:rPr>
@@ -453,8 +652,8 @@
                         </wps:cNvSpPr>
                         <wps:spPr bwMode="auto">
                           <a:xfrm>
-                            <a:off x="2705100" y="371434"/>
-                            <a:ext cx="2352675" cy="982060"/>
+                            <a:off x="2704078" y="371020"/>
+                            <a:ext cx="1962294" cy="982060"/>
                           </a:xfrm>
                           <a:prstGeom prst="rect">
                             <a:avLst/>
@@ -505,8 +704,6 @@
                                 </w:rPr>
                                 <w:t>3</w:t>
                               </w:r>
-                              <w:bookmarkStart w:id="0" w:name="_GoBack"/>
-                              <w:bookmarkEnd w:id="0"/>
                               <w:r>
                                 <w:rPr>
                                   <w:rFonts w:ascii="微软雅黑" w:eastAsia="微软雅黑" w:hAnsi="微软雅黑"/>
@@ -625,6 +822,9 @@
                     </wpg:wgp>
                   </a:graphicData>
                 </a:graphic>
+                <wp14:sizeRelH relativeFrom="margin">
+                  <wp14:pctWidth>0</wp14:pctWidth>
+                </wp14:sizeRelH>
                 <wp14:sizeRelV relativeFrom="margin">
                   <wp14:pctHeight>0</wp14:pctHeight>
                 </wp14:sizeRelV>
@@ -633,12 +833,8 @@
           </mc:Choice>
           <mc:Fallback>
             <w:pict>
-              <v:group w14:anchorId="6FFB1B82" id="组合 18" o:spid="_x0000_s1026" style="position:absolute;left:0;text-align:left;margin-left:0;margin-top:.55pt;width:398.2pt;height:109.4pt;z-index:251658240;mso-height-relative:margin" coordorigin=",437" coordsize="50577,13679" o:gfxdata="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">
-                <v:shapetype id="_x0000_t202" coordsize="21600,21600" o:spt="202" path="m,l,21600r21600,l21600,xe">
-                  <v:stroke joinstyle="miter"/>
-                  <v:path gradientshapeok="t" o:connecttype="rect"/>
-                </v:shapetype>
-                <v:shape id="文本框 2" o:spid="_x0000_s1027" type="#_x0000_t202" style="position:absolute;left:3048;top:437;width:47263;height:3399;visibility:visible;mso-wrap-style:square;v-text-anchor:top" o:gfxdata="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" filled="f" stroked="f">
+              <v:group w14:anchorId="6FFB1B82" id="组合 18" o:spid="_x0000_s1027" style="position:absolute;left:0;text-align:left;margin-left:0;margin-top:.55pt;width:339.7pt;height:109.4pt;z-index:251658240;mso-width-relative:margin;mso-height-relative:margin" coordorigin=",437" coordsize="50311,13679" o:gfxdata="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">
+                <v:shape id="文本框 2" o:spid="_x0000_s1028" type="#_x0000_t202" style="position:absolute;left:3048;top:437;width:47263;height:3399;visibility:visible;mso-wrap-style:square;v-text-anchor:top" o:gfxdata="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" filled="f" stroked="f">
                   <v:textbox>
                     <w:txbxContent>
                       <w:p>
@@ -667,7 +863,7 @@
                     </w:txbxContent>
                   </v:textbox>
                 </v:shape>
-                <v:shape id="文本框 2" o:spid="_x0000_s1028" type="#_x0000_t202" style="position:absolute;top:3712;width:26825;height:10405;visibility:visible;mso-wrap-style:square;v-text-anchor:top" o:gfxdata="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" filled="f" stroked="f">
+                <v:shape id="文本框 2" o:spid="_x0000_s1029" type="#_x0000_t202" style="position:absolute;top:3712;width:26825;height:10405;visibility:visible;mso-wrap-style:square;v-text-anchor:top" o:gfxdata="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" filled="f" stroked="f">
                   <v:textbox>
                     <w:txbxContent>
                       <w:p>
@@ -688,7 +884,16 @@
                             <w:sz w:val="18"/>
                             <w:szCs w:val="18"/>
                           </w:rPr>
-                          <w:t>姓    名：</w:t>
+                          <w:t xml:space="preserve">姓    </w:t>
+                        </w:r>
+                        <w:r>
+                          <w:rPr>
+                            <w:rFonts w:ascii="微软雅黑" w:eastAsia="微软雅黑" w:hAnsi="微软雅黑" w:hint="eastAsia"/>
+                            <w:color w:val="5B5B5B"/>
+                            <w:sz w:val="18"/>
+                            <w:szCs w:val="18"/>
+                          </w:rPr>
+                          <w:t>名：</w:t>
                         </w:r>
                         <w:r>
                           <w:rPr>
@@ -750,6 +955,7 @@
                             <w:szCs w:val="18"/>
                           </w:rPr>
                         </w:pPr>
+                        <w:proofErr w:type="gramStart"/>
                         <w:r>
                           <w:rPr>
                             <w:rFonts w:ascii="微软雅黑" w:eastAsia="微软雅黑" w:hAnsi="微软雅黑" w:hint="eastAsia"/>
@@ -757,7 +963,17 @@
                             <w:sz w:val="18"/>
                             <w:szCs w:val="18"/>
                           </w:rPr>
-                          <w:t>邮    箱：</w:t>
+                          <w:t>邮</w:t>
+                        </w:r>
+                        <w:proofErr w:type="gramEnd"/>
+                        <w:r>
+                          <w:rPr>
+                            <w:rFonts w:ascii="微软雅黑" w:eastAsia="微软雅黑" w:hAnsi="微软雅黑" w:hint="eastAsia"/>
+                            <w:color w:val="5B5B5B"/>
+                            <w:sz w:val="18"/>
+                            <w:szCs w:val="18"/>
+                          </w:rPr>
+                          <w:t xml:space="preserve">    箱：</w:t>
                         </w:r>
                         <w:r>
                           <w:rPr>
@@ -879,7 +1095,7 @@
                     </w:txbxContent>
                   </v:textbox>
                 </v:shape>
-                <v:shape id="文本框 2" o:spid="_x0000_s1029" type="#_x0000_t202" style="position:absolute;left:27051;top:3714;width:23526;height:9820;visibility:visible;mso-wrap-style:square;v-text-anchor:top" o:gfxdata="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" filled="f" stroked="f">
+                <v:shape id="文本框 2" o:spid="_x0000_s1030" type="#_x0000_t202" style="position:absolute;left:27040;top:3710;width:19623;height:9820;visibility:visible;mso-wrap-style:square;v-text-anchor:top" o:gfxdata="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" filled="f" stroked="f">
                   <v:textbox>
                     <w:txbxContent>
                       <w:p>
@@ -920,8 +1136,6 @@
                           </w:rPr>
                           <w:t>3</w:t>
                         </w:r>
-                        <w:bookmarkStart w:id="1" w:name="_GoBack"/>
-                        <w:bookmarkEnd w:id="1"/>
                         <w:r>
                           <w:rPr>
                             <w:rFonts w:ascii="微软雅黑" w:eastAsia="微软雅黑" w:hAnsi="微软雅黑"/>
@@ -1286,7 +1500,7 @@
           </mc:Choice>
           <mc:Fallback>
             <w:pict>
-              <v:shape w14:anchorId="1D0429DD" id="Freeform 5" o:spid="_x0000_s1026" style="position:absolute;left:0;text-align:left;margin-left:5.1pt;margin-top:5.6pt;width:22.8pt;height:19pt;z-index:251663360;visibility:visible;mso-wrap-style:square;mso-wrap-distance-left:9pt;mso-wrap-distance-top:0;mso-wrap-distance-right:9pt;mso-wrap-distance-bottom:0;mso-position-horizontal:absolute;mso-position-horizontal-relative:text;mso-position-vertical:absolute;mso-position-vertical-relative:text;v-text-anchor:top" coordsize="162,162" o:gfxdata="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" path="m,81c,36,36,,81,v44,,81,36,81,81c162,126,125,162,81,162,36,162,,126,,81xm81,29c67,29,55,41,55,55v,14,12,26,26,26c96,81,107,69,107,55,107,41,96,29,81,29xm103,84v12,7,20,21,20,29c123,125,105,133,81,133v-23,,-42,-8,-42,-20c39,105,47,91,59,83v5,4,12,6,21,6c89,89,97,87,103,84xm103,84v,,,,,e" fillcolor="#5694c3" stroked="f">
+              <v:shape w14:anchorId="3384336B" id="Freeform 5" o:spid="_x0000_s1026" style="position:absolute;left:0;text-align:left;margin-left:5.1pt;margin-top:5.6pt;width:22.8pt;height:19pt;z-index:251663360;visibility:visible;mso-wrap-style:square;mso-wrap-distance-left:9pt;mso-wrap-distance-top:0;mso-wrap-distance-right:9pt;mso-wrap-distance-bottom:0;mso-position-horizontal:absolute;mso-position-horizontal-relative:text;mso-position-vertical:absolute;mso-position-vertical-relative:text;v-text-anchor:top" coordsize="162,162" o:gfxdata="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" path="m,81c,36,36,,81,v44,,81,36,81,81c162,126,125,162,81,162,36,162,,126,,81xm81,29c67,29,55,41,55,55v,14,12,26,26,26c96,81,107,69,107,55,107,41,96,29,81,29xm103,84v12,7,20,21,20,29c123,125,105,133,81,133v-23,,-42,-8,-42,-20c39,105,47,91,59,83v5,4,12,6,21,6c89,89,97,87,103,84xm103,84v,,,,,e" fillcolor="#5694c3" stroked="f">
                 <v:path arrowok="t" o:connecttype="custom" o:connectlocs="0,120709;144780,0;289560,120709;144780,241417;0,120709;144780,43217;98307,81963;144780,120709;191253,81963;144780,43217;184103,125179;219851,168396;144780,198200;69709,168396;105457,123689;142993,132630;184103,125179;184103,125179;184103,125179" o:connectangles="0,0,0,0,0,0,0,0,0,0,0,0,0,0,0,0,0,0,0"/>
                 <o:lock v:ext="edit" aspectratio="t" verticies="t"/>
               </v:shape>
@@ -1386,8 +1600,20 @@
                                     <w:sz w:val="26"/>
                                     <w:szCs w:val="26"/>
                                   </w:rPr>
-                                  <w:t>相关技术栈</w:t>
-                                </w:r>
+                                  <w:t>相关技术</w:t>
+                                </w:r>
+                                <w:proofErr w:type="gramStart"/>
+                                <w:r>
+                                  <w:rPr>
+                                    <w:rFonts w:ascii="微软雅黑" w:eastAsia="微软雅黑" w:hAnsi="微软雅黑"/>
+                                    <w:b/>
+                                    <w:color w:val="5694C3"/>
+                                    <w:sz w:val="26"/>
+                                    <w:szCs w:val="26"/>
+                                  </w:rPr>
+                                  <w:t>栈</w:t>
+                                </w:r>
+                                <w:proofErr w:type="gramEnd"/>
                               </w:p>
                             </w:txbxContent>
                           </wps:txbx>
@@ -1430,7 +1656,14 @@
                                     <w:rStyle w:val="fontstyle01"/>
                                     <w:rFonts w:ascii="微软雅黑" w:eastAsia="微软雅黑" w:hAnsi="微软雅黑" w:hint="eastAsia"/>
                                   </w:rPr>
-                                  <w:t>1、</w:t>
+                                  <w:t>1</w:t>
+                                </w:r>
+                                <w:r>
+                                  <w:rPr>
+                                    <w:rStyle w:val="fontstyle01"/>
+                                    <w:rFonts w:ascii="微软雅黑" w:eastAsia="微软雅黑" w:hAnsi="微软雅黑" w:hint="eastAsia"/>
+                                  </w:rPr>
+                                  <w:t>、</w:t>
                                 </w:r>
                                 <w:r>
                                   <w:rPr>
@@ -1590,8 +1823,17 @@
                                     <w:rStyle w:val="fontstyle01"/>
                                     <w:rFonts w:ascii="微软雅黑" w:eastAsia="微软雅黑" w:hAnsi="微软雅黑" w:hint="eastAsia"/>
                                   </w:rPr>
-                                  <w:t>（JVM</w:t>
-                                </w:r>
+                                  <w:t>（</w:t>
+                                </w:r>
+                                <w:proofErr w:type="spellStart"/>
+                                <w:r>
+                                  <w:rPr>
+                                    <w:rStyle w:val="fontstyle01"/>
+                                    <w:rFonts w:ascii="微软雅黑" w:eastAsia="微软雅黑" w:hAnsi="微软雅黑" w:hint="eastAsia"/>
+                                  </w:rPr>
+                                  <w:t>JVM</w:t>
+                                </w:r>
+                                <w:proofErr w:type="spellEnd"/>
                                 <w:r>
                                   <w:rPr>
                                     <w:rStyle w:val="fontstyle01"/>
@@ -1656,7 +1898,55 @@
                                     <w:rStyle w:val="fontstyle01"/>
                                     <w:rFonts w:ascii="微软雅黑" w:eastAsia="微软雅黑" w:hAnsi="微软雅黑" w:hint="eastAsia"/>
                                   </w:rPr>
-                                  <w:t>、SpringMVC、Mybatis、Springboot、</w:t>
+                                  <w:t>、</w:t>
+                                </w:r>
+                                <w:proofErr w:type="spellStart"/>
+                                <w:r>
+                                  <w:rPr>
+                                    <w:rStyle w:val="fontstyle01"/>
+                                    <w:rFonts w:ascii="微软雅黑" w:eastAsia="微软雅黑" w:hAnsi="微软雅黑" w:hint="eastAsia"/>
+                                  </w:rPr>
+                                  <w:t>SpringMVC</w:t>
+                                </w:r>
+                                <w:proofErr w:type="spellEnd"/>
+                                <w:r>
+                                  <w:rPr>
+                                    <w:rStyle w:val="fontstyle01"/>
+                                    <w:rFonts w:ascii="微软雅黑" w:eastAsia="微软雅黑" w:hAnsi="微软雅黑" w:hint="eastAsia"/>
+                                  </w:rPr>
+                                  <w:t>、</w:t>
+                                </w:r>
+                                <w:proofErr w:type="spellStart"/>
+                                <w:r>
+                                  <w:rPr>
+                                    <w:rStyle w:val="fontstyle01"/>
+                                    <w:rFonts w:ascii="微软雅黑" w:eastAsia="微软雅黑" w:hAnsi="微软雅黑" w:hint="eastAsia"/>
+                                  </w:rPr>
+                                  <w:t>Mybatis</w:t>
+                                </w:r>
+                                <w:proofErr w:type="spellEnd"/>
+                                <w:r>
+                                  <w:rPr>
+                                    <w:rStyle w:val="fontstyle01"/>
+                                    <w:rFonts w:ascii="微软雅黑" w:eastAsia="微软雅黑" w:hAnsi="微软雅黑" w:hint="eastAsia"/>
+                                  </w:rPr>
+                                  <w:t>、</w:t>
+                                </w:r>
+                                <w:proofErr w:type="spellStart"/>
+                                <w:r>
+                                  <w:rPr>
+                                    <w:rStyle w:val="fontstyle01"/>
+                                    <w:rFonts w:ascii="微软雅黑" w:eastAsia="微软雅黑" w:hAnsi="微软雅黑" w:hint="eastAsia"/>
+                                  </w:rPr>
+                                  <w:t>Springboot</w:t>
+                                </w:r>
+                                <w:proofErr w:type="spellEnd"/>
+                                <w:r>
+                                  <w:rPr>
+                                    <w:rStyle w:val="fontstyle01"/>
+                                    <w:rFonts w:ascii="微软雅黑" w:eastAsia="微软雅黑" w:hAnsi="微软雅黑" w:hint="eastAsia"/>
+                                  </w:rPr>
+                                  <w:t>、</w:t>
                                 </w:r>
                                 <w:r>
                                   <w:rPr>
@@ -1729,8 +2019,17 @@
                                     <w:rStyle w:val="fontstyle01"/>
                                     <w:rFonts w:ascii="微软雅黑" w:eastAsia="微软雅黑" w:hAnsi="微软雅黑" w:hint="eastAsia"/>
                                   </w:rPr>
-                                  <w:t>熟悉kafka</w:t>
-                                </w:r>
+                                  <w:t>熟悉</w:t>
+                                </w:r>
+                                <w:proofErr w:type="spellStart"/>
+                                <w:r>
+                                  <w:rPr>
+                                    <w:rStyle w:val="fontstyle01"/>
+                                    <w:rFonts w:ascii="微软雅黑" w:eastAsia="微软雅黑" w:hAnsi="微软雅黑" w:hint="eastAsia"/>
+                                  </w:rPr>
+                                  <w:t>kafka</w:t>
+                                </w:r>
+                                <w:proofErr w:type="spellEnd"/>
                                 <w:r>
                                   <w:rPr>
                                     <w:rStyle w:val="fontstyle01"/>
@@ -1738,6 +2037,7 @@
                                   </w:rPr>
                                   <w:t>、</w:t>
                                 </w:r>
+                                <w:proofErr w:type="spellStart"/>
                                 <w:r>
                                   <w:rPr>
                                     <w:rStyle w:val="fontstyle01"/>
@@ -1745,6 +2045,7 @@
                                   </w:rPr>
                                   <w:t>redis</w:t>
                                 </w:r>
+                                <w:proofErr w:type="spellEnd"/>
                                 <w:r>
                                   <w:rPr>
                                     <w:rStyle w:val="fontstyle01"/>
@@ -1823,7 +2124,23 @@
                                     <w:rStyle w:val="fontstyle01"/>
                                     <w:rFonts w:ascii="微软雅黑" w:eastAsia="微软雅黑" w:hAnsi="微软雅黑" w:hint="eastAsia"/>
                                   </w:rPr>
-                                  <w:t>具有linux环境</w:t>
+                                  <w:t>具有</w:t>
+                                </w:r>
+                                <w:proofErr w:type="spellStart"/>
+                                <w:r>
+                                  <w:rPr>
+                                    <w:rStyle w:val="fontstyle01"/>
+                                    <w:rFonts w:ascii="微软雅黑" w:eastAsia="微软雅黑" w:hAnsi="微软雅黑" w:hint="eastAsia"/>
+                                  </w:rPr>
+                                  <w:t>linux</w:t>
+                                </w:r>
+                                <w:proofErr w:type="spellEnd"/>
+                                <w:r>
+                                  <w:rPr>
+                                    <w:rStyle w:val="fontstyle01"/>
+                                    <w:rFonts w:ascii="微软雅黑" w:eastAsia="微软雅黑" w:hAnsi="微软雅黑" w:hint="eastAsia"/>
+                                  </w:rPr>
+                                  <w:t>环境</w:t>
                                 </w:r>
                                 <w:r>
                                   <w:rPr>
@@ -1988,6 +2305,7 @@
                                   </w:rPr>
                                   <w:t>（</w:t>
                                 </w:r>
+                                <w:proofErr w:type="spellStart"/>
                                 <w:r>
                                   <w:rPr>
                                     <w:rStyle w:val="fontstyle01"/>
@@ -1995,6 +2313,7 @@
                                   </w:rPr>
                                   <w:t>git</w:t>
                                 </w:r>
+                                <w:proofErr w:type="spellEnd"/>
                                 <w:r>
                                   <w:rPr>
                                     <w:rStyle w:val="fontstyle01"/>
@@ -2002,6 +2321,7 @@
                                   </w:rPr>
                                   <w:t>、</w:t>
                                 </w:r>
+                                <w:proofErr w:type="spellStart"/>
                                 <w:r>
                                   <w:rPr>
                                     <w:rStyle w:val="fontstyle01"/>
@@ -2009,6 +2329,7 @@
                                   </w:rPr>
                                   <w:t>svn</w:t>
                                 </w:r>
+                                <w:proofErr w:type="spellEnd"/>
                                 <w:r>
                                   <w:rPr>
                                     <w:rStyle w:val="fontstyle01"/>
@@ -2808,9 +3129,9 @@
           </mc:Choice>
           <mc:Fallback>
             <w:pict>
-              <v:group w14:anchorId="23816E11" id="组合 25" o:spid="_x0000_s1030" style="position:absolute;left:0;text-align:left;margin-left:2.3pt;margin-top:166.05pt;width:532.5pt;height:171.65pt;z-index:251653120;mso-position-vertical-relative:page;mso-height-relative:margin" coordorigin="151,319" coordsize="67652,19593" o:gfxdata="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">
-                <v:group id="组合 24" o:spid="_x0000_s1031" style="position:absolute;left:151;top:319;width:67653;height:19594" coordorigin="151,319" coordsize="67659,19598" o:gfxdata="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">
-                  <v:shape id="文本框 2" o:spid="_x0000_s1032" type="#_x0000_t202" style="position:absolute;left:3049;top:319;width:26581;height:3631;visibility:visible;mso-wrap-style:square;v-text-anchor:top" o:gfxdata="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" filled="f" stroked="f">
+              <v:group w14:anchorId="23816E11" id="组合 25" o:spid="_x0000_s1031" style="position:absolute;left:0;text-align:left;margin-left:2.3pt;margin-top:166.05pt;width:532.5pt;height:171.65pt;z-index:251653120;mso-position-vertical-relative:page;mso-height-relative:margin" coordorigin="151,319" coordsize="67652,19593" o:gfxdata="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">
+                <v:group id="组合 24" o:spid="_x0000_s1032" style="position:absolute;left:151;top:319;width:67653;height:19594" coordorigin="151,319" coordsize="67659,19598" o:gfxdata="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">
+                  <v:shape id="文本框 2" o:spid="_x0000_s1033" type="#_x0000_t202" style="position:absolute;left:3049;top:319;width:26581;height:3631;visibility:visible;mso-wrap-style:square;v-text-anchor:top" o:gfxdata="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" filled="f" stroked="f">
                     <v:textbox>
                       <w:txbxContent>
                         <w:p>
@@ -2833,13 +3154,25 @@
                               <w:sz w:val="26"/>
                               <w:szCs w:val="26"/>
                             </w:rPr>
-                            <w:t>相关技术栈</w:t>
-                          </w:r>
+                            <w:t>相关技术</w:t>
+                          </w:r>
+                          <w:proofErr w:type="gramStart"/>
+                          <w:r>
+                            <w:rPr>
+                              <w:rFonts w:ascii="微软雅黑" w:eastAsia="微软雅黑" w:hAnsi="微软雅黑"/>
+                              <w:b/>
+                              <w:color w:val="5694C3"/>
+                              <w:sz w:val="26"/>
+                              <w:szCs w:val="26"/>
+                            </w:rPr>
+                            <w:t>栈</w:t>
+                          </w:r>
+                          <w:proofErr w:type="gramEnd"/>
                         </w:p>
                       </w:txbxContent>
                     </v:textbox>
                   </v:shape>
-                  <v:shape id="文本框 2" o:spid="_x0000_s1033" type="#_x0000_t202" style="position:absolute;left:151;top:3212;width:67659;height:16705;visibility:visible;mso-wrap-style:square;v-text-anchor:top" o:gfxdata="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" filled="f" stroked="f">
+                  <v:shape id="文本框 2" o:spid="_x0000_s1034" type="#_x0000_t202" style="position:absolute;left:151;top:3212;width:67659;height:16705;visibility:visible;mso-wrap-style:square;v-text-anchor:top" o:gfxdata="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" filled="f" stroked="f">
                     <v:textbox>
                       <w:txbxContent>
                         <w:p>
@@ -2856,7 +3189,14 @@
                               <w:rStyle w:val="fontstyle01"/>
                               <w:rFonts w:ascii="微软雅黑" w:eastAsia="微软雅黑" w:hAnsi="微软雅黑" w:hint="eastAsia"/>
                             </w:rPr>
-                            <w:t>1、</w:t>
+                            <w:t>1</w:t>
+                          </w:r>
+                          <w:r>
+                            <w:rPr>
+                              <w:rStyle w:val="fontstyle01"/>
+                              <w:rFonts w:ascii="微软雅黑" w:eastAsia="微软雅黑" w:hAnsi="微软雅黑" w:hint="eastAsia"/>
+                            </w:rPr>
+                            <w:t>、</w:t>
                           </w:r>
                           <w:r>
                             <w:rPr>
@@ -3016,8 +3356,17 @@
                               <w:rStyle w:val="fontstyle01"/>
                               <w:rFonts w:ascii="微软雅黑" w:eastAsia="微软雅黑" w:hAnsi="微软雅黑" w:hint="eastAsia"/>
                             </w:rPr>
-                            <w:t>（JVM</w:t>
-                          </w:r>
+                            <w:t>（</w:t>
+                          </w:r>
+                          <w:proofErr w:type="spellStart"/>
+                          <w:r>
+                            <w:rPr>
+                              <w:rStyle w:val="fontstyle01"/>
+                              <w:rFonts w:ascii="微软雅黑" w:eastAsia="微软雅黑" w:hAnsi="微软雅黑" w:hint="eastAsia"/>
+                            </w:rPr>
+                            <w:t>JVM</w:t>
+                          </w:r>
+                          <w:proofErr w:type="spellEnd"/>
                           <w:r>
                             <w:rPr>
                               <w:rStyle w:val="fontstyle01"/>
@@ -3082,7 +3431,55 @@
                               <w:rStyle w:val="fontstyle01"/>
                               <w:rFonts w:ascii="微软雅黑" w:eastAsia="微软雅黑" w:hAnsi="微软雅黑" w:hint="eastAsia"/>
                             </w:rPr>
-                            <w:t>、SpringMVC、Mybatis、Springboot、</w:t>
+                            <w:t>、</w:t>
+                          </w:r>
+                          <w:proofErr w:type="spellStart"/>
+                          <w:r>
+                            <w:rPr>
+                              <w:rStyle w:val="fontstyle01"/>
+                              <w:rFonts w:ascii="微软雅黑" w:eastAsia="微软雅黑" w:hAnsi="微软雅黑" w:hint="eastAsia"/>
+                            </w:rPr>
+                            <w:t>SpringMVC</w:t>
+                          </w:r>
+                          <w:proofErr w:type="spellEnd"/>
+                          <w:r>
+                            <w:rPr>
+                              <w:rStyle w:val="fontstyle01"/>
+                              <w:rFonts w:ascii="微软雅黑" w:eastAsia="微软雅黑" w:hAnsi="微软雅黑" w:hint="eastAsia"/>
+                            </w:rPr>
+                            <w:t>、</w:t>
+                          </w:r>
+                          <w:proofErr w:type="spellStart"/>
+                          <w:r>
+                            <w:rPr>
+                              <w:rStyle w:val="fontstyle01"/>
+                              <w:rFonts w:ascii="微软雅黑" w:eastAsia="微软雅黑" w:hAnsi="微软雅黑" w:hint="eastAsia"/>
+                            </w:rPr>
+                            <w:t>Mybatis</w:t>
+                          </w:r>
+                          <w:proofErr w:type="spellEnd"/>
+                          <w:r>
+                            <w:rPr>
+                              <w:rStyle w:val="fontstyle01"/>
+                              <w:rFonts w:ascii="微软雅黑" w:eastAsia="微软雅黑" w:hAnsi="微软雅黑" w:hint="eastAsia"/>
+                            </w:rPr>
+                            <w:t>、</w:t>
+                          </w:r>
+                          <w:proofErr w:type="spellStart"/>
+                          <w:r>
+                            <w:rPr>
+                              <w:rStyle w:val="fontstyle01"/>
+                              <w:rFonts w:ascii="微软雅黑" w:eastAsia="微软雅黑" w:hAnsi="微软雅黑" w:hint="eastAsia"/>
+                            </w:rPr>
+                            <w:t>Springboot</w:t>
+                          </w:r>
+                          <w:proofErr w:type="spellEnd"/>
+                          <w:r>
+                            <w:rPr>
+                              <w:rStyle w:val="fontstyle01"/>
+                              <w:rFonts w:ascii="微软雅黑" w:eastAsia="微软雅黑" w:hAnsi="微软雅黑" w:hint="eastAsia"/>
+                            </w:rPr>
+                            <w:t>、</w:t>
                           </w:r>
                           <w:r>
                             <w:rPr>
@@ -3155,8 +3552,17 @@
                               <w:rStyle w:val="fontstyle01"/>
                               <w:rFonts w:ascii="微软雅黑" w:eastAsia="微软雅黑" w:hAnsi="微软雅黑" w:hint="eastAsia"/>
                             </w:rPr>
-                            <w:t>熟悉kafka</w:t>
-                          </w:r>
+                            <w:t>熟悉</w:t>
+                          </w:r>
+                          <w:proofErr w:type="spellStart"/>
+                          <w:r>
+                            <w:rPr>
+                              <w:rStyle w:val="fontstyle01"/>
+                              <w:rFonts w:ascii="微软雅黑" w:eastAsia="微软雅黑" w:hAnsi="微软雅黑" w:hint="eastAsia"/>
+                            </w:rPr>
+                            <w:t>kafka</w:t>
+                          </w:r>
+                          <w:proofErr w:type="spellEnd"/>
                           <w:r>
                             <w:rPr>
                               <w:rStyle w:val="fontstyle01"/>
@@ -3164,6 +3570,7 @@
                             </w:rPr>
                             <w:t>、</w:t>
                           </w:r>
+                          <w:proofErr w:type="spellStart"/>
                           <w:r>
                             <w:rPr>
                               <w:rStyle w:val="fontstyle01"/>
@@ -3171,6 +3578,7 @@
                             </w:rPr>
                             <w:t>redis</w:t>
                           </w:r>
+                          <w:proofErr w:type="spellEnd"/>
                           <w:r>
                             <w:rPr>
                               <w:rStyle w:val="fontstyle01"/>
@@ -3249,7 +3657,23 @@
                               <w:rStyle w:val="fontstyle01"/>
                               <w:rFonts w:ascii="微软雅黑" w:eastAsia="微软雅黑" w:hAnsi="微软雅黑" w:hint="eastAsia"/>
                             </w:rPr>
-                            <w:t>具有linux环境</w:t>
+                            <w:t>具有</w:t>
+                          </w:r>
+                          <w:proofErr w:type="spellStart"/>
+                          <w:r>
+                            <w:rPr>
+                              <w:rStyle w:val="fontstyle01"/>
+                              <w:rFonts w:ascii="微软雅黑" w:eastAsia="微软雅黑" w:hAnsi="微软雅黑" w:hint="eastAsia"/>
+                            </w:rPr>
+                            <w:t>linux</w:t>
+                          </w:r>
+                          <w:proofErr w:type="spellEnd"/>
+                          <w:r>
+                            <w:rPr>
+                              <w:rStyle w:val="fontstyle01"/>
+                              <w:rFonts w:ascii="微软雅黑" w:eastAsia="微软雅黑" w:hAnsi="微软雅黑" w:hint="eastAsia"/>
+                            </w:rPr>
+                            <w:t>环境</w:t>
                           </w:r>
                           <w:r>
                             <w:rPr>
@@ -3414,6 +3838,7 @@
                             </w:rPr>
                             <w:t>（</w:t>
                           </w:r>
+                          <w:proofErr w:type="spellStart"/>
                           <w:r>
                             <w:rPr>
                               <w:rStyle w:val="fontstyle01"/>
@@ -3421,6 +3846,7 @@
                             </w:rPr>
                             <w:t>git</w:t>
                           </w:r>
+                          <w:proofErr w:type="spellEnd"/>
                           <w:r>
                             <w:rPr>
                               <w:rStyle w:val="fontstyle01"/>
@@ -3428,6 +3854,7 @@
                             </w:rPr>
                             <w:t>、</w:t>
                           </w:r>
+                          <w:proofErr w:type="spellStart"/>
                           <w:r>
                             <w:rPr>
                               <w:rStyle w:val="fontstyle01"/>
@@ -3435,6 +3862,7 @@
                             </w:rPr>
                             <w:t>svn</w:t>
                           </w:r>
+                          <w:proofErr w:type="spellEnd"/>
                           <w:r>
                             <w:rPr>
                               <w:rStyle w:val="fontstyle01"/>
@@ -3468,7 +3896,7 @@
                     </v:textbox>
                   </v:shape>
                 </v:group>
-                <v:shape id="Freeform 13" o:spid="_x0000_s1034" style="position:absolute;left:381;top:757;width:2960;height:1844;visibility:visible;mso-wrap-style:square;v-text-anchor:top" coordsize="287,292" o:gfxdata="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" path="m,146c,65,64,,144,v79,,143,65,143,146c287,227,223,292,144,292,64,292,,227,,146xm40,146v,19,,39,,57c40,204,40,204,40,206v3,3,7,7,10,11c51,218,52,219,52,221v1,1,4,2,6,2c60,223,60,223,60,223v8,-2,17,-4,26,-5c93,217,101,216,108,217v4,,8,1,12,2c121,221,122,222,122,224v1,3,3,4,5,4c133,228,138,228,143,228v4,,8,,12,c157,228,158,227,158,224v2,-3,4,-5,7,-6c171,216,176,216,181,216v7,,14,1,20,2c208,219,216,222,223,223v3,,4,,5,-2c230,221,230,219,230,219v5,-5,8,-8,12,-13c242,204,243,204,243,204v,-39,,-77,,-116c243,87,242,86,241,85v-3,-4,-6,-7,-10,-9c221,70,210,66,198,65v-11,-1,-22,1,-32,5c157,72,150,77,142,82v-1,,-1,,-1,c137,80,135,78,132,77,122,71,112,66,100,65,91,64,82,64,73,66,61,70,51,76,41,85v-1,1,-1,2,-1,5c40,108,40,127,40,146xm50,196v,-1,,-1,,-1c50,160,50,125,50,92v,-1,,-2,1,-2c58,82,67,78,76,76v10,-2,20,-2,30,c116,78,125,83,132,88v1,2,4,2,4,3c137,92,136,95,136,96v,32,,63,,95c136,192,136,192,136,192v,,,,-1,c128,188,122,187,116,186v-11,-1,-21,-1,-33,1c72,188,62,192,51,196v-1,,-1,,-1,xm233,196v-5,-1,-8,-4,-13,-5c208,187,197,185,185,185v-9,-2,-19,,-28,2c155,188,151,190,148,191v-1,,-1,1,-2,1c146,191,146,191,146,191v,-33,,-66,,-99c146,92,146,91,147,91v8,-6,15,-10,25,-14c180,75,187,74,196,75v14,1,25,6,35,15c232,90,233,91,233,93v,34,,67,,100c233,195,233,195,233,196xm52,204v3,,4,,5,-1c68,201,78,197,90,196v8,-1,16,-1,25,c122,197,128,198,135,203v1,1,2,3,2,3c140,208,143,208,145,206v6,-6,12,-9,21,-11c172,195,177,193,183,195v17,1,32,5,45,9c230,204,230,204,230,204v-2,3,-4,4,-5,7c223,212,222,212,220,212v-10,-3,-20,-5,-30,-5c182,206,175,206,167,207v-4,1,-9,2,-12,6c153,214,152,216,151,217v,,,1,-1,1c143,218,138,218,132,218v-1,,-1,,-1,c128,212,123,209,117,208v-7,-1,-14,-1,-21,-1c83,207,72,209,60,212v,1,-2,,-2,c56,209,55,207,52,204xe" fillcolor="#5694c3" stroked="f">
+                <v:shape id="Freeform 13" o:spid="_x0000_s1035" style="position:absolute;left:381;top:757;width:2960;height:1844;visibility:visible;mso-wrap-style:square;v-text-anchor:top" coordsize="287,292" o:gfxdata="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" path="m,146c,65,64,,144,v79,,143,65,143,146c287,227,223,292,144,292,64,292,,227,,146xm40,146v,19,,39,,57c40,204,40,204,40,206v3,3,7,7,10,11c51,218,52,219,52,221v1,1,4,2,6,2c60,223,60,223,60,223v8,-2,17,-4,26,-5c93,217,101,216,108,217v4,,8,1,12,2c121,221,122,222,122,224v1,3,3,4,5,4c133,228,138,228,143,228v4,,8,,12,c157,228,158,227,158,224v2,-3,4,-5,7,-6c171,216,176,216,181,216v7,,14,1,20,2c208,219,216,222,223,223v3,,4,,5,-2c230,221,230,219,230,219v5,-5,8,-8,12,-13c242,204,243,204,243,204v,-39,,-77,,-116c243,87,242,86,241,85v-3,-4,-6,-7,-10,-9c221,70,210,66,198,65v-11,-1,-22,1,-32,5c157,72,150,77,142,82v-1,,-1,,-1,c137,80,135,78,132,77,122,71,112,66,100,65,91,64,82,64,73,66,61,70,51,76,41,85v-1,1,-1,2,-1,5c40,108,40,127,40,146xm50,196v,-1,,-1,,-1c50,160,50,125,50,92v,-1,,-2,1,-2c58,82,67,78,76,76v10,-2,20,-2,30,c116,78,125,83,132,88v1,2,4,2,4,3c137,92,136,95,136,96v,32,,63,,95c136,192,136,192,136,192v,,,,-1,c128,188,122,187,116,186v-11,-1,-21,-1,-33,1c72,188,62,192,51,196v-1,,-1,,-1,xm233,196v-5,-1,-8,-4,-13,-5c208,187,197,185,185,185v-9,-2,-19,,-28,2c155,188,151,190,148,191v-1,,-1,1,-2,1c146,191,146,191,146,191v,-33,,-66,,-99c146,92,146,91,147,91v8,-6,15,-10,25,-14c180,75,187,74,196,75v14,1,25,6,35,15c232,90,233,91,233,93v,34,,67,,100c233,195,233,195,233,196xm52,204v3,,4,,5,-1c68,201,78,197,90,196v8,-1,16,-1,25,c122,197,128,198,135,203v1,1,2,3,2,3c140,208,143,208,145,206v6,-6,12,-9,21,-11c172,195,177,193,183,195v17,1,32,5,45,9c230,204,230,204,230,204v-2,3,-4,4,-5,7c223,212,222,212,220,212v-10,-3,-20,-5,-30,-5c182,206,175,206,167,207v-4,1,-9,2,-12,6c153,214,152,216,151,217v,,,1,-1,1c143,218,138,218,132,218v-1,,-1,,-1,c128,212,123,209,117,208v-7,-1,-14,-1,-21,-1c83,207,72,209,60,212v,1,-2,,-2,c56,209,55,207,52,204xe" fillcolor="#5694c3" stroked="f">
                   <v:path arrowok="t" o:connecttype="custom" o:connectlocs="148526,0;148526,184361;41257,92181;41257,130063;53634,139533;61886,140796;111395,137008;125835,141428;147495,143953;162966,141428;186689,136377;230009,140796;237229,138271;250638,128800;248575,53667;204224,41039;146463,51773;136149,48616;75295,41671;41257,56824;51572,123749;51572,58086;78389,47984;136149,55561;140275,60612;140275,121224;119646,117435;52603,123749;240324,123749;190815,116804;152652,120592;150589,120592;151621,57455;202161,47353;240324,58718;240324,123749;58792,128169;118615,123749;141306,130063;171218,123118;235167,128800;232072,133220;195972,130694;159872,134483;154715,137639;135118,137639;99017,130694;59823,133851" o:connectangles="0,0,0,0,0,0,0,0,0,0,0,0,0,0,0,0,0,0,0,0,0,0,0,0,0,0,0,0,0,0,0,0,0,0,0,0,0,0,0,0,0,0,0,0,0,0,0,0"/>
                   <o:lock v:ext="edit" aspectratio="t" verticies="t"/>
                 </v:shape>
@@ -3479,7 +3907,10 @@
         </mc:AlternateContent>
       </w:r>
     </w:p>
-    <w:p/>
+    <w:p>
+      <w:bookmarkStart w:id="0" w:name="_GoBack"/>
+      <w:bookmarkEnd w:id="0"/>
+    </w:p>
     <w:p/>
     <w:p/>
     <w:p/>
@@ -3889,7 +4320,23 @@
                                     <w:rStyle w:val="fontstyle01"/>
                                     <w:rFonts w:ascii="微软雅黑" w:eastAsia="微软雅黑" w:hAnsi="微软雅黑" w:hint="eastAsia"/>
                                   </w:rPr>
-                                  <w:t>搭建（采用微服务架构</w:t>
+                                  <w:t>搭建（采用</w:t>
+                                </w:r>
+                                <w:proofErr w:type="gramStart"/>
+                                <w:r>
+                                  <w:rPr>
+                                    <w:rStyle w:val="fontstyle01"/>
+                                    <w:rFonts w:ascii="微软雅黑" w:eastAsia="微软雅黑" w:hAnsi="微软雅黑" w:hint="eastAsia"/>
+                                  </w:rPr>
+                                  <w:t>微服务</w:t>
+                                </w:r>
+                                <w:proofErr w:type="gramEnd"/>
+                                <w:r>
+                                  <w:rPr>
+                                    <w:rStyle w:val="fontstyle01"/>
+                                    <w:rFonts w:ascii="微软雅黑" w:eastAsia="微软雅黑" w:hAnsi="微软雅黑" w:hint="eastAsia"/>
+                                  </w:rPr>
+                                  <w:t>架构</w:t>
                                 </w:r>
                                 <w:r>
                                   <w:rPr>
@@ -3985,12 +4432,21 @@
                                   </w:rPr>
                                   <w:t>搭建</w:t>
                                 </w:r>
-                                <w:r>
-                                  <w:rPr>
-                                    <w:rStyle w:val="fontstyle01"/>
-                                    <w:rFonts w:ascii="微软雅黑" w:eastAsia="微软雅黑" w:hAnsi="微软雅黑" w:hint="eastAsia"/>
-                                  </w:rPr>
-                                  <w:t>微服务网关中心（Gate</w:t>
+                                <w:proofErr w:type="gramStart"/>
+                                <w:r>
+                                  <w:rPr>
+                                    <w:rStyle w:val="fontstyle01"/>
+                                    <w:rFonts w:ascii="微软雅黑" w:eastAsia="微软雅黑" w:hAnsi="微软雅黑" w:hint="eastAsia"/>
+                                  </w:rPr>
+                                  <w:t>微服务</w:t>
+                                </w:r>
+                                <w:proofErr w:type="gramEnd"/>
+                                <w:r>
+                                  <w:rPr>
+                                    <w:rStyle w:val="fontstyle01"/>
+                                    <w:rFonts w:ascii="微软雅黑" w:eastAsia="微软雅黑" w:hAnsi="微软雅黑" w:hint="eastAsia"/>
+                                  </w:rPr>
+                                  <w:t>网关中心（Gate</w:t>
                                 </w:r>
                                 <w:r>
                                   <w:rPr>
@@ -4020,6 +4476,7 @@
                                   </w:rPr>
                                   <w:t>、注册中心（</w:t>
                                 </w:r>
+                                <w:proofErr w:type="spellStart"/>
                                 <w:r>
                                   <w:rPr>
                                     <w:rStyle w:val="fontstyle01"/>
@@ -4027,6 +4484,7 @@
                                   </w:rPr>
                                   <w:t>Eurake</w:t>
                                 </w:r>
+                                <w:proofErr w:type="spellEnd"/>
                                 <w:r>
                                   <w:rPr>
                                     <w:rStyle w:val="fontstyle01"/>
@@ -4039,8 +4497,17 @@
                                     <w:rStyle w:val="fontstyle01"/>
                                     <w:rFonts w:ascii="微软雅黑" w:eastAsia="微软雅黑" w:hAnsi="微软雅黑" w:hint="eastAsia"/>
                                   </w:rPr>
-                                  <w:t>、基于Springboot</w:t>
-                                </w:r>
+                                  <w:t>、基于</w:t>
+                                </w:r>
+                                <w:proofErr w:type="spellStart"/>
+                                <w:r>
+                                  <w:rPr>
+                                    <w:rStyle w:val="fontstyle01"/>
+                                    <w:rFonts w:ascii="微软雅黑" w:eastAsia="微软雅黑" w:hAnsi="微软雅黑" w:hint="eastAsia"/>
+                                  </w:rPr>
+                                  <w:t>Springboot</w:t>
+                                </w:r>
+                                <w:proofErr w:type="spellEnd"/>
                                 <w:r>
                                   <w:rPr>
                                     <w:rStyle w:val="fontstyle01"/>
@@ -4241,7 +4708,15 @@
                                     <w:rStyle w:val="fontstyle01"/>
                                     <w:rFonts w:ascii="微软雅黑" w:eastAsia="微软雅黑" w:hAnsi="微软雅黑" w:hint="eastAsia"/>
                                   </w:rPr>
-                                  <w:t>、机构下</w:t>
+                                  <w:t>、机构</w:t>
+                                </w:r>
+                                <w:proofErr w:type="gramStart"/>
+                                <w:r>
+                                  <w:rPr>
+                                    <w:rStyle w:val="fontstyle01"/>
+                                    <w:rFonts w:ascii="微软雅黑" w:eastAsia="微软雅黑" w:hAnsi="微软雅黑" w:hint="eastAsia"/>
+                                  </w:rPr>
+                                  <w:t>下</w:t>
                                 </w:r>
                                 <w:r>
                                   <w:rPr>
@@ -4250,6 +4725,7 @@
                                   </w:rPr>
                                   <w:t>数据</w:t>
                                 </w:r>
+                                <w:proofErr w:type="gramEnd"/>
                                 <w:r>
                                   <w:rPr>
                                     <w:rStyle w:val="fontstyle01"/>
@@ -4371,7 +4847,31 @@
                                     <w:rStyle w:val="fontstyle01"/>
                                     <w:rFonts w:ascii="微软雅黑" w:eastAsia="微软雅黑" w:hAnsi="微软雅黑" w:hint="eastAsia"/>
                                   </w:rPr>
-                                  <w:t>技术点：微服务搭建、了解Hy</w:t>
+                                  <w:t>技术点：</w:t>
+                                </w:r>
+                                <w:proofErr w:type="gramStart"/>
+                                <w:r>
+                                  <w:rPr>
+                                    <w:rStyle w:val="fontstyle01"/>
+                                    <w:rFonts w:ascii="微软雅黑" w:eastAsia="微软雅黑" w:hAnsi="微软雅黑" w:hint="eastAsia"/>
+                                  </w:rPr>
+                                  <w:t>微服务</w:t>
+                                </w:r>
+                                <w:proofErr w:type="gramEnd"/>
+                                <w:r>
+                                  <w:rPr>
+                                    <w:rStyle w:val="fontstyle01"/>
+                                    <w:rFonts w:ascii="微软雅黑" w:eastAsia="微软雅黑" w:hAnsi="微软雅黑" w:hint="eastAsia"/>
+                                  </w:rPr>
+                                  <w:t>搭建、了解</w:t>
+                                </w:r>
+                                <w:proofErr w:type="spellStart"/>
+                                <w:r>
+                                  <w:rPr>
+                                    <w:rStyle w:val="fontstyle01"/>
+                                    <w:rFonts w:ascii="微软雅黑" w:eastAsia="微软雅黑" w:hAnsi="微软雅黑" w:hint="eastAsia"/>
+                                  </w:rPr>
+                                  <w:t>Hy</w:t>
                                 </w:r>
                                 <w:r>
                                   <w:rPr>
@@ -4380,6 +4880,7 @@
                                   </w:rPr>
                                   <w:t>strix</w:t>
                                 </w:r>
+                                <w:proofErr w:type="spellEnd"/>
                                 <w:r>
                                   <w:rPr>
                                     <w:rStyle w:val="fontstyle01"/>
@@ -4387,12 +4888,21 @@
                                   </w:rPr>
                                   <w:t>服务降级、熔断、</w:t>
                                 </w:r>
-                                <w:r>
-                                  <w:rPr>
-                                    <w:rStyle w:val="fontstyle01"/>
-                                    <w:rFonts w:ascii="微软雅黑" w:eastAsia="微软雅黑" w:hAnsi="微软雅黑"/>
-                                  </w:rPr>
-                                  <w:t>Eurake服务</w:t>
+                                <w:proofErr w:type="spellStart"/>
+                                <w:r>
+                                  <w:rPr>
+                                    <w:rStyle w:val="fontstyle01"/>
+                                    <w:rFonts w:ascii="微软雅黑" w:eastAsia="微软雅黑" w:hAnsi="微软雅黑"/>
+                                  </w:rPr>
+                                  <w:t>Eurake</w:t>
+                                </w:r>
+                                <w:proofErr w:type="spellEnd"/>
+                                <w:r>
+                                  <w:rPr>
+                                    <w:rStyle w:val="fontstyle01"/>
+                                    <w:rFonts w:ascii="微软雅黑" w:eastAsia="微软雅黑" w:hAnsi="微软雅黑"/>
+                                  </w:rPr>
+                                  <w:t>服务</w:t>
                                 </w:r>
                                 <w:r>
                                   <w:rPr>
@@ -4563,6 +5073,7 @@
                                   </w:rPr>
                                   <w:t>基于</w:t>
                                 </w:r>
+                                <w:proofErr w:type="spellStart"/>
                                 <w:r>
                                   <w:rPr>
                                     <w:rStyle w:val="fontstyle01"/>
@@ -4591,6 +5102,7 @@
                                   </w:rPr>
                                   <w:t>oot</w:t>
                                 </w:r>
+                                <w:proofErr w:type="spellEnd"/>
                                 <w:r>
                                   <w:rPr>
                                     <w:rStyle w:val="fontstyle01"/>
@@ -4937,6 +5449,7 @@
                                   </w:rPr>
                                   <w:t>技术点：基于</w:t>
                                 </w:r>
+                                <w:proofErr w:type="spellStart"/>
                                 <w:r>
                                   <w:rPr>
                                     <w:rStyle w:val="fontstyle01"/>
@@ -4951,6 +5464,7 @@
                                   </w:rPr>
                                   <w:t>pringboot</w:t>
                                 </w:r>
+                                <w:proofErr w:type="spellEnd"/>
                                 <w:r>
                                   <w:rPr>
                                     <w:rStyle w:val="fontstyle01"/>
@@ -4963,7 +5477,15 @@
                                     <w:rStyle w:val="fontstyle01"/>
                                     <w:rFonts w:ascii="微软雅黑" w:eastAsia="微软雅黑" w:hAnsi="微软雅黑" w:hint="eastAsia"/>
                                   </w:rPr>
-                                  <w:t>开发服务、red</w:t>
+                                  <w:t>开发服务、</w:t>
+                                </w:r>
+                                <w:proofErr w:type="spellStart"/>
+                                <w:r>
+                                  <w:rPr>
+                                    <w:rStyle w:val="fontstyle01"/>
+                                    <w:rFonts w:ascii="微软雅黑" w:eastAsia="微软雅黑" w:hAnsi="微软雅黑" w:hint="eastAsia"/>
+                                  </w:rPr>
+                                  <w:t>red</w:t>
                                 </w:r>
                                 <w:r>
                                   <w:rPr>
@@ -4972,13 +5494,23 @@
                                   </w:rPr>
                                   <w:t>is</w:t>
                                 </w:r>
-                                <w:r>
-                                  <w:rPr>
-                                    <w:rStyle w:val="fontstyle01"/>
-                                    <w:rFonts w:ascii="微软雅黑" w:eastAsia="微软雅黑" w:hAnsi="微软雅黑" w:hint="eastAsia"/>
-                                  </w:rPr>
-                                  <w:t>的使用、nginx</w:t>
-                                </w:r>
+                                <w:proofErr w:type="spellEnd"/>
+                                <w:r>
+                                  <w:rPr>
+                                    <w:rStyle w:val="fontstyle01"/>
+                                    <w:rFonts w:ascii="微软雅黑" w:eastAsia="微软雅黑" w:hAnsi="微软雅黑" w:hint="eastAsia"/>
+                                  </w:rPr>
+                                  <w:t>的使用、</w:t>
+                                </w:r>
+                                <w:proofErr w:type="spellStart"/>
+                                <w:r>
+                                  <w:rPr>
+                                    <w:rStyle w:val="fontstyle01"/>
+                                    <w:rFonts w:ascii="微软雅黑" w:eastAsia="微软雅黑" w:hAnsi="微软雅黑" w:hint="eastAsia"/>
+                                  </w:rPr>
+                                  <w:t>nginx</w:t>
+                                </w:r>
+                                <w:proofErr w:type="spellEnd"/>
                                 <w:r>
                                   <w:rPr>
                                     <w:rStyle w:val="fontstyle01"/>
@@ -5229,21 +5761,46 @@
                                     <w:rStyle w:val="fontstyle01"/>
                                     <w:rFonts w:ascii="微软雅黑" w:eastAsia="微软雅黑" w:hAnsi="微软雅黑" w:hint="eastAsia"/>
                                   </w:rPr>
-                                  <w:t>”：利用apache.chain</w:t>
-                                </w:r>
-                                <w:r>
-                                  <w:rPr>
-                                    <w:rStyle w:val="fontstyle01"/>
-                                    <w:rFonts w:ascii="微软雅黑" w:eastAsia="微软雅黑" w:hAnsi="微软雅黑"/>
-                                  </w:rPr>
-                                  <w:t>责任链</w:t>
-                                </w:r>
-                                <w:r>
-                                  <w:rPr>
-                                    <w:rStyle w:val="fontstyle01"/>
-                                    <w:rFonts w:ascii="微软雅黑" w:eastAsia="微软雅黑" w:hAnsi="微软雅黑" w:hint="eastAsia"/>
-                                  </w:rPr>
-                                  <w:t>技术实现数据抽取模板，</w:t>
+                                  <w:t>”：利用</w:t>
+                                </w:r>
+                                <w:proofErr w:type="spellStart"/>
+                                <w:r>
+                                  <w:rPr>
+                                    <w:rStyle w:val="fontstyle01"/>
+                                    <w:rFonts w:ascii="微软雅黑" w:eastAsia="微软雅黑" w:hAnsi="微软雅黑" w:hint="eastAsia"/>
+                                  </w:rPr>
+                                  <w:t>apache.chain</w:t>
+                                </w:r>
+                                <w:proofErr w:type="spellEnd"/>
+                                <w:r>
+                                  <w:rPr>
+                                    <w:rStyle w:val="fontstyle01"/>
+                                    <w:rFonts w:ascii="微软雅黑" w:eastAsia="微软雅黑" w:hAnsi="微软雅黑"/>
+                                  </w:rPr>
+                                  <w:t>责任</w:t>
+                                </w:r>
+                                <w:proofErr w:type="gramStart"/>
+                                <w:r>
+                                  <w:rPr>
+                                    <w:rStyle w:val="fontstyle01"/>
+                                    <w:rFonts w:ascii="微软雅黑" w:eastAsia="微软雅黑" w:hAnsi="微软雅黑"/>
+                                  </w:rPr>
+                                  <w:t>链</w:t>
+                                </w:r>
+                                <w:r>
+                                  <w:rPr>
+                                    <w:rStyle w:val="fontstyle01"/>
+                                    <w:rFonts w:ascii="微软雅黑" w:eastAsia="微软雅黑" w:hAnsi="微软雅黑" w:hint="eastAsia"/>
+                                  </w:rPr>
+                                  <w:t>技术</w:t>
+                                </w:r>
+                                <w:proofErr w:type="gramEnd"/>
+                                <w:r>
+                                  <w:rPr>
+                                    <w:rStyle w:val="fontstyle01"/>
+                                    <w:rFonts w:ascii="微软雅黑" w:eastAsia="微软雅黑" w:hAnsi="微软雅黑" w:hint="eastAsia"/>
+                                  </w:rPr>
+                                  <w:t>实现数据抽取模板，</w:t>
                                 </w:r>
                                 <w:r>
                                   <w:rPr>
@@ -5427,28 +5984,62 @@
                                     <w:rStyle w:val="fontstyle01"/>
                                     <w:rFonts w:ascii="微软雅黑" w:eastAsia="微软雅黑" w:hAnsi="微软雅黑" w:hint="eastAsia"/>
                                   </w:rPr>
-                                  <w:t>编写、M</w:t>
-                                </w:r>
-                                <w:r>
-                                  <w:rPr>
-                                    <w:rStyle w:val="fontstyle01"/>
-                                    <w:rFonts w:ascii="微软雅黑" w:eastAsia="微软雅黑" w:hAnsi="微软雅黑"/>
-                                  </w:rPr>
-                                  <w:t>yBatis框架使用</w:t>
-                                </w:r>
-                                <w:r>
-                                  <w:rPr>
-                                    <w:rStyle w:val="fontstyle01"/>
-                                    <w:rFonts w:ascii="微软雅黑" w:eastAsia="微软雅黑" w:hAnsi="微软雅黑" w:hint="eastAsia"/>
-                                  </w:rPr>
-                                  <w:t>、利用apache.chain</w:t>
-                                </w:r>
-                                <w:r>
-                                  <w:rPr>
-                                    <w:rStyle w:val="fontstyle01"/>
-                                    <w:rFonts w:ascii="微软雅黑" w:eastAsia="微软雅黑" w:hAnsi="微软雅黑"/>
-                                  </w:rPr>
-                                  <w:t>责任链实的数据</w:t>
+                                  <w:t>编写、</w:t>
+                                </w:r>
+                                <w:proofErr w:type="spellStart"/>
+                                <w:r>
+                                  <w:rPr>
+                                    <w:rStyle w:val="fontstyle01"/>
+                                    <w:rFonts w:ascii="微软雅黑" w:eastAsia="微软雅黑" w:hAnsi="微软雅黑" w:hint="eastAsia"/>
+                                  </w:rPr>
+                                  <w:t>M</w:t>
+                                </w:r>
+                                <w:r>
+                                  <w:rPr>
+                                    <w:rStyle w:val="fontstyle01"/>
+                                    <w:rFonts w:ascii="微软雅黑" w:eastAsia="微软雅黑" w:hAnsi="微软雅黑"/>
+                                  </w:rPr>
+                                  <w:t>yBatis</w:t>
+                                </w:r>
+                                <w:proofErr w:type="spellEnd"/>
+                                <w:r>
+                                  <w:rPr>
+                                    <w:rStyle w:val="fontstyle01"/>
+                                    <w:rFonts w:ascii="微软雅黑" w:eastAsia="微软雅黑" w:hAnsi="微软雅黑"/>
+                                  </w:rPr>
+                                  <w:t>框架使用</w:t>
+                                </w:r>
+                                <w:r>
+                                  <w:rPr>
+                                    <w:rStyle w:val="fontstyle01"/>
+                                    <w:rFonts w:ascii="微软雅黑" w:eastAsia="微软雅黑" w:hAnsi="微软雅黑" w:hint="eastAsia"/>
+                                  </w:rPr>
+                                  <w:t>、利用</w:t>
+                                </w:r>
+                                <w:proofErr w:type="spellStart"/>
+                                <w:r>
+                                  <w:rPr>
+                                    <w:rStyle w:val="fontstyle01"/>
+                                    <w:rFonts w:ascii="微软雅黑" w:eastAsia="微软雅黑" w:hAnsi="微软雅黑" w:hint="eastAsia"/>
+                                  </w:rPr>
+                                  <w:t>apache.chain</w:t>
+                                </w:r>
+                                <w:proofErr w:type="spellEnd"/>
+                                <w:proofErr w:type="gramStart"/>
+                                <w:r>
+                                  <w:rPr>
+                                    <w:rStyle w:val="fontstyle01"/>
+                                    <w:rFonts w:ascii="微软雅黑" w:eastAsia="微软雅黑" w:hAnsi="微软雅黑"/>
+                                  </w:rPr>
+                                  <w:t>责任链实的</w:t>
+                                </w:r>
+                                <w:proofErr w:type="gramEnd"/>
+                                <w:r>
+                                  <w:rPr>
+                                    <w:rStyle w:val="fontstyle01"/>
+                                    <w:rFonts w:ascii="微软雅黑" w:eastAsia="微软雅黑" w:hAnsi="微软雅黑"/>
+                                  </w:rPr>
+                                  <w:t>数据</w:t>
                                 </w:r>
                                 <w:r>
                                   <w:rPr>
@@ -5668,6 +6259,7 @@
                                   </w:rPr>
                                   <w:t>oracle、</w:t>
                                 </w:r>
+                                <w:proofErr w:type="spellStart"/>
                                 <w:r>
                                   <w:rPr>
                                     <w:rStyle w:val="fontstyle01"/>
@@ -5675,6 +6267,7 @@
                                   </w:rPr>
                                   <w:t>postgres</w:t>
                                 </w:r>
+                                <w:proofErr w:type="spellEnd"/>
                                 <w:r>
                                   <w:rPr>
                                     <w:rStyle w:val="fontstyle01"/>
@@ -5682,12 +6275,21 @@
                                   </w:rPr>
                                   <w:t>、</w:t>
                                 </w:r>
-                                <w:r>
-                                  <w:rPr>
-                                    <w:rStyle w:val="fontstyle01"/>
-                                    <w:rFonts w:ascii="微软雅黑" w:eastAsia="微软雅黑" w:hAnsi="微软雅黑"/>
-                                  </w:rPr>
-                                  <w:t>mysql数据</w:t>
+                                <w:proofErr w:type="spellStart"/>
+                                <w:r>
+                                  <w:rPr>
+                                    <w:rStyle w:val="fontstyle01"/>
+                                    <w:rFonts w:ascii="微软雅黑" w:eastAsia="微软雅黑" w:hAnsi="微软雅黑"/>
+                                  </w:rPr>
+                                  <w:t>mysql</w:t>
+                                </w:r>
+                                <w:proofErr w:type="spellEnd"/>
+                                <w:r>
+                                  <w:rPr>
+                                    <w:rStyle w:val="fontstyle01"/>
+                                    <w:rFonts w:ascii="微软雅黑" w:eastAsia="微软雅黑" w:hAnsi="微软雅黑"/>
+                                  </w:rPr>
+                                  <w:t>数据</w:t>
                                 </w:r>
                                 <w:r>
                                   <w:rPr>
@@ -6699,9 +7301,9 @@
           </mc:Choice>
           <mc:Fallback>
             <w:pict>
-              <v:group w14:anchorId="3499F0EF" id="组合 21" o:spid="_x0000_s1035" style="position:absolute;left:0;text-align:left;margin-left:.9pt;margin-top:334.6pt;width:532.5pt;height:483.7pt;z-index:251661312;mso-position-vertical-relative:page;mso-height-relative:margin" coordorigin="-88,755" coordsize="67646,25725" o:gfxdata="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">
-                <v:group id="组合 20" o:spid="_x0000_s1036" style="position:absolute;left:-88;top:755;width:67645;height:25725" coordorigin="-88,755" coordsize="67652,25730" o:gfxdata="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">
-                  <v:shape id="文本框 2" o:spid="_x0000_s1037" type="#_x0000_t202" style="position:absolute;left:3881;top:755;width:14706;height:2402;visibility:visible;mso-wrap-style:square;v-text-anchor:top" o:gfxdata="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" filled="f" stroked="f">
+              <v:group w14:anchorId="3499F0EF" id="组合 21" o:spid="_x0000_s1036" style="position:absolute;left:0;text-align:left;margin-left:.9pt;margin-top:334.6pt;width:532.5pt;height:483.7pt;z-index:251661312;mso-position-vertical-relative:page;mso-height-relative:margin" coordorigin="-88,755" coordsize="67646,25725" o:gfxdata="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">
+                <v:group id="组合 20" o:spid="_x0000_s1037" style="position:absolute;left:-88;top:755;width:67645;height:25725" coordorigin="-88,755" coordsize="67652,25730" o:gfxdata="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">
+                  <v:shape id="文本框 2" o:spid="_x0000_s1038" type="#_x0000_t202" style="position:absolute;left:3881;top:755;width:14706;height:2402;visibility:visible;mso-wrap-style:square;v-text-anchor:top" o:gfxdata="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" filled="f" stroked="f">
                     <v:textbox>
                       <w:txbxContent>
                         <w:p>
@@ -6730,7 +7332,7 @@
                       </w:txbxContent>
                     </v:textbox>
                   </v:shape>
-                  <v:shape id="文本框 2" o:spid="_x0000_s1038" type="#_x0000_t202" style="position:absolute;left:-88;top:2344;width:67651;height:24141;visibility:visible;mso-wrap-style:square;v-text-anchor:top" o:gfxdata="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" filled="f" stroked="f">
+                  <v:shape id="文本框 2" o:spid="_x0000_s1039" type="#_x0000_t202" style="position:absolute;left:-88;top:2344;width:67651;height:24141;visibility:visible;mso-wrap-style:square;v-text-anchor:top" o:gfxdata="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" filled="f" stroked="f">
                     <v:textbox>
                       <w:txbxContent>
                         <w:p>
@@ -7018,7 +7620,23 @@
                               <w:rStyle w:val="fontstyle01"/>
                               <w:rFonts w:ascii="微软雅黑" w:eastAsia="微软雅黑" w:hAnsi="微软雅黑" w:hint="eastAsia"/>
                             </w:rPr>
-                            <w:t>搭建（采用微服务架构</w:t>
+                            <w:t>搭建（采用</w:t>
+                          </w:r>
+                          <w:proofErr w:type="gramStart"/>
+                          <w:r>
+                            <w:rPr>
+                              <w:rStyle w:val="fontstyle01"/>
+                              <w:rFonts w:ascii="微软雅黑" w:eastAsia="微软雅黑" w:hAnsi="微软雅黑" w:hint="eastAsia"/>
+                            </w:rPr>
+                            <w:t>微服务</w:t>
+                          </w:r>
+                          <w:proofErr w:type="gramEnd"/>
+                          <w:r>
+                            <w:rPr>
+                              <w:rStyle w:val="fontstyle01"/>
+                              <w:rFonts w:ascii="微软雅黑" w:eastAsia="微软雅黑" w:hAnsi="微软雅黑" w:hint="eastAsia"/>
+                            </w:rPr>
+                            <w:t>架构</w:t>
                           </w:r>
                           <w:r>
                             <w:rPr>
@@ -7114,12 +7732,21 @@
                             </w:rPr>
                             <w:t>搭建</w:t>
                           </w:r>
-                          <w:r>
-                            <w:rPr>
-                              <w:rStyle w:val="fontstyle01"/>
-                              <w:rFonts w:ascii="微软雅黑" w:eastAsia="微软雅黑" w:hAnsi="微软雅黑" w:hint="eastAsia"/>
-                            </w:rPr>
-                            <w:t>微服务网关中心（Gate</w:t>
+                          <w:proofErr w:type="gramStart"/>
+                          <w:r>
+                            <w:rPr>
+                              <w:rStyle w:val="fontstyle01"/>
+                              <w:rFonts w:ascii="微软雅黑" w:eastAsia="微软雅黑" w:hAnsi="微软雅黑" w:hint="eastAsia"/>
+                            </w:rPr>
+                            <w:t>微服务</w:t>
+                          </w:r>
+                          <w:proofErr w:type="gramEnd"/>
+                          <w:r>
+                            <w:rPr>
+                              <w:rStyle w:val="fontstyle01"/>
+                              <w:rFonts w:ascii="微软雅黑" w:eastAsia="微软雅黑" w:hAnsi="微软雅黑" w:hint="eastAsia"/>
+                            </w:rPr>
+                            <w:t>网关中心（Gate</w:t>
                           </w:r>
                           <w:r>
                             <w:rPr>
@@ -7149,6 +7776,7 @@
                             </w:rPr>
                             <w:t>、注册中心（</w:t>
                           </w:r>
+                          <w:proofErr w:type="spellStart"/>
                           <w:r>
                             <w:rPr>
                               <w:rStyle w:val="fontstyle01"/>
@@ -7156,6 +7784,7 @@
                             </w:rPr>
                             <w:t>Eurake</w:t>
                           </w:r>
+                          <w:proofErr w:type="spellEnd"/>
                           <w:r>
                             <w:rPr>
                               <w:rStyle w:val="fontstyle01"/>
@@ -7168,8 +7797,17 @@
                               <w:rStyle w:val="fontstyle01"/>
                               <w:rFonts w:ascii="微软雅黑" w:eastAsia="微软雅黑" w:hAnsi="微软雅黑" w:hint="eastAsia"/>
                             </w:rPr>
-                            <w:t>、基于Springboot</w:t>
-                          </w:r>
+                            <w:t>、基于</w:t>
+                          </w:r>
+                          <w:proofErr w:type="spellStart"/>
+                          <w:r>
+                            <w:rPr>
+                              <w:rStyle w:val="fontstyle01"/>
+                              <w:rFonts w:ascii="微软雅黑" w:eastAsia="微软雅黑" w:hAnsi="微软雅黑" w:hint="eastAsia"/>
+                            </w:rPr>
+                            <w:t>Springboot</w:t>
+                          </w:r>
+                          <w:proofErr w:type="spellEnd"/>
                           <w:r>
                             <w:rPr>
                               <w:rStyle w:val="fontstyle01"/>
@@ -7370,7 +8008,15 @@
                               <w:rStyle w:val="fontstyle01"/>
                               <w:rFonts w:ascii="微软雅黑" w:eastAsia="微软雅黑" w:hAnsi="微软雅黑" w:hint="eastAsia"/>
                             </w:rPr>
-                            <w:t>、机构下</w:t>
+                            <w:t>、机构</w:t>
+                          </w:r>
+                          <w:proofErr w:type="gramStart"/>
+                          <w:r>
+                            <w:rPr>
+                              <w:rStyle w:val="fontstyle01"/>
+                              <w:rFonts w:ascii="微软雅黑" w:eastAsia="微软雅黑" w:hAnsi="微软雅黑" w:hint="eastAsia"/>
+                            </w:rPr>
+                            <w:t>下</w:t>
                           </w:r>
                           <w:r>
                             <w:rPr>
@@ -7379,6 +8025,7 @@
                             </w:rPr>
                             <w:t>数据</w:t>
                           </w:r>
+                          <w:proofErr w:type="gramEnd"/>
                           <w:r>
                             <w:rPr>
                               <w:rStyle w:val="fontstyle01"/>
@@ -7500,7 +8147,31 @@
                               <w:rStyle w:val="fontstyle01"/>
                               <w:rFonts w:ascii="微软雅黑" w:eastAsia="微软雅黑" w:hAnsi="微软雅黑" w:hint="eastAsia"/>
                             </w:rPr>
-                            <w:t>技术点：微服务搭建、了解Hy</w:t>
+                            <w:t>技术点：</w:t>
+                          </w:r>
+                          <w:proofErr w:type="gramStart"/>
+                          <w:r>
+                            <w:rPr>
+                              <w:rStyle w:val="fontstyle01"/>
+                              <w:rFonts w:ascii="微软雅黑" w:eastAsia="微软雅黑" w:hAnsi="微软雅黑" w:hint="eastAsia"/>
+                            </w:rPr>
+                            <w:t>微服务</w:t>
+                          </w:r>
+                          <w:proofErr w:type="gramEnd"/>
+                          <w:r>
+                            <w:rPr>
+                              <w:rStyle w:val="fontstyle01"/>
+                              <w:rFonts w:ascii="微软雅黑" w:eastAsia="微软雅黑" w:hAnsi="微软雅黑" w:hint="eastAsia"/>
+                            </w:rPr>
+                            <w:t>搭建、了解</w:t>
+                          </w:r>
+                          <w:proofErr w:type="spellStart"/>
+                          <w:r>
+                            <w:rPr>
+                              <w:rStyle w:val="fontstyle01"/>
+                              <w:rFonts w:ascii="微软雅黑" w:eastAsia="微软雅黑" w:hAnsi="微软雅黑" w:hint="eastAsia"/>
+                            </w:rPr>
+                            <w:t>Hy</w:t>
                           </w:r>
                           <w:r>
                             <w:rPr>
@@ -7509,6 +8180,7 @@
                             </w:rPr>
                             <w:t>strix</w:t>
                           </w:r>
+                          <w:proofErr w:type="spellEnd"/>
                           <w:r>
                             <w:rPr>
                               <w:rStyle w:val="fontstyle01"/>
@@ -7516,12 +8188,21 @@
                             </w:rPr>
                             <w:t>服务降级、熔断、</w:t>
                           </w:r>
-                          <w:r>
-                            <w:rPr>
-                              <w:rStyle w:val="fontstyle01"/>
-                              <w:rFonts w:ascii="微软雅黑" w:eastAsia="微软雅黑" w:hAnsi="微软雅黑"/>
-                            </w:rPr>
-                            <w:t>Eurake服务</w:t>
+                          <w:proofErr w:type="spellStart"/>
+                          <w:r>
+                            <w:rPr>
+                              <w:rStyle w:val="fontstyle01"/>
+                              <w:rFonts w:ascii="微软雅黑" w:eastAsia="微软雅黑" w:hAnsi="微软雅黑"/>
+                            </w:rPr>
+                            <w:t>Eurake</w:t>
+                          </w:r>
+                          <w:proofErr w:type="spellEnd"/>
+                          <w:r>
+                            <w:rPr>
+                              <w:rStyle w:val="fontstyle01"/>
+                              <w:rFonts w:ascii="微软雅黑" w:eastAsia="微软雅黑" w:hAnsi="微软雅黑"/>
+                            </w:rPr>
+                            <w:t>服务</w:t>
                           </w:r>
                           <w:r>
                             <w:rPr>
@@ -7692,6 +8373,7 @@
                             </w:rPr>
                             <w:t>基于</w:t>
                           </w:r>
+                          <w:proofErr w:type="spellStart"/>
                           <w:r>
                             <w:rPr>
                               <w:rStyle w:val="fontstyle01"/>
@@ -7720,6 +8402,7 @@
                             </w:rPr>
                             <w:t>oot</w:t>
                           </w:r>
+                          <w:proofErr w:type="spellEnd"/>
                           <w:r>
                             <w:rPr>
                               <w:rStyle w:val="fontstyle01"/>
@@ -8066,6 +8749,7 @@
                             </w:rPr>
                             <w:t>技术点：基于</w:t>
                           </w:r>
+                          <w:proofErr w:type="spellStart"/>
                           <w:r>
                             <w:rPr>
                               <w:rStyle w:val="fontstyle01"/>
@@ -8080,6 +8764,7 @@
                             </w:rPr>
                             <w:t>pringboot</w:t>
                           </w:r>
+                          <w:proofErr w:type="spellEnd"/>
                           <w:r>
                             <w:rPr>
                               <w:rStyle w:val="fontstyle01"/>
@@ -8092,7 +8777,15 @@
                               <w:rStyle w:val="fontstyle01"/>
                               <w:rFonts w:ascii="微软雅黑" w:eastAsia="微软雅黑" w:hAnsi="微软雅黑" w:hint="eastAsia"/>
                             </w:rPr>
-                            <w:t>开发服务、red</w:t>
+                            <w:t>开发服务、</w:t>
+                          </w:r>
+                          <w:proofErr w:type="spellStart"/>
+                          <w:r>
+                            <w:rPr>
+                              <w:rStyle w:val="fontstyle01"/>
+                              <w:rFonts w:ascii="微软雅黑" w:eastAsia="微软雅黑" w:hAnsi="微软雅黑" w:hint="eastAsia"/>
+                            </w:rPr>
+                            <w:t>red</w:t>
                           </w:r>
                           <w:r>
                             <w:rPr>
@@ -8101,13 +8794,23 @@
                             </w:rPr>
                             <w:t>is</w:t>
                           </w:r>
-                          <w:r>
-                            <w:rPr>
-                              <w:rStyle w:val="fontstyle01"/>
-                              <w:rFonts w:ascii="微软雅黑" w:eastAsia="微软雅黑" w:hAnsi="微软雅黑" w:hint="eastAsia"/>
-                            </w:rPr>
-                            <w:t>的使用、nginx</w:t>
-                          </w:r>
+                          <w:proofErr w:type="spellEnd"/>
+                          <w:r>
+                            <w:rPr>
+                              <w:rStyle w:val="fontstyle01"/>
+                              <w:rFonts w:ascii="微软雅黑" w:eastAsia="微软雅黑" w:hAnsi="微软雅黑" w:hint="eastAsia"/>
+                            </w:rPr>
+                            <w:t>的使用、</w:t>
+                          </w:r>
+                          <w:proofErr w:type="spellStart"/>
+                          <w:r>
+                            <w:rPr>
+                              <w:rStyle w:val="fontstyle01"/>
+                              <w:rFonts w:ascii="微软雅黑" w:eastAsia="微软雅黑" w:hAnsi="微软雅黑" w:hint="eastAsia"/>
+                            </w:rPr>
+                            <w:t>nginx</w:t>
+                          </w:r>
+                          <w:proofErr w:type="spellEnd"/>
                           <w:r>
                             <w:rPr>
                               <w:rStyle w:val="fontstyle01"/>
@@ -8358,21 +9061,46 @@
                               <w:rStyle w:val="fontstyle01"/>
                               <w:rFonts w:ascii="微软雅黑" w:eastAsia="微软雅黑" w:hAnsi="微软雅黑" w:hint="eastAsia"/>
                             </w:rPr>
-                            <w:t>”：利用apache.chain</w:t>
-                          </w:r>
-                          <w:r>
-                            <w:rPr>
-                              <w:rStyle w:val="fontstyle01"/>
-                              <w:rFonts w:ascii="微软雅黑" w:eastAsia="微软雅黑" w:hAnsi="微软雅黑"/>
-                            </w:rPr>
-                            <w:t>责任链</w:t>
-                          </w:r>
-                          <w:r>
-                            <w:rPr>
-                              <w:rStyle w:val="fontstyle01"/>
-                              <w:rFonts w:ascii="微软雅黑" w:eastAsia="微软雅黑" w:hAnsi="微软雅黑" w:hint="eastAsia"/>
-                            </w:rPr>
-                            <w:t>技术实现数据抽取模板，</w:t>
+                            <w:t>”：利用</w:t>
+                          </w:r>
+                          <w:proofErr w:type="spellStart"/>
+                          <w:r>
+                            <w:rPr>
+                              <w:rStyle w:val="fontstyle01"/>
+                              <w:rFonts w:ascii="微软雅黑" w:eastAsia="微软雅黑" w:hAnsi="微软雅黑" w:hint="eastAsia"/>
+                            </w:rPr>
+                            <w:t>apache.chain</w:t>
+                          </w:r>
+                          <w:proofErr w:type="spellEnd"/>
+                          <w:r>
+                            <w:rPr>
+                              <w:rStyle w:val="fontstyle01"/>
+                              <w:rFonts w:ascii="微软雅黑" w:eastAsia="微软雅黑" w:hAnsi="微软雅黑"/>
+                            </w:rPr>
+                            <w:t>责任</w:t>
+                          </w:r>
+                          <w:proofErr w:type="gramStart"/>
+                          <w:r>
+                            <w:rPr>
+                              <w:rStyle w:val="fontstyle01"/>
+                              <w:rFonts w:ascii="微软雅黑" w:eastAsia="微软雅黑" w:hAnsi="微软雅黑"/>
+                            </w:rPr>
+                            <w:t>链</w:t>
+                          </w:r>
+                          <w:r>
+                            <w:rPr>
+                              <w:rStyle w:val="fontstyle01"/>
+                              <w:rFonts w:ascii="微软雅黑" w:eastAsia="微软雅黑" w:hAnsi="微软雅黑" w:hint="eastAsia"/>
+                            </w:rPr>
+                            <w:t>技术</w:t>
+                          </w:r>
+                          <w:proofErr w:type="gramEnd"/>
+                          <w:r>
+                            <w:rPr>
+                              <w:rStyle w:val="fontstyle01"/>
+                              <w:rFonts w:ascii="微软雅黑" w:eastAsia="微软雅黑" w:hAnsi="微软雅黑" w:hint="eastAsia"/>
+                            </w:rPr>
+                            <w:t>实现数据抽取模板，</w:t>
                           </w:r>
                           <w:r>
                             <w:rPr>
@@ -8556,28 +9284,62 @@
                               <w:rStyle w:val="fontstyle01"/>
                               <w:rFonts w:ascii="微软雅黑" w:eastAsia="微软雅黑" w:hAnsi="微软雅黑" w:hint="eastAsia"/>
                             </w:rPr>
-                            <w:t>编写、M</w:t>
-                          </w:r>
-                          <w:r>
-                            <w:rPr>
-                              <w:rStyle w:val="fontstyle01"/>
-                              <w:rFonts w:ascii="微软雅黑" w:eastAsia="微软雅黑" w:hAnsi="微软雅黑"/>
-                            </w:rPr>
-                            <w:t>yBatis框架使用</w:t>
-                          </w:r>
-                          <w:r>
-                            <w:rPr>
-                              <w:rStyle w:val="fontstyle01"/>
-                              <w:rFonts w:ascii="微软雅黑" w:eastAsia="微软雅黑" w:hAnsi="微软雅黑" w:hint="eastAsia"/>
-                            </w:rPr>
-                            <w:t>、利用apache.chain</w:t>
-                          </w:r>
-                          <w:r>
-                            <w:rPr>
-                              <w:rStyle w:val="fontstyle01"/>
-                              <w:rFonts w:ascii="微软雅黑" w:eastAsia="微软雅黑" w:hAnsi="微软雅黑"/>
-                            </w:rPr>
-                            <w:t>责任链实的数据</w:t>
+                            <w:t>编写、</w:t>
+                          </w:r>
+                          <w:proofErr w:type="spellStart"/>
+                          <w:r>
+                            <w:rPr>
+                              <w:rStyle w:val="fontstyle01"/>
+                              <w:rFonts w:ascii="微软雅黑" w:eastAsia="微软雅黑" w:hAnsi="微软雅黑" w:hint="eastAsia"/>
+                            </w:rPr>
+                            <w:t>M</w:t>
+                          </w:r>
+                          <w:r>
+                            <w:rPr>
+                              <w:rStyle w:val="fontstyle01"/>
+                              <w:rFonts w:ascii="微软雅黑" w:eastAsia="微软雅黑" w:hAnsi="微软雅黑"/>
+                            </w:rPr>
+                            <w:t>yBatis</w:t>
+                          </w:r>
+                          <w:proofErr w:type="spellEnd"/>
+                          <w:r>
+                            <w:rPr>
+                              <w:rStyle w:val="fontstyle01"/>
+                              <w:rFonts w:ascii="微软雅黑" w:eastAsia="微软雅黑" w:hAnsi="微软雅黑"/>
+                            </w:rPr>
+                            <w:t>框架使用</w:t>
+                          </w:r>
+                          <w:r>
+                            <w:rPr>
+                              <w:rStyle w:val="fontstyle01"/>
+                              <w:rFonts w:ascii="微软雅黑" w:eastAsia="微软雅黑" w:hAnsi="微软雅黑" w:hint="eastAsia"/>
+                            </w:rPr>
+                            <w:t>、利用</w:t>
+                          </w:r>
+                          <w:proofErr w:type="spellStart"/>
+                          <w:r>
+                            <w:rPr>
+                              <w:rStyle w:val="fontstyle01"/>
+                              <w:rFonts w:ascii="微软雅黑" w:eastAsia="微软雅黑" w:hAnsi="微软雅黑" w:hint="eastAsia"/>
+                            </w:rPr>
+                            <w:t>apache.chain</w:t>
+                          </w:r>
+                          <w:proofErr w:type="spellEnd"/>
+                          <w:proofErr w:type="gramStart"/>
+                          <w:r>
+                            <w:rPr>
+                              <w:rStyle w:val="fontstyle01"/>
+                              <w:rFonts w:ascii="微软雅黑" w:eastAsia="微软雅黑" w:hAnsi="微软雅黑"/>
+                            </w:rPr>
+                            <w:t>责任链实的</w:t>
+                          </w:r>
+                          <w:proofErr w:type="gramEnd"/>
+                          <w:r>
+                            <w:rPr>
+                              <w:rStyle w:val="fontstyle01"/>
+                              <w:rFonts w:ascii="微软雅黑" w:eastAsia="微软雅黑" w:hAnsi="微软雅黑"/>
+                            </w:rPr>
+                            <w:t>数据</w:t>
                           </w:r>
                           <w:r>
                             <w:rPr>
@@ -8797,6 +9559,7 @@
                             </w:rPr>
                             <w:t>oracle、</w:t>
                           </w:r>
+                          <w:proofErr w:type="spellStart"/>
                           <w:r>
                             <w:rPr>
                               <w:rStyle w:val="fontstyle01"/>
@@ -8804,6 +9567,7 @@
                             </w:rPr>
                             <w:t>postgres</w:t>
                           </w:r>
+                          <w:proofErr w:type="spellEnd"/>
                           <w:r>
                             <w:rPr>
                               <w:rStyle w:val="fontstyle01"/>
@@ -8811,12 +9575,21 @@
                             </w:rPr>
                             <w:t>、</w:t>
                           </w:r>
-                          <w:r>
-                            <w:rPr>
-                              <w:rStyle w:val="fontstyle01"/>
-                              <w:rFonts w:ascii="微软雅黑" w:eastAsia="微软雅黑" w:hAnsi="微软雅黑"/>
-                            </w:rPr>
-                            <w:t>mysql数据</w:t>
+                          <w:proofErr w:type="spellStart"/>
+                          <w:r>
+                            <w:rPr>
+                              <w:rStyle w:val="fontstyle01"/>
+                              <w:rFonts w:ascii="微软雅黑" w:eastAsia="微软雅黑" w:hAnsi="微软雅黑"/>
+                            </w:rPr>
+                            <w:t>mysql</w:t>
+                          </w:r>
+                          <w:proofErr w:type="spellEnd"/>
+                          <w:r>
+                            <w:rPr>
+                              <w:rStyle w:val="fontstyle01"/>
+                              <w:rFonts w:ascii="微软雅黑" w:eastAsia="微软雅黑" w:hAnsi="微软雅黑"/>
+                            </w:rPr>
+                            <w:t>数据</w:t>
                           </w:r>
                           <w:r>
                             <w:rPr>
@@ -9199,7 +9972,7 @@
                     </v:textbox>
                   </v:shape>
                 </v:group>
-                <v:shape id="Freeform 9" o:spid="_x0000_s1039" style="position:absolute;left:457;top:1054;width:3335;height:1249;visibility:visible;mso-wrap-style:square;v-text-anchor:top" coordsize="191,196" o:gfxdata="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" path="m,98c,44,43,,96,v53,,95,44,95,98c191,152,149,196,96,196,43,196,,152,,98xm84,105v,,,,,4c84,115,88,113,88,113v,,,,14,c106,113,105,109,105,109v,,,,,-4c105,101,102,101,102,101v,,,,-14,c83,101,84,105,84,105xm72,63v,,,,45,c117,63,117,63,147,63v5,,4,5,4,5c151,68,151,68,151,88v,,,,-35,15c116,103,116,103,110,103v,,,,,-4c110,95,105,96,105,96v,,,,-23,c80,96,79,99,79,99v,,,,,4c79,103,79,103,74,103v,,,,-34,-15c40,88,40,88,40,69v,-7,3,-6,3,-6c43,63,43,63,72,63xm109,63v,,,,8,c117,63,117,63,118,50v,-6,-7,-5,-7,-5c111,45,111,45,78,45v-6,1,-6,5,-6,5c72,50,72,50,72,63v,,,,9,c81,63,81,63,81,56v,-4,2,-4,2,-4c83,52,83,52,107,52v3,,2,4,2,4c109,56,109,56,109,63xm151,92v,,,,-41,16c110,108,110,108,110,113v,6,-5,6,-5,6c105,119,105,119,84,119v-4,,-4,-6,-4,-6c80,113,80,113,80,108v,,,,-40,-16c40,92,40,92,40,146v,6,4,5,4,5c44,151,44,151,145,151v6,,6,-6,6,-6c151,145,151,145,151,92xm151,92v,,,,,e" fillcolor="#5694c3" stroked="f">
+                <v:shape id="Freeform 9" o:spid="_x0000_s1040" style="position:absolute;left:457;top:1054;width:3335;height:1249;visibility:visible;mso-wrap-style:square;v-text-anchor:top" coordsize="191,196" o:gfxdata="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" path="m,98c,44,43,,96,v53,,95,44,95,98c191,152,149,196,96,196,43,196,,152,,98xm84,105v,,,,,4c84,115,88,113,88,113v,,,,14,c106,113,105,109,105,109v,,,,,-4c105,101,102,101,102,101v,,,,-14,c83,101,84,105,84,105xm72,63v,,,,45,c117,63,117,63,147,63v5,,4,5,4,5c151,68,151,68,151,88v,,,,-35,15c116,103,116,103,110,103v,,,,,-4c110,95,105,96,105,96v,,,,-23,c80,96,79,99,79,99v,,,,,4c79,103,79,103,74,103v,,,,-34,-15c40,88,40,88,40,69v,-7,3,-6,3,-6c43,63,43,63,72,63xm109,63v,,,,8,c117,63,117,63,118,50v,-6,-7,-5,-7,-5c111,45,111,45,78,45v-6,1,-6,5,-6,5c72,50,72,50,72,63v,,,,9,c81,63,81,63,81,56v,-4,2,-4,2,-4c83,52,83,52,107,52v3,,2,4,2,4c109,56,109,56,109,63xm151,92v,,,,-41,16c110,108,110,108,110,113v,6,-5,6,-5,6c105,119,105,119,84,119v-4,,-4,-6,-4,-6c80,113,80,113,80,108v,,,,-40,-16c40,92,40,92,40,146v,6,4,5,4,5c44,151,44,151,145,151v6,,6,-6,6,-6c151,145,151,145,151,92xm151,92v,,,,,e" fillcolor="#5694c3" stroked="f">
                   <v:path arrowok="t" o:connecttype="custom" o:connectlocs="0,62442;167607,0;333469,62442;167607,124884;0,62442;146657,66902;146657,69451;153640,71999;178083,71999;183321,69451;183321,66902;178083,64353;153640,64353;146657,66902;125706,40141;204272,40141;256649,40141;263633,43327;263633,56070;202526,65628;192050,65628;192050,63079;183321,61168;143165,61168;137927,63079;137927,65628;129197,65628;69836,56070;69836,43964;75074,40141;125706,40141;190304,40141;204272,40141;206017,31858;193796,28672;136181,28672;125706,31858;125706,40141;141419,40141;141419,35681;144911,33132;186812,33132;190304,35681;190304,40141;263633,58619;192050,68814;192050,71999;183321,75822;146657,75822;139673,71999;139673,68814;69836,58619;69836,93026;76820,96212;253157,96212;263633,92389;263633,58619;263633,58619;263633,58619" o:connectangles="0,0,0,0,0,0,0,0,0,0,0,0,0,0,0,0,0,0,0,0,0,0,0,0,0,0,0,0,0,0,0,0,0,0,0,0,0,0,0,0,0,0,0,0,0,0,0,0,0,0,0,0,0,0,0,0,0,0,0"/>
                   <o:lock v:ext="edit" aspectratio="t" verticies="t"/>
                 </v:shape>
@@ -9305,7 +10078,7 @@
           </mc:Choice>
           <mc:Fallback>
             <w:pict>
-              <v:rect w14:anchorId="51390342" id="矩形 213" o:spid="_x0000_s1026" style="position:absolute;left:0;text-align:left;margin-left:0;margin-top:820.15pt;width:523.2pt;height:17pt;z-index:251655168;visibility:visible;mso-wrap-style:square;mso-wrap-distance-left:9pt;mso-wrap-distance-top:0;mso-wrap-distance-right:9pt;mso-wrap-distance-bottom:0;mso-position-horizontal:absolute;mso-position-horizontal-relative:text;mso-position-vertical:absolute;mso-position-vertical-relative:page;v-text-anchor:middle" o:gfxdata="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" fillcolor="#5694c3" stroked="f" strokeweight="1pt">
+              <v:rect w14:anchorId="455BDCE0" id="矩形 213" o:spid="_x0000_s1026" style="position:absolute;left:0;text-align:left;margin-left:0;margin-top:820.15pt;width:523.2pt;height:17pt;z-index:251655168;visibility:visible;mso-wrap-style:square;mso-wrap-distance-left:9pt;mso-wrap-distance-top:0;mso-wrap-distance-right:9pt;mso-wrap-distance-bottom:0;mso-position-horizontal:absolute;mso-position-horizontal-relative:text;mso-position-vertical:absolute;mso-position-vertical-relative:page;v-text-anchor:middle" o:gfxdata="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" fillcolor="#5694c3" stroked="f" strokeweight="1pt">
                 <w10:wrap anchory="page"/>
               </v:rect>
             </w:pict>

--- a/胡海涛-java后端服务开发.docx
+++ b/胡海涛-java后端服务开发.docx
@@ -50,9 +50,9 @@
                               </w:rPr>
                               <w:drawing>
                                 <wp:inline distT="0" distB="0" distL="0" distR="0">
-                                  <wp:extent cx="1035579" cy="1277815"/>
+                                  <wp:extent cx="1035685" cy="1419209"/>
                                   <wp:effectExtent l="0" t="0" r="0" b="0"/>
-                                  <wp:docPr id="13" name="图片 13" descr="C:\Users\hht\Desktop\微信图片_20210329223528.jpg"/>
+                                  <wp:docPr id="10" name="图片 10" descr="C:\Users\hht\Desktop\微信图片_20210411174439.jpg"/>
                                   <wp:cNvGraphicFramePr>
                                     <a:graphicFrameLocks xmlns:a="http://schemas.openxmlformats.org/drawingml/2006/main" noChangeAspect="1"/>
                                   </wp:cNvGraphicFramePr>
@@ -60,7 +60,7 @@
                                     <a:graphicData uri="http://schemas.openxmlformats.org/drawingml/2006/picture">
                                       <pic:pic xmlns:pic="http://schemas.openxmlformats.org/drawingml/2006/picture">
                                         <pic:nvPicPr>
-                                          <pic:cNvPr id="0" name="Picture 2" descr="C:\Users\hht\Desktop\微信图片_20210329223528.jpg"/>
+                                          <pic:cNvPr id="0" name="Picture 1" descr="C:\Users\hht\Desktop\微信图片_20210411174439.jpg"/>
                                           <pic:cNvPicPr>
                                             <a:picLocks noChangeAspect="1" noChangeArrowheads="1"/>
                                           </pic:cNvPicPr>
@@ -81,7 +81,7 @@
                                         <pic:spPr bwMode="auto">
                                           <a:xfrm>
                                             <a:off x="0" y="0"/>
-                                            <a:ext cx="1040458" cy="1283836"/>
+                                            <a:ext cx="1035685" cy="1419209"/>
                                           </a:xfrm>
                                           <a:prstGeom prst="rect">
                                             <a:avLst/>
@@ -128,9 +128,9 @@
                         </w:rPr>
                         <w:drawing>
                           <wp:inline distT="0" distB="0" distL="0" distR="0">
-                            <wp:extent cx="1035579" cy="1277815"/>
+                            <wp:extent cx="1035685" cy="1419209"/>
                             <wp:effectExtent l="0" t="0" r="0" b="0"/>
-                            <wp:docPr id="13" name="图片 13" descr="C:\Users\hht\Desktop\微信图片_20210329223528.jpg"/>
+                            <wp:docPr id="10" name="图片 10" descr="C:\Users\hht\Desktop\微信图片_20210411174439.jpg"/>
                             <wp:cNvGraphicFramePr>
                               <a:graphicFrameLocks xmlns:a="http://schemas.openxmlformats.org/drawingml/2006/main" noChangeAspect="1"/>
                             </wp:cNvGraphicFramePr>
@@ -138,7 +138,7 @@
                               <a:graphicData uri="http://schemas.openxmlformats.org/drawingml/2006/picture">
                                 <pic:pic xmlns:pic="http://schemas.openxmlformats.org/drawingml/2006/picture">
                                   <pic:nvPicPr>
-                                    <pic:cNvPr id="0" name="Picture 2" descr="C:\Users\hht\Desktop\微信图片_20210329223528.jpg"/>
+                                    <pic:cNvPr id="0" name="Picture 1" descr="C:\Users\hht\Desktop\微信图片_20210411174439.jpg"/>
                                     <pic:cNvPicPr>
                                       <a:picLocks noChangeAspect="1" noChangeArrowheads="1"/>
                                     </pic:cNvPicPr>
@@ -159,7 +159,7 @@
                                   <pic:spPr bwMode="auto">
                                     <a:xfrm>
                                       <a:off x="0" y="0"/>
-                                      <a:ext cx="1040458" cy="1283836"/>
+                                      <a:ext cx="1035685" cy="1419209"/>
                                     </a:xfrm>
                                     <a:prstGeom prst="rect">
                                       <a:avLst/>
@@ -299,7 +299,7 @@
           </mc:Choice>
           <mc:Fallback>
             <w:pict>
-              <v:group w14:anchorId="26A4AF29" id="组合 3" o:spid="_x0000_s1026" style="position:absolute;left:0;text-align:left;margin-left:-36pt;margin-top:16.5pt;width:606pt;height:19.8pt;z-index:251652096;mso-position-vertical-relative:page" coordsize="76962,2520" o:gfxdata="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">
+              <v:group w14:anchorId="047B2188" id="组合 3" o:spid="_x0000_s1026" style="position:absolute;left:0;text-align:left;margin-left:-36pt;margin-top:16.5pt;width:606pt;height:19.8pt;z-index:251652096;mso-position-vertical-relative:page" coordsize="76962,2520" o:gfxdata="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">
                 <v:rect id="矩形 1" o:spid="_x0000_s1027" style="position:absolute;left:4857;width:72105;height:2520;visibility:visible;mso-wrap-style:square;v-text-anchor:middle" o:gfxdata="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" fillcolor="#5694c3" stroked="f" strokeweight="1pt"/>
                 <v:rect id="矩形 2" o:spid="_x0000_s1028" style="position:absolute;width:4095;height:2520;visibility:visible;mso-wrap-style:square;v-text-anchor:middle" o:gfxdata="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" fillcolor="#5694c3" stroked="f" strokeweight="1pt"/>
                 <w10:wrap anchory="page"/>
@@ -431,16 +431,7 @@
                                   <w:sz w:val="18"/>
                                   <w:szCs w:val="18"/>
                                 </w:rPr>
-                                <w:t xml:space="preserve">姓    </w:t>
-                              </w:r>
-                              <w:r>
-                                <w:rPr>
-                                  <w:rFonts w:ascii="微软雅黑" w:eastAsia="微软雅黑" w:hAnsi="微软雅黑" w:hint="eastAsia"/>
-                                  <w:color w:val="5B5B5B"/>
-                                  <w:sz w:val="18"/>
-                                  <w:szCs w:val="18"/>
-                                </w:rPr>
-                                <w:t>名：</w:t>
+                                <w:t>姓    名：</w:t>
                               </w:r>
                               <w:r>
                                 <w:rPr>
@@ -884,16 +875,7 @@
                             <w:sz w:val="18"/>
                             <w:szCs w:val="18"/>
                           </w:rPr>
-                          <w:t xml:space="preserve">姓    </w:t>
-                        </w:r>
-                        <w:r>
-                          <w:rPr>
-                            <w:rFonts w:ascii="微软雅黑" w:eastAsia="微软雅黑" w:hAnsi="微软雅黑" w:hint="eastAsia"/>
-                            <w:color w:val="5B5B5B"/>
-                            <w:sz w:val="18"/>
-                            <w:szCs w:val="18"/>
-                          </w:rPr>
-                          <w:t>名：</w:t>
+                          <w:t>姓    名：</w:t>
                         </w:r>
                         <w:r>
                           <w:rPr>
@@ -1500,7 +1482,7 @@
           </mc:Choice>
           <mc:Fallback>
             <w:pict>
-              <v:shape w14:anchorId="3384336B" id="Freeform 5" o:spid="_x0000_s1026" style="position:absolute;left:0;text-align:left;margin-left:5.1pt;margin-top:5.6pt;width:22.8pt;height:19pt;z-index:251663360;visibility:visible;mso-wrap-style:square;mso-wrap-distance-left:9pt;mso-wrap-distance-top:0;mso-wrap-distance-right:9pt;mso-wrap-distance-bottom:0;mso-position-horizontal:absolute;mso-position-horizontal-relative:text;mso-position-vertical:absolute;mso-position-vertical-relative:text;v-text-anchor:top" coordsize="162,162" o:gfxdata="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" path="m,81c,36,36,,81,v44,,81,36,81,81c162,126,125,162,81,162,36,162,,126,,81xm81,29c67,29,55,41,55,55v,14,12,26,26,26c96,81,107,69,107,55,107,41,96,29,81,29xm103,84v12,7,20,21,20,29c123,125,105,133,81,133v-23,,-42,-8,-42,-20c39,105,47,91,59,83v5,4,12,6,21,6c89,89,97,87,103,84xm103,84v,,,,,e" fillcolor="#5694c3" stroked="f">
+              <v:shape w14:anchorId="1313E7ED" id="Freeform 5" o:spid="_x0000_s1026" style="position:absolute;left:0;text-align:left;margin-left:5.1pt;margin-top:5.6pt;width:22.8pt;height:19pt;z-index:251663360;visibility:visible;mso-wrap-style:square;mso-wrap-distance-left:9pt;mso-wrap-distance-top:0;mso-wrap-distance-right:9pt;mso-wrap-distance-bottom:0;mso-position-horizontal:absolute;mso-position-horizontal-relative:text;mso-position-vertical:absolute;mso-position-vertical-relative:text;v-text-anchor:top" coordsize="162,162" o:gfxdata="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" path="m,81c,36,36,,81,v44,,81,36,81,81c162,126,125,162,81,162,36,162,,126,,81xm81,29c67,29,55,41,55,55v,14,12,26,26,26c96,81,107,69,107,55,107,41,96,29,81,29xm103,84v12,7,20,21,20,29c123,125,105,133,81,133v-23,,-42,-8,-42,-20c39,105,47,91,59,83v5,4,12,6,21,6c89,89,97,87,103,84xm103,84v,,,,,e" fillcolor="#5694c3" stroked="f">
                 <v:path arrowok="t" o:connecttype="custom" o:connectlocs="0,120709;144780,0;289560,120709;144780,241417;0,120709;144780,43217;98307,81963;144780,120709;191253,81963;144780,43217;184103,125179;219851,168396;144780,198200;69709,168396;105457,123689;142993,132630;184103,125179;184103,125179;184103,125179" o:connectangles="0,0,0,0,0,0,0,0,0,0,0,0,0,0,0,0,0,0,0"/>
                 <o:lock v:ext="edit" aspectratio="t" verticies="t"/>
               </v:shape>
@@ -1512,7 +1494,10 @@
     <w:p/>
     <w:p/>
     <w:p/>
-    <w:p/>
+    <w:p>
+      <w:bookmarkStart w:id="0" w:name="_GoBack"/>
+      <w:bookmarkEnd w:id="0"/>
+    </w:p>
     <w:p/>
     <w:p/>
     <w:p>
@@ -1656,14 +1641,7 @@
                                     <w:rStyle w:val="fontstyle01"/>
                                     <w:rFonts w:ascii="微软雅黑" w:eastAsia="微软雅黑" w:hAnsi="微软雅黑" w:hint="eastAsia"/>
                                   </w:rPr>
-                                  <w:t>1</w:t>
-                                </w:r>
-                                <w:r>
-                                  <w:rPr>
-                                    <w:rStyle w:val="fontstyle01"/>
-                                    <w:rFonts w:ascii="微软雅黑" w:eastAsia="微软雅黑" w:hAnsi="微软雅黑" w:hint="eastAsia"/>
-                                  </w:rPr>
-                                  <w:t>、</w:t>
+                                  <w:t>1、</w:t>
                                 </w:r>
                                 <w:r>
                                   <w:rPr>
@@ -1802,7 +1780,14 @@
                                     <w:rStyle w:val="fontstyle01"/>
                                     <w:rFonts w:ascii="微软雅黑" w:eastAsia="微软雅黑" w:hAnsi="微软雅黑" w:hint="eastAsia"/>
                                   </w:rPr>
-                                  <w:t>3、</w:t>
+                                  <w:t>3</w:t>
+                                </w:r>
+                                <w:r>
+                                  <w:rPr>
+                                    <w:rStyle w:val="fontstyle01"/>
+                                    <w:rFonts w:ascii="微软雅黑" w:eastAsia="微软雅黑" w:hAnsi="微软雅黑" w:hint="eastAsia"/>
+                                  </w:rPr>
+                                  <w:t>、</w:t>
                                 </w:r>
                                 <w:r>
                                   <w:rPr>
@@ -3189,14 +3174,7 @@
                               <w:rStyle w:val="fontstyle01"/>
                               <w:rFonts w:ascii="微软雅黑" w:eastAsia="微软雅黑" w:hAnsi="微软雅黑" w:hint="eastAsia"/>
                             </w:rPr>
-                            <w:t>1</w:t>
-                          </w:r>
-                          <w:r>
-                            <w:rPr>
-                              <w:rStyle w:val="fontstyle01"/>
-                              <w:rFonts w:ascii="微软雅黑" w:eastAsia="微软雅黑" w:hAnsi="微软雅黑" w:hint="eastAsia"/>
-                            </w:rPr>
-                            <w:t>、</w:t>
+                            <w:t>1、</w:t>
                           </w:r>
                           <w:r>
                             <w:rPr>
@@ -3335,7 +3313,14 @@
                               <w:rStyle w:val="fontstyle01"/>
                               <w:rFonts w:ascii="微软雅黑" w:eastAsia="微软雅黑" w:hAnsi="微软雅黑" w:hint="eastAsia"/>
                             </w:rPr>
-                            <w:t>3、</w:t>
+                            <w:t>3</w:t>
+                          </w:r>
+                          <w:r>
+                            <w:rPr>
+                              <w:rStyle w:val="fontstyle01"/>
+                              <w:rFonts w:ascii="微软雅黑" w:eastAsia="微软雅黑" w:hAnsi="微软雅黑" w:hint="eastAsia"/>
+                            </w:rPr>
+                            <w:t>、</w:t>
                           </w:r>
                           <w:r>
                             <w:rPr>
@@ -3907,10 +3892,7 @@
         </mc:AlternateContent>
       </w:r>
     </w:p>
-    <w:p>
-      <w:bookmarkStart w:id="0" w:name="_GoBack"/>
-      <w:bookmarkEnd w:id="0"/>
-    </w:p>
+    <w:p/>
     <w:p/>
     <w:p/>
     <w:p/>
@@ -10078,7 +10060,7 @@
           </mc:Choice>
           <mc:Fallback>
             <w:pict>
-              <v:rect w14:anchorId="455BDCE0" id="矩形 213" o:spid="_x0000_s1026" style="position:absolute;left:0;text-align:left;margin-left:0;margin-top:820.15pt;width:523.2pt;height:17pt;z-index:251655168;visibility:visible;mso-wrap-style:square;mso-wrap-distance-left:9pt;mso-wrap-distance-top:0;mso-wrap-distance-right:9pt;mso-wrap-distance-bottom:0;mso-position-horizontal:absolute;mso-position-horizontal-relative:text;mso-position-vertical:absolute;mso-position-vertical-relative:page;v-text-anchor:middle" o:gfxdata="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" fillcolor="#5694c3" stroked="f" strokeweight="1pt">
+              <v:rect w14:anchorId="72DB5CBC" id="矩形 213" o:spid="_x0000_s1026" style="position:absolute;left:0;text-align:left;margin-left:0;margin-top:820.15pt;width:523.2pt;height:17pt;z-index:251655168;visibility:visible;mso-wrap-style:square;mso-wrap-distance-left:9pt;mso-wrap-distance-top:0;mso-wrap-distance-right:9pt;mso-wrap-distance-bottom:0;mso-position-horizontal:absolute;mso-position-horizontal-relative:text;mso-position-vertical:absolute;mso-position-vertical-relative:page;v-text-anchor:middle" o:gfxdata="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" fillcolor="#5694c3" stroked="f" strokeweight="1pt">
                 <w10:wrap anchory="page"/>
               </v:rect>
             </w:pict>

--- a/胡海涛-java后端服务开发.docx
+++ b/胡海涛-java后端服务开发.docx
@@ -299,7 +299,7 @@
           </mc:Choice>
           <mc:Fallback>
             <w:pict>
-              <v:group w14:anchorId="047B2188" id="组合 3" o:spid="_x0000_s1026" style="position:absolute;left:0;text-align:left;margin-left:-36pt;margin-top:16.5pt;width:606pt;height:19.8pt;z-index:251652096;mso-position-vertical-relative:page" coordsize="76962,2520" o:gfxdata="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">
+              <v:group w14:anchorId="5939C0CB" id="组合 3" o:spid="_x0000_s1026" style="position:absolute;left:0;text-align:left;margin-left:-36pt;margin-top:16.5pt;width:606pt;height:19.8pt;z-index:251652096;mso-position-vertical-relative:page" coordsize="76962,2520" o:gfxdata="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">
                 <v:rect id="矩形 1" o:spid="_x0000_s1027" style="position:absolute;left:4857;width:72105;height:2520;visibility:visible;mso-wrap-style:square;v-text-anchor:middle" o:gfxdata="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" fillcolor="#5694c3" stroked="f" strokeweight="1pt"/>
                 <v:rect id="矩形 2" o:spid="_x0000_s1028" style="position:absolute;width:4095;height:2520;visibility:visible;mso-wrap-style:square;v-text-anchor:middle" o:gfxdata="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" fillcolor="#5694c3" stroked="f" strokeweight="1pt"/>
                 <w10:wrap anchory="page"/>
@@ -1482,7 +1482,7 @@
           </mc:Choice>
           <mc:Fallback>
             <w:pict>
-              <v:shape w14:anchorId="1313E7ED" id="Freeform 5" o:spid="_x0000_s1026" style="position:absolute;left:0;text-align:left;margin-left:5.1pt;margin-top:5.6pt;width:22.8pt;height:19pt;z-index:251663360;visibility:visible;mso-wrap-style:square;mso-wrap-distance-left:9pt;mso-wrap-distance-top:0;mso-wrap-distance-right:9pt;mso-wrap-distance-bottom:0;mso-position-horizontal:absolute;mso-position-horizontal-relative:text;mso-position-vertical:absolute;mso-position-vertical-relative:text;v-text-anchor:top" coordsize="162,162" o:gfxdata="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" path="m,81c,36,36,,81,v44,,81,36,81,81c162,126,125,162,81,162,36,162,,126,,81xm81,29c67,29,55,41,55,55v,14,12,26,26,26c96,81,107,69,107,55,107,41,96,29,81,29xm103,84v12,7,20,21,20,29c123,125,105,133,81,133v-23,,-42,-8,-42,-20c39,105,47,91,59,83v5,4,12,6,21,6c89,89,97,87,103,84xm103,84v,,,,,e" fillcolor="#5694c3" stroked="f">
+              <v:shape w14:anchorId="294538B8" id="Freeform 5" o:spid="_x0000_s1026" style="position:absolute;left:0;text-align:left;margin-left:5.1pt;margin-top:5.6pt;width:22.8pt;height:19pt;z-index:251663360;visibility:visible;mso-wrap-style:square;mso-wrap-distance-left:9pt;mso-wrap-distance-top:0;mso-wrap-distance-right:9pt;mso-wrap-distance-bottom:0;mso-position-horizontal:absolute;mso-position-horizontal-relative:text;mso-position-vertical:absolute;mso-position-vertical-relative:text;v-text-anchor:top" coordsize="162,162" o:gfxdata="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" path="m,81c,36,36,,81,v44,,81,36,81,81c162,126,125,162,81,162,36,162,,126,,81xm81,29c67,29,55,41,55,55v,14,12,26,26,26c96,81,107,69,107,55,107,41,96,29,81,29xm103,84v12,7,20,21,20,29c123,125,105,133,81,133v-23,,-42,-8,-42,-20c39,105,47,91,59,83v5,4,12,6,21,6c89,89,97,87,103,84xm103,84v,,,,,e" fillcolor="#5694c3" stroked="f">
                 <v:path arrowok="t" o:connecttype="custom" o:connectlocs="0,120709;144780,0;289560,120709;144780,241417;0,120709;144780,43217;98307,81963;144780,120709;191253,81963;144780,43217;184103,125179;219851,168396;144780,198200;69709,168396;105457,123689;142993,132630;184103,125179;184103,125179;184103,125179" o:connectangles="0,0,0,0,0,0,0,0,0,0,0,0,0,0,0,0,0,0,0"/>
                 <o:lock v:ext="edit" aspectratio="t" verticies="t"/>
               </v:shape>
@@ -1494,10 +1494,7 @@
     <w:p/>
     <w:p/>
     <w:p/>
-    <w:p>
-      <w:bookmarkStart w:id="0" w:name="_GoBack"/>
-      <w:bookmarkEnd w:id="0"/>
-    </w:p>
+    <w:p/>
     <w:p/>
     <w:p/>
     <w:p>
@@ -4208,7 +4205,7 @@
                                     <w:rStyle w:val="fontstyle01"/>
                                     <w:rFonts w:ascii="微软雅黑" w:eastAsia="微软雅黑" w:hAnsi="微软雅黑"/>
                                   </w:rPr>
-                                  <w:t>020.6~2020.12</w:t>
+                                  <w:t>020.6~至今</w:t>
                                 </w:r>
                                 <w:r>
                                   <w:rPr>
@@ -4744,71 +4741,38 @@
                                     <w:rStyle w:val="fontstyle01"/>
                                     <w:rFonts w:ascii="微软雅黑" w:eastAsia="微软雅黑" w:hAnsi="微软雅黑" w:hint="eastAsia"/>
                                   </w:rPr>
-                                  <w:t>、基于package.xml将服务</w:t>
-                                </w:r>
-                                <w:r>
-                                  <w:rPr>
-                                    <w:rStyle w:val="fontstyle01"/>
-                                    <w:rFonts w:ascii="微软雅黑" w:eastAsia="微软雅黑" w:hAnsi="微软雅黑"/>
-                                  </w:rPr>
-                                  <w:t>打成</w:t>
-                                </w:r>
-                                <w:r>
-                                  <w:rPr>
-                                    <w:rStyle w:val="fontstyle01"/>
-                                    <w:rFonts w:ascii="微软雅黑" w:eastAsia="微软雅黑" w:hAnsi="微软雅黑" w:hint="eastAsia"/>
-                                  </w:rPr>
-                                  <w:t>tar</w:t>
-                                </w:r>
-                                <w:r>
-                                  <w:rPr>
-                                    <w:rStyle w:val="fontstyle01"/>
-                                    <w:rFonts w:ascii="微软雅黑" w:eastAsia="微软雅黑" w:hAnsi="微软雅黑"/>
-                                  </w:rPr>
-                                  <w:t>包</w:t>
-                                </w:r>
-                                <w:r>
-                                  <w:rPr>
-                                    <w:rStyle w:val="fontstyle01"/>
-                                    <w:rFonts w:ascii="微软雅黑" w:eastAsia="微软雅黑" w:hAnsi="微软雅黑" w:hint="eastAsia"/>
-                                  </w:rPr>
-                                  <w:t>，构建</w:t>
-                                </w:r>
-                                <w:r>
-                                  <w:rPr>
-                                    <w:rStyle w:val="fontstyle01"/>
-                                    <w:rFonts w:ascii="微软雅黑" w:eastAsia="微软雅黑" w:hAnsi="微软雅黑"/>
-                                  </w:rPr>
-                                  <w:t>自动化</w:t>
-                                </w:r>
-                                <w:r>
-                                  <w:rPr>
-                                    <w:rStyle w:val="fontstyle01"/>
-                                    <w:rFonts w:ascii="微软雅黑" w:eastAsia="微软雅黑" w:hAnsi="微软雅黑" w:hint="eastAsia"/>
-                                  </w:rPr>
-                                  <w:t>部署脚本，</w:t>
-                                </w:r>
-                                <w:r>
-                                  <w:rPr>
-                                    <w:rStyle w:val="fontstyle01"/>
-                                    <w:rFonts w:ascii="微软雅黑" w:eastAsia="微软雅黑" w:hAnsi="微软雅黑"/>
-                                  </w:rPr>
-                                  <w:t>实现</w:t>
-                                </w:r>
-                                <w:r>
-                                  <w:rPr>
-                                    <w:rStyle w:val="fontstyle01"/>
-                                    <w:rFonts w:ascii="微软雅黑" w:eastAsia="微软雅黑" w:hAnsi="微软雅黑" w:hint="eastAsia"/>
-                                  </w:rPr>
-                                  <w:t>一键化</w:t>
-                                </w:r>
-                                <w:r>
-                                  <w:rPr>
-                                    <w:rStyle w:val="fontstyle01"/>
-                                    <w:rFonts w:ascii="微软雅黑" w:eastAsia="微软雅黑" w:hAnsi="微软雅黑"/>
-                                  </w:rPr>
-                                  <w:t>安装部署</w:t>
-                                </w:r>
+                                  <w:t>针对</w:t>
+                                </w:r>
+                                <w:r>
+                                  <w:rPr>
+                                    <w:rStyle w:val="fontstyle01"/>
+                                    <w:rFonts w:ascii="微软雅黑" w:eastAsia="微软雅黑" w:hAnsi="微软雅黑" w:hint="eastAsia"/>
+                                  </w:rPr>
+                                  <w:t>各</w:t>
+                                </w:r>
+                                <w:r>
+                                  <w:rPr>
+                                    <w:rStyle w:val="fontstyle01"/>
+                                    <w:rFonts w:ascii="微软雅黑" w:eastAsia="微软雅黑" w:hAnsi="微软雅黑"/>
+                                  </w:rPr>
+                                  <w:t>局点</w:t>
+                                </w:r>
+                                <w:r>
+                                  <w:rPr>
+                                    <w:rStyle w:val="fontstyle01"/>
+                                    <w:rFonts w:ascii="微软雅黑" w:eastAsia="微软雅黑" w:hAnsi="微软雅黑" w:hint="eastAsia"/>
+                                  </w:rPr>
+                                  <w:t>进行定制化</w:t>
+                                </w:r>
+                                <w:r>
+                                  <w:rPr>
+                                    <w:rStyle w:val="fontstyle01"/>
+                                    <w:rFonts w:ascii="微软雅黑" w:eastAsia="微软雅黑" w:hAnsi="微软雅黑"/>
+                                  </w:rPr>
+                                  <w:t>开发</w:t>
+                                </w:r>
+                                <w:bookmarkStart w:id="0" w:name="_GoBack"/>
+                                <w:bookmarkEnd w:id="0"/>
                                 <w:r>
                                   <w:rPr>
                                     <w:rStyle w:val="fontstyle01"/>
@@ -7508,7 +7472,7 @@
                               <w:rStyle w:val="fontstyle01"/>
                               <w:rFonts w:ascii="微软雅黑" w:eastAsia="微软雅黑" w:hAnsi="微软雅黑"/>
                             </w:rPr>
-                            <w:t>020.6~2020.12</w:t>
+                            <w:t>020.6~至今</w:t>
                           </w:r>
                           <w:r>
                             <w:rPr>
@@ -8044,71 +8008,38 @@
                               <w:rStyle w:val="fontstyle01"/>
                               <w:rFonts w:ascii="微软雅黑" w:eastAsia="微软雅黑" w:hAnsi="微软雅黑" w:hint="eastAsia"/>
                             </w:rPr>
-                            <w:t>、基于package.xml将服务</w:t>
-                          </w:r>
-                          <w:r>
-                            <w:rPr>
-                              <w:rStyle w:val="fontstyle01"/>
-                              <w:rFonts w:ascii="微软雅黑" w:eastAsia="微软雅黑" w:hAnsi="微软雅黑"/>
-                            </w:rPr>
-                            <w:t>打成</w:t>
-                          </w:r>
-                          <w:r>
-                            <w:rPr>
-                              <w:rStyle w:val="fontstyle01"/>
-                              <w:rFonts w:ascii="微软雅黑" w:eastAsia="微软雅黑" w:hAnsi="微软雅黑" w:hint="eastAsia"/>
-                            </w:rPr>
-                            <w:t>tar</w:t>
-                          </w:r>
-                          <w:r>
-                            <w:rPr>
-                              <w:rStyle w:val="fontstyle01"/>
-                              <w:rFonts w:ascii="微软雅黑" w:eastAsia="微软雅黑" w:hAnsi="微软雅黑"/>
-                            </w:rPr>
-                            <w:t>包</w:t>
-                          </w:r>
-                          <w:r>
-                            <w:rPr>
-                              <w:rStyle w:val="fontstyle01"/>
-                              <w:rFonts w:ascii="微软雅黑" w:eastAsia="微软雅黑" w:hAnsi="微软雅黑" w:hint="eastAsia"/>
-                            </w:rPr>
-                            <w:t>，构建</w:t>
-                          </w:r>
-                          <w:r>
-                            <w:rPr>
-                              <w:rStyle w:val="fontstyle01"/>
-                              <w:rFonts w:ascii="微软雅黑" w:eastAsia="微软雅黑" w:hAnsi="微软雅黑"/>
-                            </w:rPr>
-                            <w:t>自动化</w:t>
-                          </w:r>
-                          <w:r>
-                            <w:rPr>
-                              <w:rStyle w:val="fontstyle01"/>
-                              <w:rFonts w:ascii="微软雅黑" w:eastAsia="微软雅黑" w:hAnsi="微软雅黑" w:hint="eastAsia"/>
-                            </w:rPr>
-                            <w:t>部署脚本，</w:t>
-                          </w:r>
-                          <w:r>
-                            <w:rPr>
-                              <w:rStyle w:val="fontstyle01"/>
-                              <w:rFonts w:ascii="微软雅黑" w:eastAsia="微软雅黑" w:hAnsi="微软雅黑"/>
-                            </w:rPr>
-                            <w:t>实现</w:t>
-                          </w:r>
-                          <w:r>
-                            <w:rPr>
-                              <w:rStyle w:val="fontstyle01"/>
-                              <w:rFonts w:ascii="微软雅黑" w:eastAsia="微软雅黑" w:hAnsi="微软雅黑" w:hint="eastAsia"/>
-                            </w:rPr>
-                            <w:t>一键化</w:t>
-                          </w:r>
-                          <w:r>
-                            <w:rPr>
-                              <w:rStyle w:val="fontstyle01"/>
-                              <w:rFonts w:ascii="微软雅黑" w:eastAsia="微软雅黑" w:hAnsi="微软雅黑"/>
-                            </w:rPr>
-                            <w:t>安装部署</w:t>
-                          </w:r>
+                            <w:t>针对</w:t>
+                          </w:r>
+                          <w:r>
+                            <w:rPr>
+                              <w:rStyle w:val="fontstyle01"/>
+                              <w:rFonts w:ascii="微软雅黑" w:eastAsia="微软雅黑" w:hAnsi="微软雅黑" w:hint="eastAsia"/>
+                            </w:rPr>
+                            <w:t>各</w:t>
+                          </w:r>
+                          <w:r>
+                            <w:rPr>
+                              <w:rStyle w:val="fontstyle01"/>
+                              <w:rFonts w:ascii="微软雅黑" w:eastAsia="微软雅黑" w:hAnsi="微软雅黑"/>
+                            </w:rPr>
+                            <w:t>局点</w:t>
+                          </w:r>
+                          <w:r>
+                            <w:rPr>
+                              <w:rStyle w:val="fontstyle01"/>
+                              <w:rFonts w:ascii="微软雅黑" w:eastAsia="微软雅黑" w:hAnsi="微软雅黑" w:hint="eastAsia"/>
+                            </w:rPr>
+                            <w:t>进行定制化</w:t>
+                          </w:r>
+                          <w:r>
+                            <w:rPr>
+                              <w:rStyle w:val="fontstyle01"/>
+                              <w:rFonts w:ascii="微软雅黑" w:eastAsia="微软雅黑" w:hAnsi="微软雅黑"/>
+                            </w:rPr>
+                            <w:t>开发</w:t>
+                          </w:r>
+                          <w:bookmarkStart w:id="1" w:name="_GoBack"/>
+                          <w:bookmarkEnd w:id="1"/>
                           <w:r>
                             <w:rPr>
                               <w:rStyle w:val="fontstyle01"/>
@@ -10060,7 +9991,7 @@
           </mc:Choice>
           <mc:Fallback>
             <w:pict>
-              <v:rect w14:anchorId="72DB5CBC" id="矩形 213" o:spid="_x0000_s1026" style="position:absolute;left:0;text-align:left;margin-left:0;margin-top:820.15pt;width:523.2pt;height:17pt;z-index:251655168;visibility:visible;mso-wrap-style:square;mso-wrap-distance-left:9pt;mso-wrap-distance-top:0;mso-wrap-distance-right:9pt;mso-wrap-distance-bottom:0;mso-position-horizontal:absolute;mso-position-horizontal-relative:text;mso-position-vertical:absolute;mso-position-vertical-relative:page;v-text-anchor:middle" o:gfxdata="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" fillcolor="#5694c3" stroked="f" strokeweight="1pt">
+              <v:rect w14:anchorId="4E17C3E9" id="矩形 213" o:spid="_x0000_s1026" style="position:absolute;left:0;text-align:left;margin-left:0;margin-top:820.15pt;width:523.2pt;height:17pt;z-index:251655168;visibility:visible;mso-wrap-style:square;mso-wrap-distance-left:9pt;mso-wrap-distance-top:0;mso-wrap-distance-right:9pt;mso-wrap-distance-bottom:0;mso-position-horizontal:absolute;mso-position-horizontal-relative:text;mso-position-vertical:absolute;mso-position-vertical-relative:page;v-text-anchor:middle" o:gfxdata="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" fillcolor="#5694c3" stroked="f" strokeweight="1pt">
                 <w10:wrap anchory="page"/>
               </v:rect>
             </w:pict>

--- a/胡海涛-java后端服务开发.docx
+++ b/胡海涛-java后端服务开发.docx
@@ -299,7 +299,7 @@
           </mc:Choice>
           <mc:Fallback>
             <w:pict>
-              <v:group w14:anchorId="5939C0CB" id="组合 3" o:spid="_x0000_s1026" style="position:absolute;left:0;text-align:left;margin-left:-36pt;margin-top:16.5pt;width:606pt;height:19.8pt;z-index:251652096;mso-position-vertical-relative:page" coordsize="76962,2520" o:gfxdata="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">
+              <v:group w14:anchorId="602D6FDA" id="组合 3" o:spid="_x0000_s1026" style="position:absolute;left:0;text-align:left;margin-left:-36pt;margin-top:16.5pt;width:606pt;height:19.8pt;z-index:251652096;mso-position-vertical-relative:page" coordsize="76962,2520" o:gfxdata="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">
                 <v:rect id="矩形 1" o:spid="_x0000_s1027" style="position:absolute;left:4857;width:72105;height:2520;visibility:visible;mso-wrap-style:square;v-text-anchor:middle" o:gfxdata="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" fillcolor="#5694c3" stroked="f" strokeweight="1pt"/>
                 <v:rect id="矩形 2" o:spid="_x0000_s1028" style="position:absolute;width:4095;height:2520;visibility:visible;mso-wrap-style:square;v-text-anchor:middle" o:gfxdata="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" fillcolor="#5694c3" stroked="f" strokeweight="1pt"/>
                 <w10:wrap anchory="page"/>
@@ -1482,7 +1482,7 @@
           </mc:Choice>
           <mc:Fallback>
             <w:pict>
-              <v:shape w14:anchorId="294538B8" id="Freeform 5" o:spid="_x0000_s1026" style="position:absolute;left:0;text-align:left;margin-left:5.1pt;margin-top:5.6pt;width:22.8pt;height:19pt;z-index:251663360;visibility:visible;mso-wrap-style:square;mso-wrap-distance-left:9pt;mso-wrap-distance-top:0;mso-wrap-distance-right:9pt;mso-wrap-distance-bottom:0;mso-position-horizontal:absolute;mso-position-horizontal-relative:text;mso-position-vertical:absolute;mso-position-vertical-relative:text;v-text-anchor:top" coordsize="162,162" o:gfxdata="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" path="m,81c,36,36,,81,v44,,81,36,81,81c162,126,125,162,81,162,36,162,,126,,81xm81,29c67,29,55,41,55,55v,14,12,26,26,26c96,81,107,69,107,55,107,41,96,29,81,29xm103,84v12,7,20,21,20,29c123,125,105,133,81,133v-23,,-42,-8,-42,-20c39,105,47,91,59,83v5,4,12,6,21,6c89,89,97,87,103,84xm103,84v,,,,,e" fillcolor="#5694c3" stroked="f">
+              <v:shape w14:anchorId="4C431A82" id="Freeform 5" o:spid="_x0000_s1026" style="position:absolute;left:0;text-align:left;margin-left:5.1pt;margin-top:5.6pt;width:22.8pt;height:19pt;z-index:251663360;visibility:visible;mso-wrap-style:square;mso-wrap-distance-left:9pt;mso-wrap-distance-top:0;mso-wrap-distance-right:9pt;mso-wrap-distance-bottom:0;mso-position-horizontal:absolute;mso-position-horizontal-relative:text;mso-position-vertical:absolute;mso-position-vertical-relative:text;v-text-anchor:top" coordsize="162,162" o:gfxdata="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" path="m,81c,36,36,,81,v44,,81,36,81,81c162,126,125,162,81,162,36,162,,126,,81xm81,29c67,29,55,41,55,55v,14,12,26,26,26c96,81,107,69,107,55,107,41,96,29,81,29xm103,84v12,7,20,21,20,29c123,125,105,133,81,133v-23,,-42,-8,-42,-20c39,105,47,91,59,83v5,4,12,6,21,6c89,89,97,87,103,84xm103,84v,,,,,e" fillcolor="#5694c3" stroked="f">
                 <v:path arrowok="t" o:connecttype="custom" o:connectlocs="0,120709;144780,0;289560,120709;144780,241417;0,120709;144780,43217;98307,81963;144780,120709;191253,81963;144780,43217;184103,125179;219851,168396;144780,198200;69709,168396;105457,123689;142993,132630;184103,125179;184103,125179;184103,125179" o:connectangles="0,0,0,0,0,0,0,0,0,0,0,0,0,0,0,0,0,0,0"/>
                 <o:lock v:ext="edit" aspectratio="t" verticies="t"/>
               </v:shape>
@@ -1508,12 +1508,12 @@
               <wp:anchor distT="0" distB="0" distL="114300" distR="114300" simplePos="0" relativeHeight="251653120" behindDoc="0" locked="0" layoutInCell="1" allowOverlap="1" wp14:anchorId="23816E11" wp14:editId="37683A86">
                 <wp:simplePos x="0" y="0"/>
                 <wp:positionH relativeFrom="column">
-                  <wp:posOffset>29210</wp:posOffset>
+                  <wp:posOffset>29308</wp:posOffset>
                 </wp:positionH>
                 <wp:positionV relativeFrom="page">
-                  <wp:posOffset>2108982</wp:posOffset>
+                  <wp:posOffset>2069123</wp:posOffset>
                 </wp:positionV>
-                <wp:extent cx="6762750" cy="2179955"/>
+                <wp:extent cx="6762750" cy="2220989"/>
                 <wp:effectExtent l="0" t="0" r="0" b="0"/>
                 <wp:wrapNone/>
                 <wp:docPr id="25" name="组合 25"/>
@@ -1525,9 +1525,9 @@
                       <wpg:grpSpPr>
                         <a:xfrm>
                           <a:off x="0" y="0"/>
-                          <a:ext cx="6762750" cy="2179955"/>
-                          <a:chOff x="15149" y="31946"/>
-                          <a:chExt cx="6765286" cy="1959398"/>
+                          <a:ext cx="6762750" cy="2220989"/>
+                          <a:chOff x="15149" y="-4937"/>
+                          <a:chExt cx="6765286" cy="1996281"/>
                         </a:xfrm>
                       </wpg:grpSpPr>
                       <wpg:grpSp>
@@ -1535,10 +1535,10 @@
                         <wpg:cNvGrpSpPr/>
                         <wpg:grpSpPr>
                           <a:xfrm>
-                            <a:off x="15149" y="31946"/>
-                            <a:ext cx="6765286" cy="1959398"/>
-                            <a:chOff x="15150" y="31953"/>
-                            <a:chExt cx="6765920" cy="1959835"/>
+                            <a:off x="15149" y="-4937"/>
+                            <a:ext cx="6765286" cy="1996281"/>
+                            <a:chOff x="15150" y="-4937"/>
+                            <a:chExt cx="6765920" cy="1996725"/>
                           </a:xfrm>
                         </wpg:grpSpPr>
                         <wps:wsp>
@@ -1548,7 +1548,7 @@
                           </wps:cNvSpPr>
                           <wps:spPr bwMode="auto">
                             <a:xfrm>
-                              <a:off x="304943" y="31953"/>
+                              <a:off x="304943" y="-4937"/>
                               <a:ext cx="2658085" cy="363050"/>
                             </a:xfrm>
                             <a:prstGeom prst="rect">
@@ -2355,8 +2355,8 @@
                         </wps:cNvSpPr>
                         <wps:spPr bwMode="auto">
                           <a:xfrm>
-                            <a:off x="38114" y="75782"/>
-                            <a:ext cx="296021" cy="184361"/>
+                            <a:off x="38114" y="75768"/>
+                            <a:ext cx="296021" cy="230137"/>
                           </a:xfrm>
                           <a:custGeom>
                             <a:avLst/>
@@ -3111,9 +3111,9 @@
           </mc:Choice>
           <mc:Fallback>
             <w:pict>
-              <v:group w14:anchorId="23816E11" id="组合 25" o:spid="_x0000_s1031" style="position:absolute;left:0;text-align:left;margin-left:2.3pt;margin-top:166.05pt;width:532.5pt;height:171.65pt;z-index:251653120;mso-position-vertical-relative:page;mso-height-relative:margin" coordorigin="151,319" coordsize="67652,19593" o:gfxdata="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">
-                <v:group id="组合 24" o:spid="_x0000_s1032" style="position:absolute;left:151;top:319;width:67653;height:19594" coordorigin="151,319" coordsize="67659,19598" o:gfxdata="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">
-                  <v:shape id="文本框 2" o:spid="_x0000_s1033" type="#_x0000_t202" style="position:absolute;left:3049;top:319;width:26581;height:3631;visibility:visible;mso-wrap-style:square;v-text-anchor:top" o:gfxdata="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" filled="f" stroked="f">
+              <v:group w14:anchorId="23816E11" id="组合 25" o:spid="_x0000_s1031" style="position:absolute;left:0;text-align:left;margin-left:2.3pt;margin-top:162.9pt;width:532.5pt;height:174.9pt;z-index:251653120;mso-position-vertical-relative:page;mso-height-relative:margin" coordorigin="151,-49" coordsize="67652,19962" o:gfxdata="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">
+                <v:group id="组合 24" o:spid="_x0000_s1032" style="position:absolute;left:151;top:-49;width:67653;height:19962" coordorigin="151,-49" coordsize="67659,19967" o:gfxdata="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">
+                  <v:shape id="文本框 2" o:spid="_x0000_s1033" type="#_x0000_t202" style="position:absolute;left:3049;top:-49;width:26581;height:3630;visibility:visible;mso-wrap-style:square;v-text-anchor:top" o:gfxdata="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" filled="f" stroked="f">
                     <v:textbox>
                       <w:txbxContent>
                         <w:p>
@@ -3878,8 +3878,8 @@
                     </v:textbox>
                   </v:shape>
                 </v:group>
-                <v:shape id="Freeform 13" o:spid="_x0000_s1035" style="position:absolute;left:381;top:757;width:2960;height:1844;visibility:visible;mso-wrap-style:square;v-text-anchor:top" coordsize="287,292" o:gfxdata="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" path="m,146c,65,64,,144,v79,,143,65,143,146c287,227,223,292,144,292,64,292,,227,,146xm40,146v,19,,39,,57c40,204,40,204,40,206v3,3,7,7,10,11c51,218,52,219,52,221v1,1,4,2,6,2c60,223,60,223,60,223v8,-2,17,-4,26,-5c93,217,101,216,108,217v4,,8,1,12,2c121,221,122,222,122,224v1,3,3,4,5,4c133,228,138,228,143,228v4,,8,,12,c157,228,158,227,158,224v2,-3,4,-5,7,-6c171,216,176,216,181,216v7,,14,1,20,2c208,219,216,222,223,223v3,,4,,5,-2c230,221,230,219,230,219v5,-5,8,-8,12,-13c242,204,243,204,243,204v,-39,,-77,,-116c243,87,242,86,241,85v-3,-4,-6,-7,-10,-9c221,70,210,66,198,65v-11,-1,-22,1,-32,5c157,72,150,77,142,82v-1,,-1,,-1,c137,80,135,78,132,77,122,71,112,66,100,65,91,64,82,64,73,66,61,70,51,76,41,85v-1,1,-1,2,-1,5c40,108,40,127,40,146xm50,196v,-1,,-1,,-1c50,160,50,125,50,92v,-1,,-2,1,-2c58,82,67,78,76,76v10,-2,20,-2,30,c116,78,125,83,132,88v1,2,4,2,4,3c137,92,136,95,136,96v,32,,63,,95c136,192,136,192,136,192v,,,,-1,c128,188,122,187,116,186v-11,-1,-21,-1,-33,1c72,188,62,192,51,196v-1,,-1,,-1,xm233,196v-5,-1,-8,-4,-13,-5c208,187,197,185,185,185v-9,-2,-19,,-28,2c155,188,151,190,148,191v-1,,-1,1,-2,1c146,191,146,191,146,191v,-33,,-66,,-99c146,92,146,91,147,91v8,-6,15,-10,25,-14c180,75,187,74,196,75v14,1,25,6,35,15c232,90,233,91,233,93v,34,,67,,100c233,195,233,195,233,196xm52,204v3,,4,,5,-1c68,201,78,197,90,196v8,-1,16,-1,25,c122,197,128,198,135,203v1,1,2,3,2,3c140,208,143,208,145,206v6,-6,12,-9,21,-11c172,195,177,193,183,195v17,1,32,5,45,9c230,204,230,204,230,204v-2,3,-4,4,-5,7c223,212,222,212,220,212v-10,-3,-20,-5,-30,-5c182,206,175,206,167,207v-4,1,-9,2,-12,6c153,214,152,216,151,217v,,,1,-1,1c143,218,138,218,132,218v-1,,-1,,-1,c128,212,123,209,117,208v-7,-1,-14,-1,-21,-1c83,207,72,209,60,212v,1,-2,,-2,c56,209,55,207,52,204xe" fillcolor="#5694c3" stroked="f">
-                  <v:path arrowok="t" o:connecttype="custom" o:connectlocs="148526,0;148526,184361;41257,92181;41257,130063;53634,139533;61886,140796;111395,137008;125835,141428;147495,143953;162966,141428;186689,136377;230009,140796;237229,138271;250638,128800;248575,53667;204224,41039;146463,51773;136149,48616;75295,41671;41257,56824;51572,123749;51572,58086;78389,47984;136149,55561;140275,60612;140275,121224;119646,117435;52603,123749;240324,123749;190815,116804;152652,120592;150589,120592;151621,57455;202161,47353;240324,58718;240324,123749;58792,128169;118615,123749;141306,130063;171218,123118;235167,128800;232072,133220;195972,130694;159872,134483;154715,137639;135118,137639;99017,130694;59823,133851" o:connectangles="0,0,0,0,0,0,0,0,0,0,0,0,0,0,0,0,0,0,0,0,0,0,0,0,0,0,0,0,0,0,0,0,0,0,0,0,0,0,0,0,0,0,0,0,0,0,0,0"/>
+                <v:shape id="Freeform 13" o:spid="_x0000_s1035" style="position:absolute;left:381;top:757;width:2960;height:2302;visibility:visible;mso-wrap-style:square;v-text-anchor:top" coordsize="287,292" o:gfxdata="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" path="m,146c,65,64,,144,v79,,143,65,143,146c287,227,223,292,144,292,64,292,,227,,146xm40,146v,19,,39,,57c40,204,40,204,40,206v3,3,7,7,10,11c51,218,52,219,52,221v1,1,4,2,6,2c60,223,60,223,60,223v8,-2,17,-4,26,-5c93,217,101,216,108,217v4,,8,1,12,2c121,221,122,222,122,224v1,3,3,4,5,4c133,228,138,228,143,228v4,,8,,12,c157,228,158,227,158,224v2,-3,4,-5,7,-6c171,216,176,216,181,216v7,,14,1,20,2c208,219,216,222,223,223v3,,4,,5,-2c230,221,230,219,230,219v5,-5,8,-8,12,-13c242,204,243,204,243,204v,-39,,-77,,-116c243,87,242,86,241,85v-3,-4,-6,-7,-10,-9c221,70,210,66,198,65v-11,-1,-22,1,-32,5c157,72,150,77,142,82v-1,,-1,,-1,c137,80,135,78,132,77,122,71,112,66,100,65,91,64,82,64,73,66,61,70,51,76,41,85v-1,1,-1,2,-1,5c40,108,40,127,40,146xm50,196v,-1,,-1,,-1c50,160,50,125,50,92v,-1,,-2,1,-2c58,82,67,78,76,76v10,-2,20,-2,30,c116,78,125,83,132,88v1,2,4,2,4,3c137,92,136,95,136,96v,32,,63,,95c136,192,136,192,136,192v,,,,-1,c128,188,122,187,116,186v-11,-1,-21,-1,-33,1c72,188,62,192,51,196v-1,,-1,,-1,xm233,196v-5,-1,-8,-4,-13,-5c208,187,197,185,185,185v-9,-2,-19,,-28,2c155,188,151,190,148,191v-1,,-1,1,-2,1c146,191,146,191,146,191v,-33,,-66,,-99c146,92,146,91,147,91v8,-6,15,-10,25,-14c180,75,187,74,196,75v14,1,25,6,35,15c232,90,233,91,233,93v,34,,67,,100c233,195,233,195,233,196xm52,204v3,,4,,5,-1c68,201,78,197,90,196v8,-1,16,-1,25,c122,197,128,198,135,203v1,1,2,3,2,3c140,208,143,208,145,206v6,-6,12,-9,21,-11c172,195,177,193,183,195v17,1,32,5,45,9c230,204,230,204,230,204v-2,3,-4,4,-5,7c223,212,222,212,220,212v-10,-3,-20,-5,-30,-5c182,206,175,206,167,207v-4,1,-9,2,-12,6c153,214,152,216,151,217v,,,1,-1,1c143,218,138,218,132,218v-1,,-1,,-1,c128,212,123,209,117,208v-7,-1,-14,-1,-21,-1c83,207,72,209,60,212v,1,-2,,-2,c56,209,55,207,52,204xe" fillcolor="#5694c3" stroked="f">
+                  <v:path arrowok="t" o:connecttype="custom" o:connectlocs="148526,0;148526,230137;41257,115069;41257,162357;53634,174179;61886,175755;111395,171026;125835,176543;147495,179696;162966,176543;186689,170238;230009,175755;237229,172603;250638,160781;248575,66992;204224,51229;146463,64628;136149,60687;75295,52017;41257,70933;51572,154476;51572,72509;78389,59899;136149,69356;140275,75661;140275,151323;119646,146594;52603,154476;240324,154476;190815,145806;152652,150535;150589,150535;151621,71721;202161,59111;240324,73297;240324,154476;58792,159993;118615,154476;141306,162357;171218,153687;235167,160781;232072,166298;195972,163145;159872,167874;154715,171815;135118,171815;99017,163145;59823,167086" o:connectangles="0,0,0,0,0,0,0,0,0,0,0,0,0,0,0,0,0,0,0,0,0,0,0,0,0,0,0,0,0,0,0,0,0,0,0,0,0,0,0,0,0,0,0,0,0,0,0,0"/>
                   <o:lock v:ext="edit" aspectratio="t" verticies="t"/>
                 </v:shape>
                 <w10:wrap anchory="page"/>
@@ -3915,7 +3915,7 @@
                 <wp:positionV relativeFrom="page">
                   <wp:posOffset>4249615</wp:posOffset>
                 </wp:positionV>
-                <wp:extent cx="6762750" cy="6142893"/>
+                <wp:extent cx="6762750" cy="6201503"/>
                 <wp:effectExtent l="0" t="0" r="0" b="0"/>
                 <wp:wrapNone/>
                 <wp:docPr id="21" name="组合 21"/>
@@ -3927,9 +3927,9 @@
                       <wpg:grpSpPr>
                         <a:xfrm>
                           <a:off x="0" y="0"/>
-                          <a:ext cx="6762750" cy="6142893"/>
+                          <a:ext cx="6762750" cy="6201503"/>
                           <a:chOff x="-8892" y="75520"/>
-                          <a:chExt cx="6764652" cy="2572556"/>
+                          <a:chExt cx="6764652" cy="2597101"/>
                         </a:xfrm>
                       </wpg:grpSpPr>
                       <wpg:grpSp>
@@ -3938,9 +3938,9 @@
                         <wpg:grpSpPr>
                           <a:xfrm>
                             <a:off x="-8892" y="75520"/>
-                            <a:ext cx="6764652" cy="2572556"/>
+                            <a:ext cx="6764652" cy="2597101"/>
                             <a:chOff x="-8893" y="75536"/>
-                            <a:chExt cx="6765286" cy="2573004"/>
+                            <a:chExt cx="6765286" cy="2597553"/>
                           </a:xfrm>
                         </wpg:grpSpPr>
                         <wps:wsp>
@@ -4000,8 +4000,8 @@
                           </wps:cNvSpPr>
                           <wps:spPr bwMode="auto">
                             <a:xfrm>
-                              <a:off x="-8893" y="234474"/>
-                              <a:ext cx="6765286" cy="2414066"/>
+                              <a:off x="-8893" y="234458"/>
+                              <a:ext cx="6765286" cy="2438631"/>
                             </a:xfrm>
                             <a:prstGeom prst="rect">
                               <a:avLst/>
@@ -4083,7 +4083,37 @@
                                     <w:color w:val="5B5B5B"/>
                                     <w:szCs w:val="21"/>
                                   </w:rPr>
-                                  <w:t>2021</w:t>
+                                  <w:t>至今</w:t>
+                                </w:r>
+                                <w:r>
+                                  <w:rPr>
+                                    <w:rFonts w:ascii="微软雅黑" w:eastAsia="微软雅黑" w:hAnsi="微软雅黑" w:hint="eastAsia"/>
+                                    <w:b/>
+                                    <w:bCs/>
+                                    <w:color w:val="5B5B5B"/>
+                                    <w:szCs w:val="21"/>
+                                  </w:rPr>
+                                  <w:t xml:space="preserve">            </w:t>
+                                </w:r>
+                                <w:r>
+                                  <w:rPr>
+                                    <w:rFonts w:ascii="微软雅黑" w:eastAsia="微软雅黑" w:hAnsi="微软雅黑" w:hint="eastAsia"/>
+                                    <w:b/>
+                                    <w:bCs/>
+                                    <w:color w:val="5B5B5B"/>
+                                    <w:szCs w:val="21"/>
+                                  </w:rPr>
+                                  <w:t>南京烽火星空通信发展有限公司</w:t>
+                                </w:r>
+                                <w:r>
+                                  <w:rPr>
+                                    <w:rFonts w:ascii="微软雅黑" w:eastAsia="微软雅黑" w:hAnsi="微软雅黑" w:hint="eastAsia"/>
+                                    <w:b/>
+                                    <w:bCs/>
+                                    <w:color w:val="5B5B5B"/>
+                                    <w:szCs w:val="21"/>
+                                  </w:rPr>
+                                  <w:t xml:space="preserve">                     </w:t>
                                 </w:r>
                                 <w:r>
                                   <w:rPr>
@@ -4094,58 +4124,6 @@
                                     <w:szCs w:val="21"/>
                                     <w:lang w:eastAsia="zh-Hans"/>
                                   </w:rPr>
-                                  <w:t>.</w:t>
-                                </w:r>
-                                <w:r>
-                                  <w:rPr>
-                                    <w:rFonts w:ascii="微软雅黑" w:eastAsia="微软雅黑" w:hAnsi="微软雅黑"/>
-                                    <w:b/>
-                                    <w:bCs/>
-                                    <w:color w:val="5B5B5B"/>
-                                    <w:szCs w:val="21"/>
-                                    <w:lang w:eastAsia="zh-Hans"/>
-                                  </w:rPr>
-                                  <w:t>1</w:t>
-                                </w:r>
-                                <w:r>
-                                  <w:rPr>
-                                    <w:rFonts w:ascii="微软雅黑" w:eastAsia="微软雅黑" w:hAnsi="微软雅黑" w:hint="eastAsia"/>
-                                    <w:b/>
-                                    <w:bCs/>
-                                    <w:color w:val="5B5B5B"/>
-                                    <w:szCs w:val="21"/>
-                                  </w:rPr>
-                                  <w:t xml:space="preserve">            </w:t>
-                                </w:r>
-                                <w:r>
-                                  <w:rPr>
-                                    <w:rFonts w:ascii="微软雅黑" w:eastAsia="微软雅黑" w:hAnsi="微软雅黑" w:hint="eastAsia"/>
-                                    <w:b/>
-                                    <w:bCs/>
-                                    <w:color w:val="5B5B5B"/>
-                                    <w:szCs w:val="21"/>
-                                  </w:rPr>
-                                  <w:t>南京烽火星空通信发展有限公司</w:t>
-                                </w:r>
-                                <w:r>
-                                  <w:rPr>
-                                    <w:rFonts w:ascii="微软雅黑" w:eastAsia="微软雅黑" w:hAnsi="微软雅黑" w:hint="eastAsia"/>
-                                    <w:b/>
-                                    <w:bCs/>
-                                    <w:color w:val="5B5B5B"/>
-                                    <w:szCs w:val="21"/>
-                                  </w:rPr>
-                                  <w:t xml:space="preserve">                     </w:t>
-                                </w:r>
-                                <w:r>
-                                  <w:rPr>
-                                    <w:rFonts w:ascii="微软雅黑" w:eastAsia="微软雅黑" w:hAnsi="微软雅黑" w:hint="eastAsia"/>
-                                    <w:b/>
-                                    <w:bCs/>
-                                    <w:color w:val="5B5B5B"/>
-                                    <w:szCs w:val="21"/>
-                                    <w:lang w:eastAsia="zh-Hans"/>
-                                  </w:rPr>
                                   <w:t>后端</w:t>
                                 </w:r>
                                 <w:r>
@@ -4299,30 +4277,7 @@
                                     <w:rStyle w:val="fontstyle01"/>
                                     <w:rFonts w:ascii="微软雅黑" w:eastAsia="微软雅黑" w:hAnsi="微软雅黑" w:hint="eastAsia"/>
                                   </w:rPr>
-                                  <w:t>搭建（采用</w:t>
-                                </w:r>
-                                <w:proofErr w:type="gramStart"/>
-                                <w:r>
-                                  <w:rPr>
-                                    <w:rStyle w:val="fontstyle01"/>
-                                    <w:rFonts w:ascii="微软雅黑" w:eastAsia="微软雅黑" w:hAnsi="微软雅黑" w:hint="eastAsia"/>
-                                  </w:rPr>
-                                  <w:t>微服务</w:t>
-                                </w:r>
-                                <w:proofErr w:type="gramEnd"/>
-                                <w:r>
-                                  <w:rPr>
-                                    <w:rStyle w:val="fontstyle01"/>
-                                    <w:rFonts w:ascii="微软雅黑" w:eastAsia="微软雅黑" w:hAnsi="微软雅黑" w:hint="eastAsia"/>
-                                  </w:rPr>
-                                  <w:t>架构</w:t>
-                                </w:r>
-                                <w:r>
-                                  <w:rPr>
-                                    <w:rStyle w:val="fontstyle01"/>
-                                    <w:rFonts w:ascii="微软雅黑" w:eastAsia="微软雅黑" w:hAnsi="微软雅黑"/>
-                                  </w:rPr>
-                                  <w:t>）</w:t>
+                                  <w:t>搭建</w:t>
                                 </w:r>
                                 <w:r>
                                   <w:rPr>
@@ -4380,7 +4335,7 @@
                                   <w:snapToGrid w:val="0"/>
                                   <w:rPr>
                                     <w:rStyle w:val="fontstyle01"/>
-                                    <w:rFonts w:ascii="微软雅黑" w:eastAsia="微软雅黑" w:hAnsi="微软雅黑"/>
+                                    <w:rFonts w:ascii="微软雅黑" w:eastAsia="微软雅黑" w:hAnsi="微软雅黑" w:hint="eastAsia"/>
                                   </w:rPr>
                                 </w:pPr>
                                 <w:r>
@@ -4388,28 +4343,23 @@
                                     <w:rStyle w:val="fontstyle01"/>
                                     <w:rFonts w:ascii="微软雅黑" w:eastAsia="微软雅黑" w:hAnsi="微软雅黑" w:hint="eastAsia"/>
                                   </w:rPr>
-                                  <w:t>（1</w:t>
-                                </w:r>
-                                <w:r>
-                                  <w:rPr>
-                                    <w:rStyle w:val="fontstyle01"/>
-                                    <w:rFonts w:ascii="微软雅黑" w:eastAsia="微软雅黑" w:hAnsi="微软雅黑"/>
-                                  </w:rPr>
-                                  <w:t>）</w:t>
-                                </w:r>
-                                <w:r>
-                                  <w:rPr>
-                                    <w:rStyle w:val="fontstyle01"/>
-                                    <w:rFonts w:ascii="微软雅黑" w:eastAsia="微软雅黑" w:hAnsi="微软雅黑" w:hint="eastAsia"/>
-                                  </w:rPr>
-                                  <w:t>、</w:t>
-                                </w:r>
-                                <w:r>
-                                  <w:rPr>
-                                    <w:rStyle w:val="fontstyle01"/>
-                                    <w:rFonts w:ascii="微软雅黑" w:eastAsia="微软雅黑" w:hAnsi="微软雅黑"/>
-                                  </w:rPr>
-                                  <w:t>搭建</w:t>
+                                  <w:t>（1）、服务端基于</w:t>
+                                </w:r>
+                                <w:proofErr w:type="spellStart"/>
+                                <w:r>
+                                  <w:rPr>
+                                    <w:rStyle w:val="fontstyle01"/>
+                                    <w:rFonts w:ascii="微软雅黑" w:eastAsia="微软雅黑" w:hAnsi="微软雅黑" w:hint="eastAsia"/>
+                                  </w:rPr>
+                                  <w:t>Springboot+gdk</w:t>
+                                </w:r>
+                                <w:proofErr w:type="spellEnd"/>
+                                <w:r>
+                                  <w:rPr>
+                                    <w:rStyle w:val="fontstyle01"/>
+                                    <w:rFonts w:ascii="微软雅黑" w:eastAsia="微软雅黑" w:hAnsi="微软雅黑" w:hint="eastAsia"/>
+                                  </w:rPr>
+                                  <w:t>（公司自</w:t>
                                 </w:r>
                                 <w:proofErr w:type="gramStart"/>
                                 <w:r>
@@ -4417,7 +4367,7 @@
                                     <w:rStyle w:val="fontstyle01"/>
                                     <w:rFonts w:ascii="微软雅黑" w:eastAsia="微软雅黑" w:hAnsi="微软雅黑" w:hint="eastAsia"/>
                                   </w:rPr>
-                                  <w:t>微服务</w:t>
+                                  <w:t>研</w:t>
                                 </w:r>
                                 <w:proofErr w:type="gramEnd"/>
                                 <w:r>
@@ -4425,81 +4375,7 @@
                                     <w:rStyle w:val="fontstyle01"/>
                                     <w:rFonts w:ascii="微软雅黑" w:eastAsia="微软雅黑" w:hAnsi="微软雅黑" w:hint="eastAsia"/>
                                   </w:rPr>
-                                  <w:t>网关中心（Gate</w:t>
-                                </w:r>
-                                <w:r>
-                                  <w:rPr>
-                                    <w:rStyle w:val="fontstyle01"/>
-                                    <w:rFonts w:ascii="微软雅黑" w:eastAsia="微软雅黑" w:hAnsi="微软雅黑"/>
-                                  </w:rPr>
-                                  <w:t>w</w:t>
-                                </w:r>
-                                <w:r>
-                                  <w:rPr>
-                                    <w:rStyle w:val="fontstyle01"/>
-                                    <w:rFonts w:ascii="微软雅黑" w:eastAsia="微软雅黑" w:hAnsi="微软雅黑" w:hint="eastAsia"/>
-                                  </w:rPr>
-                                  <w:t>ay</w:t>
-                                </w:r>
-                                <w:r>
-                                  <w:rPr>
-                                    <w:rStyle w:val="fontstyle01"/>
-                                    <w:rFonts w:ascii="微软雅黑" w:eastAsia="微软雅黑" w:hAnsi="微软雅黑"/>
-                                  </w:rPr>
-                                  <w:t>）</w:t>
-                                </w:r>
-                                <w:r>
-                                  <w:rPr>
-                                    <w:rStyle w:val="fontstyle01"/>
-                                    <w:rFonts w:ascii="微软雅黑" w:eastAsia="微软雅黑" w:hAnsi="微软雅黑" w:hint="eastAsia"/>
-                                  </w:rPr>
-                                  <w:t>、注册中心（</w:t>
-                                </w:r>
-                                <w:proofErr w:type="spellStart"/>
-                                <w:r>
-                                  <w:rPr>
-                                    <w:rStyle w:val="fontstyle01"/>
-                                    <w:rFonts w:ascii="微软雅黑" w:eastAsia="微软雅黑" w:hAnsi="微软雅黑"/>
-                                  </w:rPr>
-                                  <w:t>Eurake</w:t>
-                                </w:r>
-                                <w:proofErr w:type="spellEnd"/>
-                                <w:r>
-                                  <w:rPr>
-                                    <w:rStyle w:val="fontstyle01"/>
-                                    <w:rFonts w:ascii="微软雅黑" w:eastAsia="微软雅黑" w:hAnsi="微软雅黑"/>
-                                  </w:rPr>
-                                  <w:t xml:space="preserve">） </w:t>
-                                </w:r>
-                                <w:r>
-                                  <w:rPr>
-                                    <w:rStyle w:val="fontstyle01"/>
-                                    <w:rFonts w:ascii="微软雅黑" w:eastAsia="微软雅黑" w:hAnsi="微软雅黑" w:hint="eastAsia"/>
-                                  </w:rPr>
-                                  <w:t>、基于</w:t>
-                                </w:r>
-                                <w:proofErr w:type="spellStart"/>
-                                <w:r>
-                                  <w:rPr>
-                                    <w:rStyle w:val="fontstyle01"/>
-                                    <w:rFonts w:ascii="微软雅黑" w:eastAsia="微软雅黑" w:hAnsi="微软雅黑" w:hint="eastAsia"/>
-                                  </w:rPr>
-                                  <w:t>Springboot</w:t>
-                                </w:r>
-                                <w:proofErr w:type="spellEnd"/>
-                                <w:r>
-                                  <w:rPr>
-                                    <w:rStyle w:val="fontstyle01"/>
-                                    <w:rFonts w:ascii="微软雅黑" w:eastAsia="微软雅黑" w:hAnsi="微软雅黑"/>
-                                  </w:rPr>
-                                  <w:t>构建</w:t>
-                                </w:r>
-                                <w:r>
-                                  <w:rPr>
-                                    <w:rStyle w:val="fontstyle01"/>
-                                    <w:rFonts w:ascii="微软雅黑" w:eastAsia="微软雅黑" w:hAnsi="微软雅黑" w:hint="eastAsia"/>
-                                  </w:rPr>
-                                  <w:t>微服务；</w:t>
+                                  <w:t>持久层框架）框架构建；</w:t>
                                 </w:r>
                               </w:p>
                               <w:p>
@@ -4508,7 +4384,7 @@
                                   <w:snapToGrid w:val="0"/>
                                   <w:rPr>
                                     <w:rStyle w:val="fontstyle01"/>
-                                    <w:rFonts w:ascii="微软雅黑" w:eastAsia="微软雅黑" w:hAnsi="微软雅黑"/>
+                                    <w:rFonts w:ascii="微软雅黑" w:eastAsia="微软雅黑" w:hAnsi="微软雅黑" w:hint="eastAsia"/>
                                   </w:rPr>
                                 </w:pPr>
                                 <w:r>
@@ -4516,91 +4392,7 @@
                                     <w:rStyle w:val="fontstyle01"/>
                                     <w:rFonts w:ascii="微软雅黑" w:eastAsia="微软雅黑" w:hAnsi="微软雅黑" w:hint="eastAsia"/>
                                   </w:rPr>
-                                  <w:t>（2</w:t>
-                                </w:r>
-                                <w:r>
-                                  <w:rPr>
-                                    <w:rStyle w:val="fontstyle01"/>
-                                    <w:rFonts w:ascii="微软雅黑" w:eastAsia="微软雅黑" w:hAnsi="微软雅黑"/>
-                                  </w:rPr>
-                                  <w:t>）</w:t>
-                                </w:r>
-                                <w:r>
-                                  <w:rPr>
-                                    <w:rStyle w:val="fontstyle01"/>
-                                    <w:rFonts w:ascii="微软雅黑" w:eastAsia="微软雅黑" w:hAnsi="微软雅黑" w:hint="eastAsia"/>
-                                  </w:rPr>
-                                  <w:t>、完成后端</w:t>
-                                </w:r>
-                                <w:r>
-                                  <w:rPr>
-                                    <w:rStyle w:val="fontstyle01"/>
-                                    <w:rFonts w:ascii="微软雅黑" w:eastAsia="微软雅黑" w:hAnsi="微软雅黑"/>
-                                  </w:rPr>
-                                  <w:t>系统</w:t>
-                                </w:r>
-                                <w:r>
-                                  <w:rPr>
-                                    <w:rStyle w:val="fontstyle01"/>
-                                    <w:rFonts w:ascii="微软雅黑" w:eastAsia="微软雅黑" w:hAnsi="微软雅黑" w:hint="eastAsia"/>
-                                  </w:rPr>
-                                  <w:t>主体功能开发（人员档案、</w:t>
-                                </w:r>
-                                <w:r>
-                                  <w:rPr>
-                                    <w:rStyle w:val="fontstyle01"/>
-                                    <w:rFonts w:ascii="微软雅黑" w:eastAsia="微软雅黑" w:hAnsi="微软雅黑"/>
-                                  </w:rPr>
-                                  <w:t>车辆档案、房屋</w:t>
-                                </w:r>
-                                <w:r>
-                                  <w:rPr>
-                                    <w:rStyle w:val="fontstyle01"/>
-                                    <w:rFonts w:ascii="微软雅黑" w:eastAsia="微软雅黑" w:hAnsi="微软雅黑" w:hint="eastAsia"/>
-                                  </w:rPr>
-                                  <w:t>档案、</w:t>
-                                </w:r>
-                                <w:r>
-                                  <w:rPr>
-                                    <w:rStyle w:val="fontstyle01"/>
-                                    <w:rFonts w:ascii="微软雅黑" w:eastAsia="微软雅黑" w:hAnsi="微软雅黑"/>
-                                  </w:rPr>
-                                  <w:t>辖区</w:t>
-                                </w:r>
-                                <w:r>
-                                  <w:rPr>
-                                    <w:rStyle w:val="fontstyle01"/>
-                                    <w:rFonts w:ascii="微软雅黑" w:eastAsia="微软雅黑" w:hAnsi="微软雅黑" w:hint="eastAsia"/>
-                                  </w:rPr>
-                                  <w:t>概览、</w:t>
-                                </w:r>
-                                <w:r>
-                                  <w:rPr>
-                                    <w:rStyle w:val="fontstyle01"/>
-                                    <w:rFonts w:ascii="微软雅黑" w:eastAsia="微软雅黑" w:hAnsi="微软雅黑"/>
-                                  </w:rPr>
-                                  <w:t>预警服务</w:t>
-                                </w:r>
-                                <w:r>
-                                  <w:rPr>
-                                    <w:rStyle w:val="fontstyle01"/>
-                                    <w:rFonts w:ascii="微软雅黑" w:eastAsia="微软雅黑" w:hAnsi="微软雅黑" w:hint="eastAsia"/>
-                                  </w:rPr>
-                                  <w:t>等</w:t>
-                                </w:r>
-                                <w:r>
-                                  <w:rPr>
-                                    <w:rStyle w:val="fontstyle01"/>
-                                    <w:rFonts w:ascii="微软雅黑" w:eastAsia="微软雅黑" w:hAnsi="微软雅黑"/>
-                                  </w:rPr>
-                                  <w:t>）</w:t>
-                                </w:r>
-                                <w:r>
-                                  <w:rPr>
-                                    <w:rStyle w:val="fontstyle01"/>
-                                    <w:rFonts w:ascii="微软雅黑" w:eastAsia="微软雅黑" w:hAnsi="微软雅黑" w:hint="eastAsia"/>
-                                  </w:rPr>
-                                  <w:t>；</w:t>
+                                  <w:t>（2）、完成后端系统主体功能开发（包括人员档案、车辆档案、房屋档案、辖区概览、预警服务等）；</w:t>
                                 </w:r>
                               </w:p>
                               <w:p>
@@ -4609,7 +4401,7 @@
                                   <w:snapToGrid w:val="0"/>
                                   <w:rPr>
                                     <w:rStyle w:val="fontstyle01"/>
-                                    <w:rFonts w:ascii="微软雅黑" w:eastAsia="微软雅黑" w:hAnsi="微软雅黑"/>
+                                    <w:rFonts w:ascii="微软雅黑" w:eastAsia="微软雅黑" w:hAnsi="微软雅黑" w:hint="eastAsia"/>
                                   </w:rPr>
                                 </w:pPr>
                                 <w:r>
@@ -4617,100 +4409,67 @@
                                     <w:rStyle w:val="fontstyle01"/>
                                     <w:rFonts w:ascii="微软雅黑" w:eastAsia="微软雅黑" w:hAnsi="微软雅黑" w:hint="eastAsia"/>
                                   </w:rPr>
-                                  <w:t>（3</w:t>
-                                </w:r>
-                                <w:r>
-                                  <w:rPr>
-                                    <w:rStyle w:val="fontstyle01"/>
-                                    <w:rFonts w:ascii="微软雅黑" w:eastAsia="微软雅黑" w:hAnsi="微软雅黑"/>
-                                  </w:rPr>
-                                  <w:t>）</w:t>
-                                </w:r>
-                                <w:r>
-                                  <w:rPr>
-                                    <w:rStyle w:val="fontstyle01"/>
-                                    <w:rFonts w:ascii="微软雅黑" w:eastAsia="微软雅黑" w:hAnsi="微软雅黑" w:hint="eastAsia"/>
-                                  </w:rPr>
-                                  <w:t>、系统上线</w:t>
-                                </w:r>
-                                <w:r>
-                                  <w:rPr>
-                                    <w:rStyle w:val="fontstyle01"/>
-                                    <w:rFonts w:ascii="微软雅黑" w:eastAsia="微软雅黑" w:hAnsi="微软雅黑"/>
-                                  </w:rPr>
-                                  <w:t>后，基于</w:t>
-                                </w:r>
-                                <w:r>
-                                  <w:rPr>
-                                    <w:rStyle w:val="fontstyle01"/>
-                                    <w:rFonts w:ascii="微软雅黑" w:eastAsia="微软雅黑" w:hAnsi="微软雅黑" w:hint="eastAsia"/>
-                                  </w:rPr>
-                                  <w:t>实际业务场景对系统进行</w:t>
-                                </w:r>
-                                <w:r>
-                                  <w:rPr>
-                                    <w:rStyle w:val="fontstyle01"/>
-                                    <w:rFonts w:ascii="微软雅黑" w:eastAsia="微软雅黑" w:hAnsi="微软雅黑"/>
-                                  </w:rPr>
-                                  <w:t>优化设计</w:t>
-                                </w:r>
-                                <w:r>
-                                  <w:rPr>
-                                    <w:rStyle w:val="fontstyle01"/>
-                                    <w:rFonts w:ascii="微软雅黑" w:eastAsia="微软雅黑" w:hAnsi="微软雅黑" w:hint="eastAsia"/>
-                                  </w:rPr>
-                                  <w:t>，包括：机构层级</w:t>
-                                </w:r>
-                                <w:r>
-                                  <w:rPr>
-                                    <w:rStyle w:val="fontstyle01"/>
-                                    <w:rFonts w:ascii="微软雅黑" w:eastAsia="微软雅黑" w:hAnsi="微软雅黑"/>
-                                  </w:rPr>
-                                  <w:t>、辖区</w:t>
-                                </w:r>
-                                <w:r>
-                                  <w:rPr>
-                                    <w:rStyle w:val="fontstyle01"/>
-                                    <w:rFonts w:ascii="微软雅黑" w:eastAsia="微软雅黑" w:hAnsi="微软雅黑" w:hint="eastAsia"/>
-                                  </w:rPr>
-                                  <w:t>存在</w:t>
-                                </w:r>
-                                <w:r>
-                                  <w:rPr>
-                                    <w:rStyle w:val="fontstyle01"/>
-                                    <w:rFonts w:ascii="微软雅黑" w:eastAsia="微软雅黑" w:hAnsi="微软雅黑"/>
-                                  </w:rPr>
-                                  <w:t>飞地</w:t>
-                                </w:r>
-                                <w:r>
-                                  <w:rPr>
-                                    <w:rStyle w:val="fontstyle01"/>
-                                    <w:rFonts w:ascii="微软雅黑" w:eastAsia="微软雅黑" w:hAnsi="微软雅黑" w:hint="eastAsia"/>
-                                  </w:rPr>
-                                  <w:t>、机构</w:t>
-                                </w:r>
-                                <w:proofErr w:type="gramStart"/>
-                                <w:r>
-                                  <w:rPr>
-                                    <w:rStyle w:val="fontstyle01"/>
-                                    <w:rFonts w:ascii="微软雅黑" w:eastAsia="微软雅黑" w:hAnsi="微软雅黑" w:hint="eastAsia"/>
-                                  </w:rPr>
-                                  <w:t>下</w:t>
-                                </w:r>
-                                <w:r>
-                                  <w:rPr>
-                                    <w:rStyle w:val="fontstyle01"/>
-                                    <w:rFonts w:ascii="微软雅黑" w:eastAsia="微软雅黑" w:hAnsi="微软雅黑"/>
-                                  </w:rPr>
-                                  <w:t>数据</w:t>
-                                </w:r>
-                                <w:proofErr w:type="gramEnd"/>
-                                <w:r>
-                                  <w:rPr>
-                                    <w:rStyle w:val="fontstyle01"/>
-                                    <w:rFonts w:ascii="微软雅黑" w:eastAsia="微软雅黑" w:hAnsi="微软雅黑" w:hint="eastAsia"/>
-                                  </w:rPr>
-                                  <w:t>权限等；</w:t>
+                                  <w:t>（3）、针对各局点进行定制化开发</w:t>
+                                </w:r>
+                                <w:r>
+                                  <w:rPr>
+                                    <w:rStyle w:val="fontstyle01"/>
+                                    <w:rFonts w:ascii="微软雅黑" w:eastAsia="微软雅黑" w:hAnsi="微软雅黑" w:hint="eastAsia"/>
+                                  </w:rPr>
+                                  <w:t>；</w:t>
+                                </w:r>
+                                <w:r>
+                                  <w:rPr>
+                                    <w:rStyle w:val="fontstyle01"/>
+                                    <w:rFonts w:ascii="微软雅黑" w:eastAsia="微软雅黑" w:hAnsi="微软雅黑" w:hint="eastAsia"/>
+                                  </w:rPr>
+                                  <w:t>（3.1）、重点人数据接入，以及数据同步</w:t>
+                                </w:r>
+                                <w:proofErr w:type="spellStart"/>
+                                <w:r>
+                                  <w:rPr>
+                                    <w:rStyle w:val="fontstyle01"/>
+                                    <w:rFonts w:ascii="微软雅黑" w:eastAsia="微软雅黑" w:hAnsi="微软雅黑" w:hint="eastAsia"/>
+                                  </w:rPr>
+                                  <w:t>redis</w:t>
+                                </w:r>
+                                <w:proofErr w:type="spellEnd"/>
+                                <w:r>
+                                  <w:rPr>
+                                    <w:rStyle w:val="fontstyle01"/>
+                                    <w:rFonts w:ascii="微软雅黑" w:eastAsia="微软雅黑" w:hAnsi="微软雅黑" w:hint="eastAsia"/>
+                                  </w:rPr>
+                                  <w:t>提供查询服务</w:t>
+                                </w:r>
+                                <w:r>
+                                  <w:rPr>
+                                    <w:rStyle w:val="fontstyle01"/>
+                                    <w:rFonts w:ascii="微软雅黑" w:eastAsia="微软雅黑" w:hAnsi="微软雅黑" w:hint="eastAsia"/>
+                                  </w:rPr>
+                                  <w:t>；</w:t>
+                                </w:r>
+                                <w:r>
+                                  <w:rPr>
+                                    <w:rStyle w:val="fontstyle01"/>
+                                    <w:rFonts w:ascii="微软雅黑" w:eastAsia="微软雅黑" w:hAnsi="微软雅黑" w:hint="eastAsia"/>
+                                  </w:rPr>
+                                  <w:t>（3.2）、基于</w:t>
+                                </w:r>
+                                <w:proofErr w:type="spellStart"/>
+                                <w:r>
+                                  <w:rPr>
+                                    <w:rStyle w:val="fontstyle01"/>
+                                    <w:rFonts w:ascii="微软雅黑" w:eastAsia="微软雅黑" w:hAnsi="微软雅黑" w:hint="eastAsia"/>
+                                  </w:rPr>
+                                  <w:t>kafka</w:t>
+                                </w:r>
+                                <w:proofErr w:type="spellEnd"/>
+                                <w:r>
+                                  <w:rPr>
+                                    <w:rStyle w:val="fontstyle01"/>
+                                    <w:rFonts w:ascii="微软雅黑" w:eastAsia="微软雅黑" w:hAnsi="微软雅黑" w:hint="eastAsia"/>
+                                  </w:rPr>
+                                  <w:t>人车轨迹数据接入（每秒2000条左右）（3.3）、基于轨迹数据构建实时分析模型：“重点人发现”、“盗抢车辆发现”、“涉案车辆发现”；离线分析模型：“重点人聚集发现”、“关爱人员失轨迹”等</w:t>
                                 </w:r>
                               </w:p>
                               <w:p>
@@ -4719,7 +4478,7 @@
                                   <w:snapToGrid w:val="0"/>
                                   <w:rPr>
                                     <w:rStyle w:val="fontstyle01"/>
-                                    <w:rFonts w:ascii="微软雅黑" w:eastAsia="微软雅黑" w:hAnsi="微软雅黑"/>
+                                    <w:rFonts w:ascii="微软雅黑" w:eastAsia="微软雅黑" w:hAnsi="微软雅黑" w:hint="eastAsia"/>
                                   </w:rPr>
                                 </w:pPr>
                                 <w:r>
@@ -4727,73 +4486,39 @@
                                     <w:rStyle w:val="fontstyle01"/>
                                     <w:rFonts w:ascii="微软雅黑" w:eastAsia="微软雅黑" w:hAnsi="微软雅黑" w:hint="eastAsia"/>
                                   </w:rPr>
-                                  <w:t>（4</w:t>
-                                </w:r>
-                                <w:r>
-                                  <w:rPr>
-                                    <w:rStyle w:val="fontstyle01"/>
-                                    <w:rFonts w:ascii="微软雅黑" w:eastAsia="微软雅黑" w:hAnsi="微软雅黑"/>
-                                  </w:rPr>
-                                  <w:t>）</w:t>
-                                </w:r>
-                                <w:r>
-                                  <w:rPr>
-                                    <w:rStyle w:val="fontstyle01"/>
-                                    <w:rFonts w:ascii="微软雅黑" w:eastAsia="微软雅黑" w:hAnsi="微软雅黑" w:hint="eastAsia"/>
-                                  </w:rPr>
-                                  <w:t>针对</w:t>
-                                </w:r>
-                                <w:r>
-                                  <w:rPr>
-                                    <w:rStyle w:val="fontstyle01"/>
-                                    <w:rFonts w:ascii="微软雅黑" w:eastAsia="微软雅黑" w:hAnsi="微软雅黑" w:hint="eastAsia"/>
-                                  </w:rPr>
-                                  <w:t>各</w:t>
-                                </w:r>
-                                <w:r>
-                                  <w:rPr>
-                                    <w:rStyle w:val="fontstyle01"/>
-                                    <w:rFonts w:ascii="微软雅黑" w:eastAsia="微软雅黑" w:hAnsi="微软雅黑"/>
-                                  </w:rPr>
-                                  <w:t>局点</w:t>
-                                </w:r>
-                                <w:r>
-                                  <w:rPr>
-                                    <w:rStyle w:val="fontstyle01"/>
-                                    <w:rFonts w:ascii="微软雅黑" w:eastAsia="微软雅黑" w:hAnsi="微软雅黑" w:hint="eastAsia"/>
-                                  </w:rPr>
-                                  <w:t>进行定制化</w:t>
-                                </w:r>
-                                <w:r>
-                                  <w:rPr>
-                                    <w:rStyle w:val="fontstyle01"/>
-                                    <w:rFonts w:ascii="微软雅黑" w:eastAsia="微软雅黑" w:hAnsi="微软雅黑"/>
-                                  </w:rPr>
-                                  <w:t>开发</w:t>
-                                </w:r>
-                                <w:bookmarkStart w:id="0" w:name="_GoBack"/>
-                                <w:bookmarkEnd w:id="0"/>
-                                <w:r>
-                                  <w:rPr>
-                                    <w:rStyle w:val="fontstyle01"/>
-                                    <w:rFonts w:ascii="微软雅黑" w:eastAsia="微软雅黑" w:hAnsi="微软雅黑" w:hint="eastAsia"/>
-                                  </w:rPr>
-                                  <w:t>；</w:t>
-                                </w:r>
-                                <w:r>
-                                  <w:rPr>
-                                    <w:rStyle w:val="fontstyle01"/>
-                                    <w:rFonts w:ascii="微软雅黑" w:eastAsia="微软雅黑" w:hAnsi="微软雅黑"/>
-                                  </w:rPr>
-                                  <w:br/>
-                                  <w:t>学习</w:t>
-                                </w:r>
-                                <w:r>
-                                  <w:rPr>
-                                    <w:rStyle w:val="fontstyle01"/>
-                                    <w:rFonts w:ascii="微软雅黑" w:eastAsia="微软雅黑" w:hAnsi="微软雅黑" w:hint="eastAsia"/>
-                                  </w:rPr>
-                                  <w:t>技术点：</w:t>
+                                  <w:t>学习技术点：学习了</w:t>
+                                </w:r>
+                                <w:proofErr w:type="spellStart"/>
+                                <w:r>
+                                  <w:rPr>
+                                    <w:rStyle w:val="fontstyle01"/>
+                                    <w:rFonts w:ascii="微软雅黑" w:eastAsia="微软雅黑" w:hAnsi="微软雅黑" w:hint="eastAsia"/>
+                                  </w:rPr>
+                                  <w:t>redis</w:t>
+                                </w:r>
+                                <w:proofErr w:type="spellEnd"/>
+                                <w:r>
+                                  <w:rPr>
+                                    <w:rStyle w:val="fontstyle01"/>
+                                    <w:rFonts w:ascii="微软雅黑" w:eastAsia="微软雅黑" w:hAnsi="微软雅黑" w:hint="eastAsia"/>
+                                  </w:rPr>
+                                  <w:t>和DB数据一致性解决方案；</w:t>
+                                </w:r>
+                                <w:proofErr w:type="spellStart"/>
+                                <w:r>
+                                  <w:rPr>
+                                    <w:rStyle w:val="fontstyle01"/>
+                                    <w:rFonts w:ascii="微软雅黑" w:eastAsia="微软雅黑" w:hAnsi="微软雅黑" w:hint="eastAsia"/>
+                                  </w:rPr>
+                                  <w:t>kafka</w:t>
+                                </w:r>
+                                <w:proofErr w:type="spellEnd"/>
+                                <w:r>
+                                  <w:rPr>
+                                    <w:rStyle w:val="fontstyle01"/>
+                                    <w:rFonts w:ascii="微软雅黑" w:eastAsia="微软雅黑" w:hAnsi="微软雅黑" w:hint="eastAsia"/>
+                                  </w:rPr>
+                                  <w:t>基本使用；了解</w:t>
                                 </w:r>
                                 <w:proofErr w:type="gramStart"/>
                                 <w:r>
@@ -4809,102 +4534,7 @@
                                     <w:rStyle w:val="fontstyle01"/>
                                     <w:rFonts w:ascii="微软雅黑" w:eastAsia="微软雅黑" w:hAnsi="微软雅黑" w:hint="eastAsia"/>
                                   </w:rPr>
-                                  <w:t>搭建、了解</w:t>
-                                </w:r>
-                                <w:proofErr w:type="spellStart"/>
-                                <w:r>
-                                  <w:rPr>
-                                    <w:rStyle w:val="fontstyle01"/>
-                                    <w:rFonts w:ascii="微软雅黑" w:eastAsia="微软雅黑" w:hAnsi="微软雅黑" w:hint="eastAsia"/>
-                                  </w:rPr>
-                                  <w:t>Hy</w:t>
-                                </w:r>
-                                <w:r>
-                                  <w:rPr>
-                                    <w:rStyle w:val="fontstyle01"/>
-                                    <w:rFonts w:ascii="微软雅黑" w:eastAsia="微软雅黑" w:hAnsi="微软雅黑"/>
-                                  </w:rPr>
-                                  <w:t>strix</w:t>
-                                </w:r>
-                                <w:proofErr w:type="spellEnd"/>
-                                <w:r>
-                                  <w:rPr>
-                                    <w:rStyle w:val="fontstyle01"/>
-                                    <w:rFonts w:ascii="微软雅黑" w:eastAsia="微软雅黑" w:hAnsi="微软雅黑" w:hint="eastAsia"/>
-                                  </w:rPr>
-                                  <w:t>服务降级、熔断、</w:t>
-                                </w:r>
-                                <w:proofErr w:type="spellStart"/>
-                                <w:r>
-                                  <w:rPr>
-                                    <w:rStyle w:val="fontstyle01"/>
-                                    <w:rFonts w:ascii="微软雅黑" w:eastAsia="微软雅黑" w:hAnsi="微软雅黑"/>
-                                  </w:rPr>
-                                  <w:t>Eurake</w:t>
-                                </w:r>
-                                <w:proofErr w:type="spellEnd"/>
-                                <w:r>
-                                  <w:rPr>
-                                    <w:rStyle w:val="fontstyle01"/>
-                                    <w:rFonts w:ascii="微软雅黑" w:eastAsia="微软雅黑" w:hAnsi="微软雅黑"/>
-                                  </w:rPr>
-                                  <w:t>服务</w:t>
-                                </w:r>
-                                <w:r>
-                                  <w:rPr>
-                                    <w:rStyle w:val="fontstyle01"/>
-                                    <w:rFonts w:ascii="微软雅黑" w:eastAsia="微软雅黑" w:hAnsi="微软雅黑" w:hint="eastAsia"/>
-                                  </w:rPr>
-                                  <w:t>注册与</w:t>
-                                </w:r>
-                                <w:r>
-                                  <w:rPr>
-                                    <w:rStyle w:val="fontstyle01"/>
-                                    <w:rFonts w:ascii="微软雅黑" w:eastAsia="微软雅黑" w:hAnsi="微软雅黑"/>
-                                  </w:rPr>
-                                  <w:t>发现</w:t>
-                                </w:r>
-                                <w:r>
-                                  <w:rPr>
-                                    <w:rStyle w:val="fontstyle01"/>
-                                    <w:rFonts w:ascii="微软雅黑" w:eastAsia="微软雅黑" w:hAnsi="微软雅黑" w:hint="eastAsia"/>
-                                  </w:rPr>
-                                  <w:t>、Gate</w:t>
-                                </w:r>
-                                <w:r>
-                                  <w:rPr>
-                                    <w:rStyle w:val="fontstyle01"/>
-                                    <w:rFonts w:ascii="微软雅黑" w:eastAsia="微软雅黑" w:hAnsi="微软雅黑"/>
-                                  </w:rPr>
-                                  <w:t>way(路由</w:t>
-                                </w:r>
-                                <w:r>
-                                  <w:rPr>
-                                    <w:rStyle w:val="fontstyle01"/>
-                                    <w:rFonts w:ascii="微软雅黑" w:eastAsia="微软雅黑" w:hAnsi="微软雅黑" w:hint="eastAsia"/>
-                                  </w:rPr>
-                                  <w:t>、</w:t>
-                                </w:r>
-                                <w:r>
-                                  <w:rPr>
-                                    <w:rStyle w:val="fontstyle01"/>
-                                    <w:rFonts w:ascii="微软雅黑" w:eastAsia="微软雅黑" w:hAnsi="微软雅黑"/>
-                                  </w:rPr>
-                                  <w:t>断言</w:t>
-                                </w:r>
-                                <w:r>
-                                  <w:rPr>
-                                    <w:rStyle w:val="fontstyle01"/>
-                                    <w:rFonts w:ascii="微软雅黑" w:eastAsia="微软雅黑" w:hAnsi="微软雅黑" w:hint="eastAsia"/>
-                                  </w:rPr>
-                                  <w:t>、过滤器</w:t>
-                                </w:r>
-                                <w:r>
-                                  <w:rPr>
-                                    <w:rStyle w:val="fontstyle01"/>
-                                    <w:rFonts w:ascii="微软雅黑" w:eastAsia="微软雅黑" w:hAnsi="微软雅黑"/>
-                                  </w:rPr>
-                                  <w:t>)</w:t>
+                                  <w:t>搭建、服务注册、网关路由等基本概念</w:t>
                                 </w:r>
                               </w:p>
                               <w:p>
@@ -7247,8 +6877,8 @@
           </mc:Choice>
           <mc:Fallback>
             <w:pict>
-              <v:group w14:anchorId="3499F0EF" id="组合 21" o:spid="_x0000_s1036" style="position:absolute;left:0;text-align:left;margin-left:.9pt;margin-top:334.6pt;width:532.5pt;height:483.7pt;z-index:251661312;mso-position-vertical-relative:page;mso-height-relative:margin" coordorigin="-88,755" coordsize="67646,25725" o:gfxdata="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">
-                <v:group id="组合 20" o:spid="_x0000_s1037" style="position:absolute;left:-88;top:755;width:67645;height:25725" coordorigin="-88,755" coordsize="67652,25730" o:gfxdata="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">
+              <v:group w14:anchorId="3499F0EF" id="组合 21" o:spid="_x0000_s1036" style="position:absolute;left:0;text-align:left;margin-left:.9pt;margin-top:334.6pt;width:532.5pt;height:488.3pt;z-index:251661312;mso-position-vertical-relative:page;mso-height-relative:margin" coordorigin="-88,755" coordsize="67646,25971" o:gfxdata="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">
+                <v:group id="组合 20" o:spid="_x0000_s1037" style="position:absolute;left:-88;top:755;width:67645;height:25971" coordorigin="-88,755" coordsize="67652,25975" o:gfxdata="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">
                   <v:shape id="文本框 2" o:spid="_x0000_s1038" type="#_x0000_t202" style="position:absolute;left:3881;top:755;width:14706;height:2402;visibility:visible;mso-wrap-style:square;v-text-anchor:top" o:gfxdata="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" filled="f" stroked="f">
                     <v:textbox>
                       <w:txbxContent>
@@ -7278,7 +6908,7 @@
                       </w:txbxContent>
                     </v:textbox>
                   </v:shape>
-                  <v:shape id="文本框 2" o:spid="_x0000_s1039" type="#_x0000_t202" style="position:absolute;left:-88;top:2344;width:67651;height:24141;visibility:visible;mso-wrap-style:square;v-text-anchor:top" o:gfxdata="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" filled="f" stroked="f">
+                  <v:shape id="文本框 2" o:spid="_x0000_s1039" type="#_x0000_t202" style="position:absolute;left:-88;top:2344;width:67651;height:24386;visibility:visible;mso-wrap-style:square;v-text-anchor:top" o:gfxdata="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" filled="f" stroked="f">
                     <v:textbox>
                       <w:txbxContent>
                         <w:p>
@@ -7350,7 +6980,37 @@
                               <w:color w:val="5B5B5B"/>
                               <w:szCs w:val="21"/>
                             </w:rPr>
-                            <w:t>2021</w:t>
+                            <w:t>至今</w:t>
+                          </w:r>
+                          <w:r>
+                            <w:rPr>
+                              <w:rFonts w:ascii="微软雅黑" w:eastAsia="微软雅黑" w:hAnsi="微软雅黑" w:hint="eastAsia"/>
+                              <w:b/>
+                              <w:bCs/>
+                              <w:color w:val="5B5B5B"/>
+                              <w:szCs w:val="21"/>
+                            </w:rPr>
+                            <w:t xml:space="preserve">            </w:t>
+                          </w:r>
+                          <w:r>
+                            <w:rPr>
+                              <w:rFonts w:ascii="微软雅黑" w:eastAsia="微软雅黑" w:hAnsi="微软雅黑" w:hint="eastAsia"/>
+                              <w:b/>
+                              <w:bCs/>
+                              <w:color w:val="5B5B5B"/>
+                              <w:szCs w:val="21"/>
+                            </w:rPr>
+                            <w:t>南京烽火星空通信发展有限公司</w:t>
+                          </w:r>
+                          <w:r>
+                            <w:rPr>
+                              <w:rFonts w:ascii="微软雅黑" w:eastAsia="微软雅黑" w:hAnsi="微软雅黑" w:hint="eastAsia"/>
+                              <w:b/>
+                              <w:bCs/>
+                              <w:color w:val="5B5B5B"/>
+                              <w:szCs w:val="21"/>
+                            </w:rPr>
+                            <w:t xml:space="preserve">                     </w:t>
                           </w:r>
                           <w:r>
                             <w:rPr>
@@ -7361,58 +7021,6 @@
                               <w:szCs w:val="21"/>
                               <w:lang w:eastAsia="zh-Hans"/>
                             </w:rPr>
-                            <w:t>.</w:t>
-                          </w:r>
-                          <w:r>
-                            <w:rPr>
-                              <w:rFonts w:ascii="微软雅黑" w:eastAsia="微软雅黑" w:hAnsi="微软雅黑"/>
-                              <w:b/>
-                              <w:bCs/>
-                              <w:color w:val="5B5B5B"/>
-                              <w:szCs w:val="21"/>
-                              <w:lang w:eastAsia="zh-Hans"/>
-                            </w:rPr>
-                            <w:t>1</w:t>
-                          </w:r>
-                          <w:r>
-                            <w:rPr>
-                              <w:rFonts w:ascii="微软雅黑" w:eastAsia="微软雅黑" w:hAnsi="微软雅黑" w:hint="eastAsia"/>
-                              <w:b/>
-                              <w:bCs/>
-                              <w:color w:val="5B5B5B"/>
-                              <w:szCs w:val="21"/>
-                            </w:rPr>
-                            <w:t xml:space="preserve">            </w:t>
-                          </w:r>
-                          <w:r>
-                            <w:rPr>
-                              <w:rFonts w:ascii="微软雅黑" w:eastAsia="微软雅黑" w:hAnsi="微软雅黑" w:hint="eastAsia"/>
-                              <w:b/>
-                              <w:bCs/>
-                              <w:color w:val="5B5B5B"/>
-                              <w:szCs w:val="21"/>
-                            </w:rPr>
-                            <w:t>南京烽火星空通信发展有限公司</w:t>
-                          </w:r>
-                          <w:r>
-                            <w:rPr>
-                              <w:rFonts w:ascii="微软雅黑" w:eastAsia="微软雅黑" w:hAnsi="微软雅黑" w:hint="eastAsia"/>
-                              <w:b/>
-                              <w:bCs/>
-                              <w:color w:val="5B5B5B"/>
-                              <w:szCs w:val="21"/>
-                            </w:rPr>
-                            <w:t xml:space="preserve">                     </w:t>
-                          </w:r>
-                          <w:r>
-                            <w:rPr>
-                              <w:rFonts w:ascii="微软雅黑" w:eastAsia="微软雅黑" w:hAnsi="微软雅黑" w:hint="eastAsia"/>
-                              <w:b/>
-                              <w:bCs/>
-                              <w:color w:val="5B5B5B"/>
-                              <w:szCs w:val="21"/>
-                              <w:lang w:eastAsia="zh-Hans"/>
-                            </w:rPr>
                             <w:t>后端</w:t>
                           </w:r>
                           <w:r>
@@ -7566,30 +7174,7 @@
                               <w:rStyle w:val="fontstyle01"/>
                               <w:rFonts w:ascii="微软雅黑" w:eastAsia="微软雅黑" w:hAnsi="微软雅黑" w:hint="eastAsia"/>
                             </w:rPr>
-                            <w:t>搭建（采用</w:t>
-                          </w:r>
-                          <w:proofErr w:type="gramStart"/>
-                          <w:r>
-                            <w:rPr>
-                              <w:rStyle w:val="fontstyle01"/>
-                              <w:rFonts w:ascii="微软雅黑" w:eastAsia="微软雅黑" w:hAnsi="微软雅黑" w:hint="eastAsia"/>
-                            </w:rPr>
-                            <w:t>微服务</w:t>
-                          </w:r>
-                          <w:proofErr w:type="gramEnd"/>
-                          <w:r>
-                            <w:rPr>
-                              <w:rStyle w:val="fontstyle01"/>
-                              <w:rFonts w:ascii="微软雅黑" w:eastAsia="微软雅黑" w:hAnsi="微软雅黑" w:hint="eastAsia"/>
-                            </w:rPr>
-                            <w:t>架构</w:t>
-                          </w:r>
-                          <w:r>
-                            <w:rPr>
-                              <w:rStyle w:val="fontstyle01"/>
-                              <w:rFonts w:ascii="微软雅黑" w:eastAsia="微软雅黑" w:hAnsi="微软雅黑"/>
-                            </w:rPr>
-                            <w:t>）</w:t>
+                            <w:t>搭建</w:t>
                           </w:r>
                           <w:r>
                             <w:rPr>
@@ -7647,7 +7232,7 @@
                             <w:snapToGrid w:val="0"/>
                             <w:rPr>
                               <w:rStyle w:val="fontstyle01"/>
-                              <w:rFonts w:ascii="微软雅黑" w:eastAsia="微软雅黑" w:hAnsi="微软雅黑"/>
+                              <w:rFonts w:ascii="微软雅黑" w:eastAsia="微软雅黑" w:hAnsi="微软雅黑" w:hint="eastAsia"/>
                             </w:rPr>
                           </w:pPr>
                           <w:r>
@@ -7655,28 +7240,23 @@
                               <w:rStyle w:val="fontstyle01"/>
                               <w:rFonts w:ascii="微软雅黑" w:eastAsia="微软雅黑" w:hAnsi="微软雅黑" w:hint="eastAsia"/>
                             </w:rPr>
-                            <w:t>（1</w:t>
-                          </w:r>
-                          <w:r>
-                            <w:rPr>
-                              <w:rStyle w:val="fontstyle01"/>
-                              <w:rFonts w:ascii="微软雅黑" w:eastAsia="微软雅黑" w:hAnsi="微软雅黑"/>
-                            </w:rPr>
-                            <w:t>）</w:t>
-                          </w:r>
-                          <w:r>
-                            <w:rPr>
-                              <w:rStyle w:val="fontstyle01"/>
-                              <w:rFonts w:ascii="微软雅黑" w:eastAsia="微软雅黑" w:hAnsi="微软雅黑" w:hint="eastAsia"/>
-                            </w:rPr>
-                            <w:t>、</w:t>
-                          </w:r>
-                          <w:r>
-                            <w:rPr>
-                              <w:rStyle w:val="fontstyle01"/>
-                              <w:rFonts w:ascii="微软雅黑" w:eastAsia="微软雅黑" w:hAnsi="微软雅黑"/>
-                            </w:rPr>
-                            <w:t>搭建</w:t>
+                            <w:t>（1）、服务端基于</w:t>
+                          </w:r>
+                          <w:proofErr w:type="spellStart"/>
+                          <w:r>
+                            <w:rPr>
+                              <w:rStyle w:val="fontstyle01"/>
+                              <w:rFonts w:ascii="微软雅黑" w:eastAsia="微软雅黑" w:hAnsi="微软雅黑" w:hint="eastAsia"/>
+                            </w:rPr>
+                            <w:t>Springboot+gdk</w:t>
+                          </w:r>
+                          <w:proofErr w:type="spellEnd"/>
+                          <w:r>
+                            <w:rPr>
+                              <w:rStyle w:val="fontstyle01"/>
+                              <w:rFonts w:ascii="微软雅黑" w:eastAsia="微软雅黑" w:hAnsi="微软雅黑" w:hint="eastAsia"/>
+                            </w:rPr>
+                            <w:t>（公司自</w:t>
                           </w:r>
                           <w:proofErr w:type="gramStart"/>
                           <w:r>
@@ -7684,7 +7264,7 @@
                               <w:rStyle w:val="fontstyle01"/>
                               <w:rFonts w:ascii="微软雅黑" w:eastAsia="微软雅黑" w:hAnsi="微软雅黑" w:hint="eastAsia"/>
                             </w:rPr>
-                            <w:t>微服务</w:t>
+                            <w:t>研</w:t>
                           </w:r>
                           <w:proofErr w:type="gramEnd"/>
                           <w:r>
@@ -7692,81 +7272,7 @@
                               <w:rStyle w:val="fontstyle01"/>
                               <w:rFonts w:ascii="微软雅黑" w:eastAsia="微软雅黑" w:hAnsi="微软雅黑" w:hint="eastAsia"/>
                             </w:rPr>
-                            <w:t>网关中心（Gate</w:t>
-                          </w:r>
-                          <w:r>
-                            <w:rPr>
-                              <w:rStyle w:val="fontstyle01"/>
-                              <w:rFonts w:ascii="微软雅黑" w:eastAsia="微软雅黑" w:hAnsi="微软雅黑"/>
-                            </w:rPr>
-                            <w:t>w</w:t>
-                          </w:r>
-                          <w:r>
-                            <w:rPr>
-                              <w:rStyle w:val="fontstyle01"/>
-                              <w:rFonts w:ascii="微软雅黑" w:eastAsia="微软雅黑" w:hAnsi="微软雅黑" w:hint="eastAsia"/>
-                            </w:rPr>
-                            <w:t>ay</w:t>
-                          </w:r>
-                          <w:r>
-                            <w:rPr>
-                              <w:rStyle w:val="fontstyle01"/>
-                              <w:rFonts w:ascii="微软雅黑" w:eastAsia="微软雅黑" w:hAnsi="微软雅黑"/>
-                            </w:rPr>
-                            <w:t>）</w:t>
-                          </w:r>
-                          <w:r>
-                            <w:rPr>
-                              <w:rStyle w:val="fontstyle01"/>
-                              <w:rFonts w:ascii="微软雅黑" w:eastAsia="微软雅黑" w:hAnsi="微软雅黑" w:hint="eastAsia"/>
-                            </w:rPr>
-                            <w:t>、注册中心（</w:t>
-                          </w:r>
-                          <w:proofErr w:type="spellStart"/>
-                          <w:r>
-                            <w:rPr>
-                              <w:rStyle w:val="fontstyle01"/>
-                              <w:rFonts w:ascii="微软雅黑" w:eastAsia="微软雅黑" w:hAnsi="微软雅黑"/>
-                            </w:rPr>
-                            <w:t>Eurake</w:t>
-                          </w:r>
-                          <w:proofErr w:type="spellEnd"/>
-                          <w:r>
-                            <w:rPr>
-                              <w:rStyle w:val="fontstyle01"/>
-                              <w:rFonts w:ascii="微软雅黑" w:eastAsia="微软雅黑" w:hAnsi="微软雅黑"/>
-                            </w:rPr>
-                            <w:t xml:space="preserve">） </w:t>
-                          </w:r>
-                          <w:r>
-                            <w:rPr>
-                              <w:rStyle w:val="fontstyle01"/>
-                              <w:rFonts w:ascii="微软雅黑" w:eastAsia="微软雅黑" w:hAnsi="微软雅黑" w:hint="eastAsia"/>
-                            </w:rPr>
-                            <w:t>、基于</w:t>
-                          </w:r>
-                          <w:proofErr w:type="spellStart"/>
-                          <w:r>
-                            <w:rPr>
-                              <w:rStyle w:val="fontstyle01"/>
-                              <w:rFonts w:ascii="微软雅黑" w:eastAsia="微软雅黑" w:hAnsi="微软雅黑" w:hint="eastAsia"/>
-                            </w:rPr>
-                            <w:t>Springboot</w:t>
-                          </w:r>
-                          <w:proofErr w:type="spellEnd"/>
-                          <w:r>
-                            <w:rPr>
-                              <w:rStyle w:val="fontstyle01"/>
-                              <w:rFonts w:ascii="微软雅黑" w:eastAsia="微软雅黑" w:hAnsi="微软雅黑"/>
-                            </w:rPr>
-                            <w:t>构建</w:t>
-                          </w:r>
-                          <w:r>
-                            <w:rPr>
-                              <w:rStyle w:val="fontstyle01"/>
-                              <w:rFonts w:ascii="微软雅黑" w:eastAsia="微软雅黑" w:hAnsi="微软雅黑" w:hint="eastAsia"/>
-                            </w:rPr>
-                            <w:t>微服务；</w:t>
+                            <w:t>持久层框架）框架构建；</w:t>
                           </w:r>
                         </w:p>
                         <w:p>
@@ -7775,7 +7281,7 @@
                             <w:snapToGrid w:val="0"/>
                             <w:rPr>
                               <w:rStyle w:val="fontstyle01"/>
-                              <w:rFonts w:ascii="微软雅黑" w:eastAsia="微软雅黑" w:hAnsi="微软雅黑"/>
+                              <w:rFonts w:ascii="微软雅黑" w:eastAsia="微软雅黑" w:hAnsi="微软雅黑" w:hint="eastAsia"/>
                             </w:rPr>
                           </w:pPr>
                           <w:r>
@@ -7783,91 +7289,7 @@
                               <w:rStyle w:val="fontstyle01"/>
                               <w:rFonts w:ascii="微软雅黑" w:eastAsia="微软雅黑" w:hAnsi="微软雅黑" w:hint="eastAsia"/>
                             </w:rPr>
-                            <w:t>（2</w:t>
-                          </w:r>
-                          <w:r>
-                            <w:rPr>
-                              <w:rStyle w:val="fontstyle01"/>
-                              <w:rFonts w:ascii="微软雅黑" w:eastAsia="微软雅黑" w:hAnsi="微软雅黑"/>
-                            </w:rPr>
-                            <w:t>）</w:t>
-                          </w:r>
-                          <w:r>
-                            <w:rPr>
-                              <w:rStyle w:val="fontstyle01"/>
-                              <w:rFonts w:ascii="微软雅黑" w:eastAsia="微软雅黑" w:hAnsi="微软雅黑" w:hint="eastAsia"/>
-                            </w:rPr>
-                            <w:t>、完成后端</w:t>
-                          </w:r>
-                          <w:r>
-                            <w:rPr>
-                              <w:rStyle w:val="fontstyle01"/>
-                              <w:rFonts w:ascii="微软雅黑" w:eastAsia="微软雅黑" w:hAnsi="微软雅黑"/>
-                            </w:rPr>
-                            <w:t>系统</w:t>
-                          </w:r>
-                          <w:r>
-                            <w:rPr>
-                              <w:rStyle w:val="fontstyle01"/>
-                              <w:rFonts w:ascii="微软雅黑" w:eastAsia="微软雅黑" w:hAnsi="微软雅黑" w:hint="eastAsia"/>
-                            </w:rPr>
-                            <w:t>主体功能开发（人员档案、</w:t>
-                          </w:r>
-                          <w:r>
-                            <w:rPr>
-                              <w:rStyle w:val="fontstyle01"/>
-                              <w:rFonts w:ascii="微软雅黑" w:eastAsia="微软雅黑" w:hAnsi="微软雅黑"/>
-                            </w:rPr>
-                            <w:t>车辆档案、房屋</w:t>
-                          </w:r>
-                          <w:r>
-                            <w:rPr>
-                              <w:rStyle w:val="fontstyle01"/>
-                              <w:rFonts w:ascii="微软雅黑" w:eastAsia="微软雅黑" w:hAnsi="微软雅黑" w:hint="eastAsia"/>
-                            </w:rPr>
-                            <w:t>档案、</w:t>
-                          </w:r>
-                          <w:r>
-                            <w:rPr>
-                              <w:rStyle w:val="fontstyle01"/>
-                              <w:rFonts w:ascii="微软雅黑" w:eastAsia="微软雅黑" w:hAnsi="微软雅黑"/>
-                            </w:rPr>
-                            <w:t>辖区</w:t>
-                          </w:r>
-                          <w:r>
-                            <w:rPr>
-                              <w:rStyle w:val="fontstyle01"/>
-                              <w:rFonts w:ascii="微软雅黑" w:eastAsia="微软雅黑" w:hAnsi="微软雅黑" w:hint="eastAsia"/>
-                            </w:rPr>
-                            <w:t>概览、</w:t>
-                          </w:r>
-                          <w:r>
-                            <w:rPr>
-                              <w:rStyle w:val="fontstyle01"/>
-                              <w:rFonts w:ascii="微软雅黑" w:eastAsia="微软雅黑" w:hAnsi="微软雅黑"/>
-                            </w:rPr>
-                            <w:t>预警服务</w:t>
-                          </w:r>
-                          <w:r>
-                            <w:rPr>
-                              <w:rStyle w:val="fontstyle01"/>
-                              <w:rFonts w:ascii="微软雅黑" w:eastAsia="微软雅黑" w:hAnsi="微软雅黑" w:hint="eastAsia"/>
-                            </w:rPr>
-                            <w:t>等</w:t>
-                          </w:r>
-                          <w:r>
-                            <w:rPr>
-                              <w:rStyle w:val="fontstyle01"/>
-                              <w:rFonts w:ascii="微软雅黑" w:eastAsia="微软雅黑" w:hAnsi="微软雅黑"/>
-                            </w:rPr>
-                            <w:t>）</w:t>
-                          </w:r>
-                          <w:r>
-                            <w:rPr>
-                              <w:rStyle w:val="fontstyle01"/>
-                              <w:rFonts w:ascii="微软雅黑" w:eastAsia="微软雅黑" w:hAnsi="微软雅黑" w:hint="eastAsia"/>
-                            </w:rPr>
-                            <w:t>；</w:t>
+                            <w:t>（2）、完成后端系统主体功能开发（包括人员档案、车辆档案、房屋档案、辖区概览、预警服务等）；</w:t>
                           </w:r>
                         </w:p>
                         <w:p>
@@ -7876,7 +7298,7 @@
                             <w:snapToGrid w:val="0"/>
                             <w:rPr>
                               <w:rStyle w:val="fontstyle01"/>
-                              <w:rFonts w:ascii="微软雅黑" w:eastAsia="微软雅黑" w:hAnsi="微软雅黑"/>
+                              <w:rFonts w:ascii="微软雅黑" w:eastAsia="微软雅黑" w:hAnsi="微软雅黑" w:hint="eastAsia"/>
                             </w:rPr>
                           </w:pPr>
                           <w:r>
@@ -7884,100 +7306,67 @@
                               <w:rStyle w:val="fontstyle01"/>
                               <w:rFonts w:ascii="微软雅黑" w:eastAsia="微软雅黑" w:hAnsi="微软雅黑" w:hint="eastAsia"/>
                             </w:rPr>
-                            <w:t>（3</w:t>
-                          </w:r>
-                          <w:r>
-                            <w:rPr>
-                              <w:rStyle w:val="fontstyle01"/>
-                              <w:rFonts w:ascii="微软雅黑" w:eastAsia="微软雅黑" w:hAnsi="微软雅黑"/>
-                            </w:rPr>
-                            <w:t>）</w:t>
-                          </w:r>
-                          <w:r>
-                            <w:rPr>
-                              <w:rStyle w:val="fontstyle01"/>
-                              <w:rFonts w:ascii="微软雅黑" w:eastAsia="微软雅黑" w:hAnsi="微软雅黑" w:hint="eastAsia"/>
-                            </w:rPr>
-                            <w:t>、系统上线</w:t>
-                          </w:r>
-                          <w:r>
-                            <w:rPr>
-                              <w:rStyle w:val="fontstyle01"/>
-                              <w:rFonts w:ascii="微软雅黑" w:eastAsia="微软雅黑" w:hAnsi="微软雅黑"/>
-                            </w:rPr>
-                            <w:t>后，基于</w:t>
-                          </w:r>
-                          <w:r>
-                            <w:rPr>
-                              <w:rStyle w:val="fontstyle01"/>
-                              <w:rFonts w:ascii="微软雅黑" w:eastAsia="微软雅黑" w:hAnsi="微软雅黑" w:hint="eastAsia"/>
-                            </w:rPr>
-                            <w:t>实际业务场景对系统进行</w:t>
-                          </w:r>
-                          <w:r>
-                            <w:rPr>
-                              <w:rStyle w:val="fontstyle01"/>
-                              <w:rFonts w:ascii="微软雅黑" w:eastAsia="微软雅黑" w:hAnsi="微软雅黑"/>
-                            </w:rPr>
-                            <w:t>优化设计</w:t>
-                          </w:r>
-                          <w:r>
-                            <w:rPr>
-                              <w:rStyle w:val="fontstyle01"/>
-                              <w:rFonts w:ascii="微软雅黑" w:eastAsia="微软雅黑" w:hAnsi="微软雅黑" w:hint="eastAsia"/>
-                            </w:rPr>
-                            <w:t>，包括：机构层级</w:t>
-                          </w:r>
-                          <w:r>
-                            <w:rPr>
-                              <w:rStyle w:val="fontstyle01"/>
-                              <w:rFonts w:ascii="微软雅黑" w:eastAsia="微软雅黑" w:hAnsi="微软雅黑"/>
-                            </w:rPr>
-                            <w:t>、辖区</w:t>
-                          </w:r>
-                          <w:r>
-                            <w:rPr>
-                              <w:rStyle w:val="fontstyle01"/>
-                              <w:rFonts w:ascii="微软雅黑" w:eastAsia="微软雅黑" w:hAnsi="微软雅黑" w:hint="eastAsia"/>
-                            </w:rPr>
-                            <w:t>存在</w:t>
-                          </w:r>
-                          <w:r>
-                            <w:rPr>
-                              <w:rStyle w:val="fontstyle01"/>
-                              <w:rFonts w:ascii="微软雅黑" w:eastAsia="微软雅黑" w:hAnsi="微软雅黑"/>
-                            </w:rPr>
-                            <w:t>飞地</w:t>
-                          </w:r>
-                          <w:r>
-                            <w:rPr>
-                              <w:rStyle w:val="fontstyle01"/>
-                              <w:rFonts w:ascii="微软雅黑" w:eastAsia="微软雅黑" w:hAnsi="微软雅黑" w:hint="eastAsia"/>
-                            </w:rPr>
-                            <w:t>、机构</w:t>
-                          </w:r>
-                          <w:proofErr w:type="gramStart"/>
-                          <w:r>
-                            <w:rPr>
-                              <w:rStyle w:val="fontstyle01"/>
-                              <w:rFonts w:ascii="微软雅黑" w:eastAsia="微软雅黑" w:hAnsi="微软雅黑" w:hint="eastAsia"/>
-                            </w:rPr>
-                            <w:t>下</w:t>
-                          </w:r>
-                          <w:r>
-                            <w:rPr>
-                              <w:rStyle w:val="fontstyle01"/>
-                              <w:rFonts w:ascii="微软雅黑" w:eastAsia="微软雅黑" w:hAnsi="微软雅黑"/>
-                            </w:rPr>
-                            <w:t>数据</w:t>
-                          </w:r>
-                          <w:proofErr w:type="gramEnd"/>
-                          <w:r>
-                            <w:rPr>
-                              <w:rStyle w:val="fontstyle01"/>
-                              <w:rFonts w:ascii="微软雅黑" w:eastAsia="微软雅黑" w:hAnsi="微软雅黑" w:hint="eastAsia"/>
-                            </w:rPr>
-                            <w:t>权限等；</w:t>
+                            <w:t>（3）、针对各局点进行定制化开发</w:t>
+                          </w:r>
+                          <w:r>
+                            <w:rPr>
+                              <w:rStyle w:val="fontstyle01"/>
+                              <w:rFonts w:ascii="微软雅黑" w:eastAsia="微软雅黑" w:hAnsi="微软雅黑" w:hint="eastAsia"/>
+                            </w:rPr>
+                            <w:t>；</w:t>
+                          </w:r>
+                          <w:r>
+                            <w:rPr>
+                              <w:rStyle w:val="fontstyle01"/>
+                              <w:rFonts w:ascii="微软雅黑" w:eastAsia="微软雅黑" w:hAnsi="微软雅黑" w:hint="eastAsia"/>
+                            </w:rPr>
+                            <w:t>（3.1）、重点人数据接入，以及数据同步</w:t>
+                          </w:r>
+                          <w:proofErr w:type="spellStart"/>
+                          <w:r>
+                            <w:rPr>
+                              <w:rStyle w:val="fontstyle01"/>
+                              <w:rFonts w:ascii="微软雅黑" w:eastAsia="微软雅黑" w:hAnsi="微软雅黑" w:hint="eastAsia"/>
+                            </w:rPr>
+                            <w:t>redis</w:t>
+                          </w:r>
+                          <w:proofErr w:type="spellEnd"/>
+                          <w:r>
+                            <w:rPr>
+                              <w:rStyle w:val="fontstyle01"/>
+                              <w:rFonts w:ascii="微软雅黑" w:eastAsia="微软雅黑" w:hAnsi="微软雅黑" w:hint="eastAsia"/>
+                            </w:rPr>
+                            <w:t>提供查询服务</w:t>
+                          </w:r>
+                          <w:r>
+                            <w:rPr>
+                              <w:rStyle w:val="fontstyle01"/>
+                              <w:rFonts w:ascii="微软雅黑" w:eastAsia="微软雅黑" w:hAnsi="微软雅黑" w:hint="eastAsia"/>
+                            </w:rPr>
+                            <w:t>；</w:t>
+                          </w:r>
+                          <w:r>
+                            <w:rPr>
+                              <w:rStyle w:val="fontstyle01"/>
+                              <w:rFonts w:ascii="微软雅黑" w:eastAsia="微软雅黑" w:hAnsi="微软雅黑" w:hint="eastAsia"/>
+                            </w:rPr>
+                            <w:t>（3.2）、基于</w:t>
+                          </w:r>
+                          <w:proofErr w:type="spellStart"/>
+                          <w:r>
+                            <w:rPr>
+                              <w:rStyle w:val="fontstyle01"/>
+                              <w:rFonts w:ascii="微软雅黑" w:eastAsia="微软雅黑" w:hAnsi="微软雅黑" w:hint="eastAsia"/>
+                            </w:rPr>
+                            <w:t>kafka</w:t>
+                          </w:r>
+                          <w:proofErr w:type="spellEnd"/>
+                          <w:r>
+                            <w:rPr>
+                              <w:rStyle w:val="fontstyle01"/>
+                              <w:rFonts w:ascii="微软雅黑" w:eastAsia="微软雅黑" w:hAnsi="微软雅黑" w:hint="eastAsia"/>
+                            </w:rPr>
+                            <w:t>人车轨迹数据接入（每秒2000条左右）（3.3）、基于轨迹数据构建实时分析模型：“重点人发现”、“盗抢车辆发现”、“涉案车辆发现”；离线分析模型：“重点人聚集发现”、“关爱人员失轨迹”等</w:t>
                           </w:r>
                         </w:p>
                         <w:p>
@@ -7986,7 +7375,7 @@
                             <w:snapToGrid w:val="0"/>
                             <w:rPr>
                               <w:rStyle w:val="fontstyle01"/>
-                              <w:rFonts w:ascii="微软雅黑" w:eastAsia="微软雅黑" w:hAnsi="微软雅黑"/>
+                              <w:rFonts w:ascii="微软雅黑" w:eastAsia="微软雅黑" w:hAnsi="微软雅黑" w:hint="eastAsia"/>
                             </w:rPr>
                           </w:pPr>
                           <w:r>
@@ -7994,73 +7383,39 @@
                               <w:rStyle w:val="fontstyle01"/>
                               <w:rFonts w:ascii="微软雅黑" w:eastAsia="微软雅黑" w:hAnsi="微软雅黑" w:hint="eastAsia"/>
                             </w:rPr>
-                            <w:t>（4</w:t>
-                          </w:r>
-                          <w:r>
-                            <w:rPr>
-                              <w:rStyle w:val="fontstyle01"/>
-                              <w:rFonts w:ascii="微软雅黑" w:eastAsia="微软雅黑" w:hAnsi="微软雅黑"/>
-                            </w:rPr>
-                            <w:t>）</w:t>
-                          </w:r>
-                          <w:r>
-                            <w:rPr>
-                              <w:rStyle w:val="fontstyle01"/>
-                              <w:rFonts w:ascii="微软雅黑" w:eastAsia="微软雅黑" w:hAnsi="微软雅黑" w:hint="eastAsia"/>
-                            </w:rPr>
-                            <w:t>针对</w:t>
-                          </w:r>
-                          <w:r>
-                            <w:rPr>
-                              <w:rStyle w:val="fontstyle01"/>
-                              <w:rFonts w:ascii="微软雅黑" w:eastAsia="微软雅黑" w:hAnsi="微软雅黑" w:hint="eastAsia"/>
-                            </w:rPr>
-                            <w:t>各</w:t>
-                          </w:r>
-                          <w:r>
-                            <w:rPr>
-                              <w:rStyle w:val="fontstyle01"/>
-                              <w:rFonts w:ascii="微软雅黑" w:eastAsia="微软雅黑" w:hAnsi="微软雅黑"/>
-                            </w:rPr>
-                            <w:t>局点</w:t>
-                          </w:r>
-                          <w:r>
-                            <w:rPr>
-                              <w:rStyle w:val="fontstyle01"/>
-                              <w:rFonts w:ascii="微软雅黑" w:eastAsia="微软雅黑" w:hAnsi="微软雅黑" w:hint="eastAsia"/>
-                            </w:rPr>
-                            <w:t>进行定制化</w:t>
-                          </w:r>
-                          <w:r>
-                            <w:rPr>
-                              <w:rStyle w:val="fontstyle01"/>
-                              <w:rFonts w:ascii="微软雅黑" w:eastAsia="微软雅黑" w:hAnsi="微软雅黑"/>
-                            </w:rPr>
-                            <w:t>开发</w:t>
-                          </w:r>
-                          <w:bookmarkStart w:id="1" w:name="_GoBack"/>
-                          <w:bookmarkEnd w:id="1"/>
-                          <w:r>
-                            <w:rPr>
-                              <w:rStyle w:val="fontstyle01"/>
-                              <w:rFonts w:ascii="微软雅黑" w:eastAsia="微软雅黑" w:hAnsi="微软雅黑" w:hint="eastAsia"/>
-                            </w:rPr>
-                            <w:t>；</w:t>
-                          </w:r>
-                          <w:r>
-                            <w:rPr>
-                              <w:rStyle w:val="fontstyle01"/>
-                              <w:rFonts w:ascii="微软雅黑" w:eastAsia="微软雅黑" w:hAnsi="微软雅黑"/>
-                            </w:rPr>
-                            <w:br/>
-                            <w:t>学习</w:t>
-                          </w:r>
-                          <w:r>
-                            <w:rPr>
-                              <w:rStyle w:val="fontstyle01"/>
-                              <w:rFonts w:ascii="微软雅黑" w:eastAsia="微软雅黑" w:hAnsi="微软雅黑" w:hint="eastAsia"/>
-                            </w:rPr>
-                            <w:t>技术点：</w:t>
+                            <w:t>学习技术点：学习了</w:t>
+                          </w:r>
+                          <w:proofErr w:type="spellStart"/>
+                          <w:r>
+                            <w:rPr>
+                              <w:rStyle w:val="fontstyle01"/>
+                              <w:rFonts w:ascii="微软雅黑" w:eastAsia="微软雅黑" w:hAnsi="微软雅黑" w:hint="eastAsia"/>
+                            </w:rPr>
+                            <w:t>redis</w:t>
+                          </w:r>
+                          <w:proofErr w:type="spellEnd"/>
+                          <w:r>
+                            <w:rPr>
+                              <w:rStyle w:val="fontstyle01"/>
+                              <w:rFonts w:ascii="微软雅黑" w:eastAsia="微软雅黑" w:hAnsi="微软雅黑" w:hint="eastAsia"/>
+                            </w:rPr>
+                            <w:t>和DB数据一致性解决方案；</w:t>
+                          </w:r>
+                          <w:proofErr w:type="spellStart"/>
+                          <w:r>
+                            <w:rPr>
+                              <w:rStyle w:val="fontstyle01"/>
+                              <w:rFonts w:ascii="微软雅黑" w:eastAsia="微软雅黑" w:hAnsi="微软雅黑" w:hint="eastAsia"/>
+                            </w:rPr>
+                            <w:t>kafka</w:t>
+                          </w:r>
+                          <w:proofErr w:type="spellEnd"/>
+                          <w:r>
+                            <w:rPr>
+                              <w:rStyle w:val="fontstyle01"/>
+                              <w:rFonts w:ascii="微软雅黑" w:eastAsia="微软雅黑" w:hAnsi="微软雅黑" w:hint="eastAsia"/>
+                            </w:rPr>
+                            <w:t>基本使用；了解</w:t>
                           </w:r>
                           <w:proofErr w:type="gramStart"/>
                           <w:r>
@@ -8076,102 +7431,7 @@
                               <w:rStyle w:val="fontstyle01"/>
                               <w:rFonts w:ascii="微软雅黑" w:eastAsia="微软雅黑" w:hAnsi="微软雅黑" w:hint="eastAsia"/>
                             </w:rPr>
-                            <w:t>搭建、了解</w:t>
-                          </w:r>
-                          <w:proofErr w:type="spellStart"/>
-                          <w:r>
-                            <w:rPr>
-                              <w:rStyle w:val="fontstyle01"/>
-                              <w:rFonts w:ascii="微软雅黑" w:eastAsia="微软雅黑" w:hAnsi="微软雅黑" w:hint="eastAsia"/>
-                            </w:rPr>
-                            <w:t>Hy</w:t>
-                          </w:r>
-                          <w:r>
-                            <w:rPr>
-                              <w:rStyle w:val="fontstyle01"/>
-                              <w:rFonts w:ascii="微软雅黑" w:eastAsia="微软雅黑" w:hAnsi="微软雅黑"/>
-                            </w:rPr>
-                            <w:t>strix</w:t>
-                          </w:r>
-                          <w:proofErr w:type="spellEnd"/>
-                          <w:r>
-                            <w:rPr>
-                              <w:rStyle w:val="fontstyle01"/>
-                              <w:rFonts w:ascii="微软雅黑" w:eastAsia="微软雅黑" w:hAnsi="微软雅黑" w:hint="eastAsia"/>
-                            </w:rPr>
-                            <w:t>服务降级、熔断、</w:t>
-                          </w:r>
-                          <w:proofErr w:type="spellStart"/>
-                          <w:r>
-                            <w:rPr>
-                              <w:rStyle w:val="fontstyle01"/>
-                              <w:rFonts w:ascii="微软雅黑" w:eastAsia="微软雅黑" w:hAnsi="微软雅黑"/>
-                            </w:rPr>
-                            <w:t>Eurake</w:t>
-                          </w:r>
-                          <w:proofErr w:type="spellEnd"/>
-                          <w:r>
-                            <w:rPr>
-                              <w:rStyle w:val="fontstyle01"/>
-                              <w:rFonts w:ascii="微软雅黑" w:eastAsia="微软雅黑" w:hAnsi="微软雅黑"/>
-                            </w:rPr>
-                            <w:t>服务</w:t>
-                          </w:r>
-                          <w:r>
-                            <w:rPr>
-                              <w:rStyle w:val="fontstyle01"/>
-                              <w:rFonts w:ascii="微软雅黑" w:eastAsia="微软雅黑" w:hAnsi="微软雅黑" w:hint="eastAsia"/>
-                            </w:rPr>
-                            <w:t>注册与</w:t>
-                          </w:r>
-                          <w:r>
-                            <w:rPr>
-                              <w:rStyle w:val="fontstyle01"/>
-                              <w:rFonts w:ascii="微软雅黑" w:eastAsia="微软雅黑" w:hAnsi="微软雅黑"/>
-                            </w:rPr>
-                            <w:t>发现</w:t>
-                          </w:r>
-                          <w:r>
-                            <w:rPr>
-                              <w:rStyle w:val="fontstyle01"/>
-                              <w:rFonts w:ascii="微软雅黑" w:eastAsia="微软雅黑" w:hAnsi="微软雅黑" w:hint="eastAsia"/>
-                            </w:rPr>
-                            <w:t>、Gate</w:t>
-                          </w:r>
-                          <w:r>
-                            <w:rPr>
-                              <w:rStyle w:val="fontstyle01"/>
-                              <w:rFonts w:ascii="微软雅黑" w:eastAsia="微软雅黑" w:hAnsi="微软雅黑"/>
-                            </w:rPr>
-                            <w:t>way(路由</w:t>
-                          </w:r>
-                          <w:r>
-                            <w:rPr>
-                              <w:rStyle w:val="fontstyle01"/>
-                              <w:rFonts w:ascii="微软雅黑" w:eastAsia="微软雅黑" w:hAnsi="微软雅黑" w:hint="eastAsia"/>
-                            </w:rPr>
-                            <w:t>、</w:t>
-                          </w:r>
-                          <w:r>
-                            <w:rPr>
-                              <w:rStyle w:val="fontstyle01"/>
-                              <w:rFonts w:ascii="微软雅黑" w:eastAsia="微软雅黑" w:hAnsi="微软雅黑"/>
-                            </w:rPr>
-                            <w:t>断言</w:t>
-                          </w:r>
-                          <w:r>
-                            <w:rPr>
-                              <w:rStyle w:val="fontstyle01"/>
-                              <w:rFonts w:ascii="微软雅黑" w:eastAsia="微软雅黑" w:hAnsi="微软雅黑" w:hint="eastAsia"/>
-                            </w:rPr>
-                            <w:t>、过滤器</w:t>
-                          </w:r>
-                          <w:r>
-                            <w:rPr>
-                              <w:rStyle w:val="fontstyle01"/>
-                              <w:rFonts w:ascii="微软雅黑" w:eastAsia="微软雅黑" w:hAnsi="微软雅黑"/>
-                            </w:rPr>
-                            <w:t>)</w:t>
+                            <w:t>搭建、服务注册、网关路由等基本概念</w:t>
                           </w:r>
                         </w:p>
                         <w:p>
@@ -9911,7 +9171,10 @@
     <w:p/>
     <w:p/>
     <w:p/>
-    <w:p/>
+    <w:p>
+      <w:bookmarkStart w:id="0" w:name="_GoBack"/>
+      <w:bookmarkEnd w:id="0"/>
+    </w:p>
     <w:p/>
     <w:p/>
     <w:p/>
@@ -9938,7 +9201,7 @@
                   <wp:posOffset>0</wp:posOffset>
                 </wp:positionH>
                 <wp:positionV relativeFrom="page">
-                  <wp:posOffset>10415758</wp:posOffset>
+                  <wp:posOffset>10438277</wp:posOffset>
                 </wp:positionV>
                 <wp:extent cx="6644640" cy="215900"/>
                 <wp:effectExtent l="0" t="0" r="3810" b="0"/>
@@ -9991,7 +9254,7 @@
           </mc:Choice>
           <mc:Fallback>
             <w:pict>
-              <v:rect w14:anchorId="4E17C3E9" id="矩形 213" o:spid="_x0000_s1026" style="position:absolute;left:0;text-align:left;margin-left:0;margin-top:820.15pt;width:523.2pt;height:17pt;z-index:251655168;visibility:visible;mso-wrap-style:square;mso-wrap-distance-left:9pt;mso-wrap-distance-top:0;mso-wrap-distance-right:9pt;mso-wrap-distance-bottom:0;mso-position-horizontal:absolute;mso-position-horizontal-relative:text;mso-position-vertical:absolute;mso-position-vertical-relative:page;v-text-anchor:middle" o:gfxdata="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" fillcolor="#5694c3" stroked="f" strokeweight="1pt">
+              <v:rect w14:anchorId="26BD47D5" id="矩形 213" o:spid="_x0000_s1026" style="position:absolute;left:0;text-align:left;margin-left:0;margin-top:821.9pt;width:523.2pt;height:17pt;z-index:251655168;visibility:visible;mso-wrap-style:square;mso-wrap-distance-left:9pt;mso-wrap-distance-top:0;mso-wrap-distance-right:9pt;mso-wrap-distance-bottom:0;mso-position-horizontal:absolute;mso-position-horizontal-relative:text;mso-position-vertical:absolute;mso-position-vertical-relative:page;v-text-anchor:middle" o:gfxdata="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" fillcolor="#5694c3" stroked="f" strokeweight="1pt">
                 <w10:wrap anchory="page"/>
               </v:rect>
             </w:pict>
